--- a/Docs/Spesifications and Reports/Final Report/New versions/Final_Report_v6.docx
+++ b/Docs/Spesifications and Reports/Final Report/New versions/Final_Report_v6.docx
@@ -24,16 +24,16 @@
           <w:lang w:val="en-GB" w:eastAsia="en-GB"/>
         </w:rPr>
         <w:drawing>
-          <wp:anchor distT="0" distB="0" distL="114300" distR="114300" simplePos="0" relativeHeight="251658240" behindDoc="0" locked="0" layoutInCell="1" allowOverlap="1" wp14:anchorId="3067C1DA" wp14:editId="6E4CCA9C">
+          <wp:anchor distT="0" distB="0" distL="114300" distR="114300" simplePos="0" relativeHeight="251658240" behindDoc="0" locked="0" layoutInCell="1" allowOverlap="1" wp14:anchorId="3067C1DA" wp14:editId="4E7262FF">
             <wp:simplePos x="0" y="0"/>
-            <wp:positionH relativeFrom="page">
-              <wp:posOffset>6385560</wp:posOffset>
+            <wp:positionH relativeFrom="margin">
+              <wp:align>center</wp:align>
             </wp:positionH>
             <wp:positionV relativeFrom="paragraph">
-              <wp:posOffset>-747395</wp:posOffset>
+              <wp:posOffset>-299085</wp:posOffset>
             </wp:positionV>
-            <wp:extent cx="1064260" cy="1064260"/>
-            <wp:effectExtent l="0" t="0" r="2540" b="2540"/>
+            <wp:extent cx="1485900" cy="1485900"/>
+            <wp:effectExtent l="0" t="0" r="0" b="0"/>
             <wp:wrapNone/>
             <wp:docPr id="1" name="Picture 1"/>
             <wp:cNvGraphicFramePr>
@@ -64,7 +64,7 @@
                   <pic:spPr bwMode="auto">
                     <a:xfrm>
                       <a:off x="0" y="0"/>
-                      <a:ext cx="1064260" cy="1064260"/>
+                      <a:ext cx="1485900" cy="1485900"/>
                     </a:xfrm>
                     <a:prstGeom prst="rect">
                       <a:avLst/>
@@ -77,6 +77,12 @@
                 </pic:pic>
               </a:graphicData>
             </a:graphic>
+            <wp14:sizeRelH relativeFrom="margin">
+              <wp14:pctWidth>0</wp14:pctWidth>
+            </wp14:sizeRelH>
+            <wp14:sizeRelV relativeFrom="margin">
+              <wp14:pctHeight>0</wp14:pctHeight>
+            </wp14:sizeRelV>
           </wp:anchor>
         </w:drawing>
       </w:r>
@@ -122,6 +128,8 @@
           <w:lang w:val="en-GB"/>
         </w:rPr>
       </w:pPr>
+      <w:bookmarkStart w:id="0" w:name="_GoBack"/>
+      <w:bookmarkEnd w:id="0"/>
     </w:p>
     <w:p>
       <w:pPr>
@@ -136,15 +144,6 @@
           <w:lang w:val="en-GB"/>
         </w:rPr>
       </w:pPr>
-      <w:r>
-        <w:rPr>
-          <w:b/>
-          <w:sz w:val="32"/>
-          <w:szCs w:val="32"/>
-          <w:lang w:val="en-GB"/>
-        </w:rPr>
-        <w:t>YAŞAR UNIVERSITY</w:t>
-      </w:r>
     </w:p>
     <w:p>
       <w:pPr>
@@ -159,6 +158,71 @@
           <w:lang w:val="en-GB"/>
         </w:rPr>
       </w:pPr>
+    </w:p>
+    <w:p>
+      <w:pPr>
+        <w:autoSpaceDE w:val="0"/>
+        <w:autoSpaceDN w:val="0"/>
+        <w:adjustRightInd w:val="0"/>
+        <w:jc w:val="center"/>
+        <w:rPr>
+          <w:b/>
+          <w:sz w:val="32"/>
+          <w:szCs w:val="32"/>
+          <w:lang w:val="en-GB"/>
+        </w:rPr>
+      </w:pPr>
+    </w:p>
+    <w:p>
+      <w:pPr>
+        <w:autoSpaceDE w:val="0"/>
+        <w:autoSpaceDN w:val="0"/>
+        <w:adjustRightInd w:val="0"/>
+        <w:jc w:val="center"/>
+        <w:rPr>
+          <w:b/>
+          <w:sz w:val="32"/>
+          <w:szCs w:val="32"/>
+          <w:lang w:val="en-GB"/>
+        </w:rPr>
+      </w:pPr>
+    </w:p>
+    <w:p>
+      <w:pPr>
+        <w:autoSpaceDE w:val="0"/>
+        <w:autoSpaceDN w:val="0"/>
+        <w:adjustRightInd w:val="0"/>
+        <w:jc w:val="center"/>
+        <w:rPr>
+          <w:b/>
+          <w:sz w:val="32"/>
+          <w:szCs w:val="32"/>
+          <w:lang w:val="en-GB"/>
+        </w:rPr>
+      </w:pPr>
+      <w:r>
+        <w:rPr>
+          <w:b/>
+          <w:sz w:val="32"/>
+          <w:szCs w:val="32"/>
+          <w:lang w:val="en-GB"/>
+        </w:rPr>
+        <w:t>YAŞAR UNIVERSITY</w:t>
+      </w:r>
+    </w:p>
+    <w:p>
+      <w:pPr>
+        <w:autoSpaceDE w:val="0"/>
+        <w:autoSpaceDN w:val="0"/>
+        <w:adjustRightInd w:val="0"/>
+        <w:jc w:val="center"/>
+        <w:rPr>
+          <w:b/>
+          <w:sz w:val="32"/>
+          <w:szCs w:val="32"/>
+          <w:lang w:val="en-GB"/>
+        </w:rPr>
+      </w:pPr>
       <w:r>
         <w:rPr>
           <w:b/>
@@ -415,28 +479,6 @@
     </w:p>
     <w:p>
       <w:pPr>
-        <w:jc w:val="center"/>
-        <w:rPr>
-          <w:b/>
-          <w:sz w:val="44"/>
-          <w:szCs w:val="44"/>
-          <w:lang w:val="en-GB"/>
-        </w:rPr>
-      </w:pPr>
-    </w:p>
-    <w:p>
-      <w:pPr>
-        <w:jc w:val="center"/>
-        <w:rPr>
-          <w:b/>
-          <w:sz w:val="44"/>
-          <w:szCs w:val="44"/>
-          <w:lang w:val="en-GB"/>
-        </w:rPr>
-      </w:pPr>
-    </w:p>
-    <w:p>
-      <w:pPr>
         <w:spacing w:before="100" w:beforeAutospacing="1" w:after="100" w:afterAutospacing="1"/>
         <w:jc w:val="center"/>
         <w:rPr>
@@ -513,6 +555,7 @@
           <w:lang w:val="en-GB"/>
         </w:rPr>
       </w:pPr>
+      <w:proofErr w:type="spellStart"/>
       <w:r>
         <w:rPr>
           <w:rFonts w:ascii="Calibri" w:hAnsi="Calibri" w:cs="Calibri"/>
@@ -521,9 +564,9 @@
           <w:szCs w:val="26"/>
           <w:lang w:val="en-GB"/>
         </w:rPr>
-        <w:t xml:space="preserve">Cihanser </w:t>
-      </w:r>
-      <w:proofErr w:type="spellStart"/>
+        <w:t>Cihanser</w:t>
+      </w:r>
+      <w:proofErr w:type="spellEnd"/>
       <w:r>
         <w:rPr>
           <w:rFonts w:ascii="Calibri" w:hAnsi="Calibri" w:cs="Calibri"/>
@@ -532,9 +575,9 @@
           <w:szCs w:val="26"/>
           <w:lang w:val="en-GB"/>
         </w:rPr>
-        <w:t>Çalışkan</w:t>
-      </w:r>
-      <w:proofErr w:type="spellEnd"/>
+        <w:t xml:space="preserve"> </w:t>
+      </w:r>
+      <w:proofErr w:type="spellStart"/>
       <w:r>
         <w:rPr>
           <w:rFonts w:ascii="Calibri" w:hAnsi="Calibri" w:cs="Calibri"/>
@@ -543,8 +586,9 @@
           <w:szCs w:val="26"/>
           <w:lang w:val="en-GB"/>
         </w:rPr>
-        <w:t xml:space="preserve"> </w:t>
-      </w:r>
+        <w:t>Çalışkan</w:t>
+      </w:r>
+      <w:proofErr w:type="spellEnd"/>
       <w:r>
         <w:rPr>
           <w:rFonts w:ascii="Calibri" w:hAnsi="Calibri" w:cs="Calibri"/>
@@ -553,6 +597,16 @@
           <w:szCs w:val="26"/>
           <w:lang w:val="en-GB"/>
         </w:rPr>
+        <w:t xml:space="preserve"> </w:t>
+      </w:r>
+      <w:r>
+        <w:rPr>
+          <w:rFonts w:ascii="Calibri" w:hAnsi="Calibri" w:cs="Calibri"/>
+          <w:b/>
+          <w:sz w:val="26"/>
+          <w:szCs w:val="26"/>
+          <w:lang w:val="en-GB"/>
+        </w:rPr>
         <w:t>-16070001020</w:t>
       </w:r>
     </w:p>
@@ -639,15 +693,14 @@
           <w:lang w:val="en-GB"/>
         </w:rPr>
       </w:pPr>
-      <w:bookmarkStart w:id="0" w:name="_Toc533517651"/>
-      <w:r>
-        <w:rPr>
-          <w:lang w:val="en-GB"/>
-        </w:rPr>
-        <w:lastRenderedPageBreak/>
+      <w:bookmarkStart w:id="1" w:name="_Toc533517651"/>
+      <w:r>
+        <w:rPr>
+          <w:lang w:val="en-GB"/>
+        </w:rPr>
         <w:t>PLAGIARISM STATEMENT</w:t>
       </w:r>
-      <w:bookmarkEnd w:id="0"/>
+      <w:bookmarkEnd w:id="1"/>
     </w:p>
     <w:p>
       <w:pPr>
@@ -1518,15 +1571,14 @@
           <w:lang w:val="en-GB"/>
         </w:rPr>
       </w:pPr>
-      <w:bookmarkStart w:id="1" w:name="_Toc533517652"/>
-      <w:r>
-        <w:rPr>
-          <w:lang w:val="en-GB"/>
-        </w:rPr>
-        <w:lastRenderedPageBreak/>
+      <w:bookmarkStart w:id="2" w:name="_Toc533517652"/>
+      <w:r>
+        <w:rPr>
+          <w:lang w:val="en-GB"/>
+        </w:rPr>
         <w:t>ACKNOWLEDGEMENTS</w:t>
       </w:r>
-      <w:bookmarkEnd w:id="1"/>
+      <w:bookmarkEnd w:id="2"/>
     </w:p>
     <w:p>
       <w:pPr>
@@ -1630,8 +1682,8 @@
           <w:lang w:val="en-GB"/>
         </w:rPr>
       </w:pPr>
-      <w:bookmarkStart w:id="2" w:name="_Toc533517653"/>
-      <w:bookmarkStart w:id="3" w:name="_Toc533517659"/>
+      <w:bookmarkStart w:id="3" w:name="_Toc533517653"/>
+      <w:bookmarkStart w:id="4" w:name="_Toc533517659"/>
     </w:p>
     <w:p>
       <w:pPr>
@@ -1647,17 +1699,17 @@
         </w:rPr>
         <w:t>KEYWORDS</w:t>
       </w:r>
-      <w:bookmarkEnd w:id="2"/>
-    </w:p>
-    <w:p>
-      <w:pPr>
-        <w:jc w:val="both"/>
-        <w:rPr>
-          <w:lang w:val="en-GB"/>
-        </w:rPr>
-      </w:pPr>
-    </w:p>
-    <w:bookmarkEnd w:id="3"/>
+      <w:bookmarkEnd w:id="3"/>
+    </w:p>
+    <w:p>
+      <w:pPr>
+        <w:jc w:val="both"/>
+        <w:rPr>
+          <w:lang w:val="en-GB"/>
+        </w:rPr>
+      </w:pPr>
+    </w:p>
+    <w:bookmarkEnd w:id="4"/>
     <w:p>
       <w:pPr>
         <w:jc w:val="both"/>
@@ -1679,6 +1731,14 @@
       <w:tblPr>
         <w:tblStyle w:val="TableGrid"/>
         <w:tblW w:w="0" w:type="auto"/>
+        <w:tblBorders>
+          <w:top w:val="none" w:sz="0" w:space="0" w:color="auto"/>
+          <w:left w:val="none" w:sz="0" w:space="0" w:color="auto"/>
+          <w:bottom w:val="none" w:sz="0" w:space="0" w:color="auto"/>
+          <w:right w:val="none" w:sz="0" w:space="0" w:color="auto"/>
+          <w:insideH w:val="none" w:sz="0" w:space="0" w:color="auto"/>
+          <w:insideV w:val="none" w:sz="0" w:space="0" w:color="auto"/>
+        </w:tblBorders>
         <w:tblLook w:val="04A0" w:firstRow="1" w:lastRow="0" w:firstColumn="1" w:lastColumn="0" w:noHBand="0" w:noVBand="1"/>
       </w:tblPr>
       <w:tblGrid>
@@ -1901,326 +1961,6 @@
               <w:t>The directional derivative of a scalar field gives a vector field directed towards where the increment is most, and its magnitude is equal to the greatest value of the change.</w:t>
             </w:r>
           </w:p>
-        </w:tc>
-      </w:tr>
-      <w:tr>
-        <w:tc>
-          <w:tcPr>
-            <w:tcW w:w="2547" w:type="dxa"/>
-          </w:tcPr>
-          <w:p>
-            <w:pPr>
-              <w:jc w:val="both"/>
-              <w:rPr>
-                <w:b/>
-                <w:bCs/>
-                <w:lang w:val="en-GB"/>
-              </w:rPr>
-            </w:pPr>
-            <w:r>
-              <w:rPr>
-                <w:b/>
-                <w:bCs/>
-                <w:lang w:val="en-GB"/>
-              </w:rPr>
-              <w:t>Grid</w:t>
-            </w:r>
-          </w:p>
-        </w:tc>
-        <w:tc>
-          <w:tcPr>
-            <w:tcW w:w="6469" w:type="dxa"/>
-          </w:tcPr>
-          <w:p>
-            <w:pPr>
-              <w:jc w:val="both"/>
-              <w:rPr>
-                <w:b/>
-                <w:lang w:val="en-GB"/>
-              </w:rPr>
-            </w:pPr>
-            <w:r>
-              <w:rPr>
-                <w:lang w:val="en-GB"/>
-              </w:rPr>
-              <w:t>Series of vertical and horizontal lines that are used to subdivide AABB vertically and horizontally into cells in three-dimensional space.</w:t>
-            </w:r>
-          </w:p>
-        </w:tc>
-      </w:tr>
-      <w:tr>
-        <w:tc>
-          <w:tcPr>
-            <w:tcW w:w="2547" w:type="dxa"/>
-          </w:tcPr>
-          <w:p>
-            <w:pPr>
-              <w:jc w:val="both"/>
-              <w:rPr>
-                <w:b/>
-                <w:bCs/>
-                <w:lang w:val="en-GB"/>
-              </w:rPr>
-            </w:pPr>
-            <w:r>
-              <w:rPr>
-                <w:b/>
-                <w:bCs/>
-                <w:lang w:val="en-GB"/>
-              </w:rPr>
-              <w:t>Iso-surface</w:t>
-            </w:r>
-          </w:p>
-        </w:tc>
-        <w:tc>
-          <w:tcPr>
-            <w:tcW w:w="6469" w:type="dxa"/>
-          </w:tcPr>
-          <w:p>
-            <w:pPr>
-              <w:jc w:val="both"/>
-              <w:rPr>
-                <w:b/>
-                <w:lang w:val="en-GB"/>
-              </w:rPr>
-            </w:pPr>
-            <w:r>
-              <w:rPr>
-                <w:lang w:val="en-GB"/>
-              </w:rPr>
-              <w:t xml:space="preserve">An </w:t>
-            </w:r>
-            <w:proofErr w:type="spellStart"/>
-            <w:r>
-              <w:rPr>
-                <w:lang w:val="en-GB"/>
-              </w:rPr>
-              <w:t>isosurface</w:t>
-            </w:r>
-            <w:proofErr w:type="spellEnd"/>
-            <w:r>
-              <w:rPr>
-                <w:lang w:val="en-GB"/>
-              </w:rPr>
-              <w:t xml:space="preserve"> is a 3D surface representation of points with equal values in a 3D data distribution which is the 3D equivalent of a contour line.</w:t>
-            </w:r>
-          </w:p>
-        </w:tc>
-      </w:tr>
-      <w:tr>
-        <w:tc>
-          <w:tcPr>
-            <w:tcW w:w="2547" w:type="dxa"/>
-          </w:tcPr>
-          <w:p>
-            <w:pPr>
-              <w:jc w:val="both"/>
-              <w:rPr>
-                <w:b/>
-                <w:bCs/>
-                <w:lang w:val="en-GB"/>
-              </w:rPr>
-            </w:pPr>
-            <w:r>
-              <w:rPr>
-                <w:b/>
-                <w:bCs/>
-                <w:lang w:val="en-GB"/>
-              </w:rPr>
-              <w:t>Marching Cubes</w:t>
-            </w:r>
-          </w:p>
-        </w:tc>
-        <w:tc>
-          <w:tcPr>
-            <w:tcW w:w="6469" w:type="dxa"/>
-          </w:tcPr>
-          <w:p>
-            <w:pPr>
-              <w:jc w:val="both"/>
-              <w:rPr>
-                <w:b/>
-                <w:lang w:val="en-GB"/>
-              </w:rPr>
-            </w:pPr>
-            <w:r>
-              <w:rPr>
-                <w:lang w:val="en-GB"/>
-              </w:rPr>
-              <w:t xml:space="preserve">Marching cubes is a computer graphics algorithm, published in 1987 for extracting a polygonal mesh of an </w:t>
-            </w:r>
-            <w:proofErr w:type="spellStart"/>
-            <w:r>
-              <w:rPr>
-                <w:lang w:val="en-GB"/>
-              </w:rPr>
-              <w:t>isosurface</w:t>
-            </w:r>
-            <w:proofErr w:type="spellEnd"/>
-            <w:r>
-              <w:rPr>
-                <w:lang w:val="en-GB"/>
-              </w:rPr>
-              <w:t xml:space="preserve"> from a three-dimensional discrete scalar field.</w:t>
-            </w:r>
-          </w:p>
-        </w:tc>
-      </w:tr>
-      <w:tr>
-        <w:tc>
-          <w:tcPr>
-            <w:tcW w:w="2547" w:type="dxa"/>
-          </w:tcPr>
-          <w:p>
-            <w:pPr>
-              <w:jc w:val="both"/>
-              <w:rPr>
-                <w:b/>
-                <w:bCs/>
-                <w:lang w:val="en-GB"/>
-              </w:rPr>
-            </w:pPr>
-            <w:r>
-              <w:rPr>
-                <w:b/>
-                <w:bCs/>
-                <w:lang w:val="en-GB"/>
-              </w:rPr>
-              <w:t>NVIDIA Flex</w:t>
-            </w:r>
-          </w:p>
-        </w:tc>
-        <w:tc>
-          <w:tcPr>
-            <w:tcW w:w="6469" w:type="dxa"/>
-          </w:tcPr>
-          <w:p>
-            <w:pPr>
-              <w:jc w:val="both"/>
-              <w:rPr>
-                <w:b/>
-                <w:lang w:val="en-GB"/>
-              </w:rPr>
-            </w:pPr>
-            <w:r>
-              <w:rPr>
-                <w:lang w:val="en-GB"/>
-              </w:rPr>
-              <w:t xml:space="preserve">NVIDIA Flex is a particle-based simulation technique for real-time </w:t>
-            </w:r>
-            <w:r>
-              <w:rPr>
-                <w:lang w:val="en-GB"/>
-              </w:rPr>
-              <w:t>v</w:t>
-            </w:r>
-            <w:r>
-              <w:rPr>
-                <w:lang w:val="en-GB"/>
-              </w:rPr>
-              <w:t>isual effects</w:t>
-            </w:r>
-            <w:r>
-              <w:rPr>
-                <w:lang w:val="en-GB"/>
-              </w:rPr>
-              <w:t xml:space="preserve"> created by NVIDIA company</w:t>
-            </w:r>
-            <w:r>
-              <w:rPr>
-                <w:lang w:val="en-GB"/>
-              </w:rPr>
-              <w:t>.</w:t>
-            </w:r>
-          </w:p>
-        </w:tc>
-      </w:tr>
-      <w:tr>
-        <w:tc>
-          <w:tcPr>
-            <w:tcW w:w="2547" w:type="dxa"/>
-          </w:tcPr>
-          <w:p>
-            <w:pPr>
-              <w:jc w:val="both"/>
-              <w:rPr>
-                <w:b/>
-                <w:bCs/>
-                <w:lang w:val="en-GB"/>
-              </w:rPr>
-            </w:pPr>
-            <w:r>
-              <w:rPr>
-                <w:b/>
-                <w:bCs/>
-                <w:lang w:val="en-GB"/>
-              </w:rPr>
-              <w:t>Polygonal Mesh</w:t>
-            </w:r>
-          </w:p>
-        </w:tc>
-        <w:tc>
-          <w:tcPr>
-            <w:tcW w:w="6469" w:type="dxa"/>
-          </w:tcPr>
-          <w:p>
-            <w:pPr>
-              <w:jc w:val="both"/>
-              <w:rPr>
-                <w:lang w:val="en-GB"/>
-              </w:rPr>
-            </w:pPr>
-            <w:r>
-              <w:rPr>
-                <w:lang w:val="en-GB"/>
-              </w:rPr>
-              <w:t>A polygon mesh is the collection of vertices, edges, and faces that make up a 3D object.</w:t>
-            </w:r>
-          </w:p>
-        </w:tc>
-      </w:tr>
-      <w:tr>
-        <w:tc>
-          <w:tcPr>
-            <w:tcW w:w="2547" w:type="dxa"/>
-          </w:tcPr>
-          <w:p>
-            <w:pPr>
-              <w:jc w:val="both"/>
-              <w:rPr>
-                <w:b/>
-                <w:bCs/>
-                <w:lang w:val="en-GB"/>
-              </w:rPr>
-            </w:pPr>
-            <w:r>
-              <w:rPr>
-                <w:b/>
-                <w:bCs/>
-                <w:lang w:val="en-GB"/>
-              </w:rPr>
-              <w:t>Unity 3D</w:t>
-            </w:r>
-          </w:p>
-        </w:tc>
-        <w:tc>
-          <w:tcPr>
-            <w:tcW w:w="6469" w:type="dxa"/>
-          </w:tcPr>
-          <w:p>
-            <w:pPr>
-              <w:jc w:val="both"/>
-              <w:rPr>
-                <w:lang w:val="en-GB"/>
-              </w:rPr>
-            </w:pPr>
-            <w:r>
-              <w:rPr>
-                <w:lang w:val="en-GB"/>
-              </w:rPr>
-              <w:t>Unity is a cross-platform game engine developed by Unity Technologies. Unity is used for developing video games and simulations for consoles and mobile devices.</w:t>
-            </w:r>
-          </w:p>
           <w:p>
             <w:pPr>
               <w:jc w:val="both"/>
@@ -2251,7 +1991,7 @@
                 <w:bCs/>
                 <w:lang w:val="en-GB"/>
               </w:rPr>
-              <w:t>Spatial Hashing</w:t>
+              <w:t>Grid</w:t>
             </w:r>
           </w:p>
         </w:tc>
@@ -2270,6 +2010,374 @@
               <w:rPr>
                 <w:lang w:val="en-GB"/>
               </w:rPr>
+              <w:t>Series of vertical and horizontal lines that are used to subdivide AABB vertically and horizontally into cells in three-dimensional space.</w:t>
+            </w:r>
+          </w:p>
+          <w:p>
+            <w:pPr>
+              <w:jc w:val="both"/>
+              <w:rPr>
+                <w:b/>
+                <w:lang w:val="en-GB"/>
+              </w:rPr>
+            </w:pPr>
+          </w:p>
+        </w:tc>
+      </w:tr>
+      <w:tr>
+        <w:tc>
+          <w:tcPr>
+            <w:tcW w:w="2547" w:type="dxa"/>
+          </w:tcPr>
+          <w:p>
+            <w:pPr>
+              <w:jc w:val="both"/>
+              <w:rPr>
+                <w:b/>
+                <w:bCs/>
+                <w:lang w:val="en-GB"/>
+              </w:rPr>
+            </w:pPr>
+            <w:r>
+              <w:rPr>
+                <w:b/>
+                <w:bCs/>
+                <w:lang w:val="en-GB"/>
+              </w:rPr>
+              <w:t>Iso-surface</w:t>
+            </w:r>
+          </w:p>
+        </w:tc>
+        <w:tc>
+          <w:tcPr>
+            <w:tcW w:w="6469" w:type="dxa"/>
+          </w:tcPr>
+          <w:p>
+            <w:pPr>
+              <w:jc w:val="both"/>
+              <w:rPr>
+                <w:lang w:val="en-GB"/>
+              </w:rPr>
+            </w:pPr>
+            <w:r>
+              <w:rPr>
+                <w:lang w:val="en-GB"/>
+              </w:rPr>
+              <w:t xml:space="preserve">An </w:t>
+            </w:r>
+            <w:proofErr w:type="spellStart"/>
+            <w:r>
+              <w:rPr>
+                <w:lang w:val="en-GB"/>
+              </w:rPr>
+              <w:t>isosurface</w:t>
+            </w:r>
+            <w:proofErr w:type="spellEnd"/>
+            <w:r>
+              <w:rPr>
+                <w:lang w:val="en-GB"/>
+              </w:rPr>
+              <w:t xml:space="preserve"> is a 3D surface representation of points with equal values in a 3D data distribution which is the 3D equivalent of a contour line.</w:t>
+            </w:r>
+          </w:p>
+          <w:p>
+            <w:pPr>
+              <w:jc w:val="both"/>
+              <w:rPr>
+                <w:b/>
+                <w:lang w:val="en-GB"/>
+              </w:rPr>
+            </w:pPr>
+          </w:p>
+        </w:tc>
+      </w:tr>
+      <w:tr>
+        <w:tc>
+          <w:tcPr>
+            <w:tcW w:w="2547" w:type="dxa"/>
+          </w:tcPr>
+          <w:p>
+            <w:pPr>
+              <w:jc w:val="both"/>
+              <w:rPr>
+                <w:b/>
+                <w:bCs/>
+                <w:lang w:val="en-GB"/>
+              </w:rPr>
+            </w:pPr>
+            <w:r>
+              <w:rPr>
+                <w:b/>
+                <w:bCs/>
+                <w:lang w:val="en-GB"/>
+              </w:rPr>
+              <w:t>Marching Cubes</w:t>
+            </w:r>
+          </w:p>
+        </w:tc>
+        <w:tc>
+          <w:tcPr>
+            <w:tcW w:w="6469" w:type="dxa"/>
+          </w:tcPr>
+          <w:p>
+            <w:pPr>
+              <w:jc w:val="both"/>
+              <w:rPr>
+                <w:lang w:val="en-GB"/>
+              </w:rPr>
+            </w:pPr>
+            <w:r>
+              <w:rPr>
+                <w:lang w:val="en-GB"/>
+              </w:rPr>
+              <w:t xml:space="preserve">Marching cubes is a computer graphics algorithm, published in 1987 for extracting a polygonal mesh of an </w:t>
+            </w:r>
+            <w:proofErr w:type="spellStart"/>
+            <w:r>
+              <w:rPr>
+                <w:lang w:val="en-GB"/>
+              </w:rPr>
+              <w:t>isosurface</w:t>
+            </w:r>
+            <w:proofErr w:type="spellEnd"/>
+            <w:r>
+              <w:rPr>
+                <w:lang w:val="en-GB"/>
+              </w:rPr>
+              <w:t xml:space="preserve"> from a three-dimensional discrete scalar field.</w:t>
+            </w:r>
+          </w:p>
+          <w:p>
+            <w:pPr>
+              <w:jc w:val="both"/>
+              <w:rPr>
+                <w:b/>
+                <w:lang w:val="en-GB"/>
+              </w:rPr>
+            </w:pPr>
+          </w:p>
+        </w:tc>
+      </w:tr>
+      <w:tr>
+        <w:tc>
+          <w:tcPr>
+            <w:tcW w:w="2547" w:type="dxa"/>
+          </w:tcPr>
+          <w:p>
+            <w:pPr>
+              <w:jc w:val="both"/>
+              <w:rPr>
+                <w:b/>
+                <w:bCs/>
+                <w:lang w:val="en-GB"/>
+              </w:rPr>
+            </w:pPr>
+            <w:r>
+              <w:rPr>
+                <w:b/>
+                <w:bCs/>
+                <w:lang w:val="en-GB"/>
+              </w:rPr>
+              <w:t>NVIDIA Flex</w:t>
+            </w:r>
+          </w:p>
+        </w:tc>
+        <w:tc>
+          <w:tcPr>
+            <w:tcW w:w="6469" w:type="dxa"/>
+          </w:tcPr>
+          <w:p>
+            <w:pPr>
+              <w:jc w:val="both"/>
+              <w:rPr>
+                <w:lang w:val="en-GB"/>
+              </w:rPr>
+            </w:pPr>
+            <w:r>
+              <w:rPr>
+                <w:lang w:val="en-GB"/>
+              </w:rPr>
+              <w:t xml:space="preserve">NVIDIA Flex is a particle-based simulation technique for real-time </w:t>
+            </w:r>
+            <w:r>
+              <w:rPr>
+                <w:lang w:val="en-GB"/>
+              </w:rPr>
+              <w:t>v</w:t>
+            </w:r>
+            <w:r>
+              <w:rPr>
+                <w:lang w:val="en-GB"/>
+              </w:rPr>
+              <w:t>isual effects</w:t>
+            </w:r>
+            <w:r>
+              <w:rPr>
+                <w:lang w:val="en-GB"/>
+              </w:rPr>
+              <w:t xml:space="preserve"> created by NVIDIA company</w:t>
+            </w:r>
+            <w:r>
+              <w:rPr>
+                <w:lang w:val="en-GB"/>
+              </w:rPr>
+              <w:t>.</w:t>
+            </w:r>
+          </w:p>
+          <w:p>
+            <w:pPr>
+              <w:jc w:val="both"/>
+              <w:rPr>
+                <w:b/>
+                <w:lang w:val="en-GB"/>
+              </w:rPr>
+            </w:pPr>
+          </w:p>
+        </w:tc>
+      </w:tr>
+      <w:tr>
+        <w:tc>
+          <w:tcPr>
+            <w:tcW w:w="2547" w:type="dxa"/>
+          </w:tcPr>
+          <w:p>
+            <w:pPr>
+              <w:jc w:val="both"/>
+              <w:rPr>
+                <w:b/>
+                <w:bCs/>
+                <w:lang w:val="en-GB"/>
+              </w:rPr>
+            </w:pPr>
+            <w:r>
+              <w:rPr>
+                <w:b/>
+                <w:bCs/>
+                <w:lang w:val="en-GB"/>
+              </w:rPr>
+              <w:t>Polygonal Mesh</w:t>
+            </w:r>
+          </w:p>
+        </w:tc>
+        <w:tc>
+          <w:tcPr>
+            <w:tcW w:w="6469" w:type="dxa"/>
+          </w:tcPr>
+          <w:p>
+            <w:pPr>
+              <w:jc w:val="both"/>
+              <w:rPr>
+                <w:lang w:val="en-GB"/>
+              </w:rPr>
+            </w:pPr>
+            <w:r>
+              <w:rPr>
+                <w:lang w:val="en-GB"/>
+              </w:rPr>
+              <w:t>A polygon mesh is the collection of vertices, edges, and faces that make up a 3D object.</w:t>
+            </w:r>
+          </w:p>
+          <w:p>
+            <w:pPr>
+              <w:jc w:val="both"/>
+              <w:rPr>
+                <w:lang w:val="en-GB"/>
+              </w:rPr>
+            </w:pPr>
+          </w:p>
+        </w:tc>
+      </w:tr>
+      <w:tr>
+        <w:tc>
+          <w:tcPr>
+            <w:tcW w:w="2547" w:type="dxa"/>
+          </w:tcPr>
+          <w:p>
+            <w:pPr>
+              <w:jc w:val="both"/>
+              <w:rPr>
+                <w:b/>
+                <w:bCs/>
+                <w:lang w:val="en-GB"/>
+              </w:rPr>
+            </w:pPr>
+            <w:r>
+              <w:rPr>
+                <w:b/>
+                <w:bCs/>
+                <w:lang w:val="en-GB"/>
+              </w:rPr>
+              <w:t>Unity 3D</w:t>
+            </w:r>
+          </w:p>
+        </w:tc>
+        <w:tc>
+          <w:tcPr>
+            <w:tcW w:w="6469" w:type="dxa"/>
+          </w:tcPr>
+          <w:p>
+            <w:pPr>
+              <w:jc w:val="both"/>
+              <w:rPr>
+                <w:lang w:val="en-GB"/>
+              </w:rPr>
+            </w:pPr>
+            <w:r>
+              <w:rPr>
+                <w:lang w:val="en-GB"/>
+              </w:rPr>
+              <w:t>Unity is a cross-platform game engine developed by Unity Technologies. Unity is used for developing video games and simulations for consoles and mobile devices.</w:t>
+            </w:r>
+          </w:p>
+          <w:p>
+            <w:pPr>
+              <w:jc w:val="both"/>
+              <w:rPr>
+                <w:lang w:val="en-GB"/>
+              </w:rPr>
+            </w:pPr>
+          </w:p>
+        </w:tc>
+      </w:tr>
+      <w:tr>
+        <w:tc>
+          <w:tcPr>
+            <w:tcW w:w="2547" w:type="dxa"/>
+          </w:tcPr>
+          <w:p>
+            <w:pPr>
+              <w:jc w:val="both"/>
+              <w:rPr>
+                <w:b/>
+                <w:bCs/>
+                <w:lang w:val="en-GB"/>
+              </w:rPr>
+            </w:pPr>
+            <w:r>
+              <w:rPr>
+                <w:b/>
+                <w:bCs/>
+                <w:lang w:val="en-GB"/>
+              </w:rPr>
+              <w:t>Spatial Hashing</w:t>
+            </w:r>
+          </w:p>
+        </w:tc>
+        <w:tc>
+          <w:tcPr>
+            <w:tcW w:w="6469" w:type="dxa"/>
+          </w:tcPr>
+          <w:p>
+            <w:pPr>
+              <w:jc w:val="both"/>
+              <w:rPr>
+                <w:lang w:val="en-GB"/>
+              </w:rPr>
+            </w:pPr>
+            <w:r>
+              <w:rPr>
+                <w:lang w:val="en-GB"/>
+              </w:rPr>
               <w:t>Spatial hashing is a technique in which objects in a 2D or 3D domain space are projected into a 1D hash table allowing for very fast queries on objects in the domain space.</w:t>
             </w:r>
           </w:p>
@@ -2297,6 +2405,13 @@
         <w:rPr>
           <w:lang w:val="en-GB" w:eastAsia="en-US"/>
         </w:rPr>
+        <w:lastRenderedPageBreak/>
+        <w:tab/>
+      </w:r>
+      <w:r>
+        <w:rPr>
+          <w:lang w:val="en-GB" w:eastAsia="en-US"/>
+        </w:rPr>
         <w:tab/>
       </w:r>
       <w:r>
@@ -2415,14 +2530,14 @@
           <w:lang w:val="en-GB"/>
         </w:rPr>
       </w:pPr>
-      <w:bookmarkStart w:id="4" w:name="_Toc533517654"/>
+      <w:bookmarkStart w:id="5" w:name="_Toc533517654"/>
       <w:r>
         <w:rPr>
           <w:lang w:val="en-GB"/>
         </w:rPr>
         <w:t>ABSTRACT</w:t>
       </w:r>
-      <w:bookmarkEnd w:id="4"/>
+      <w:bookmarkEnd w:id="5"/>
     </w:p>
     <w:p>
       <w:pPr>
@@ -2493,7 +2608,7 @@
           <w:lang w:val="en-GB" w:eastAsia="en-US"/>
         </w:rPr>
       </w:pPr>
-      <w:bookmarkStart w:id="5" w:name="_Toc533517655"/>
+      <w:bookmarkStart w:id="6" w:name="_Toc533517655"/>
     </w:p>
     <w:p>
       <w:pPr>
@@ -2509,7 +2624,7 @@
         </w:rPr>
         <w:t>ÖZET</w:t>
       </w:r>
-      <w:bookmarkEnd w:id="5"/>
+      <w:bookmarkEnd w:id="6"/>
     </w:p>
     <w:p>
       <w:pPr>
@@ -2565,6 +2680,12 @@
         <w:rPr>
           <w:lang w:val="tr-TR"/>
         </w:rPr>
+        <w:t>,</w:t>
+      </w:r>
+      <w:r>
+        <w:rPr>
+          <w:lang w:val="tr-TR"/>
+        </w:rPr>
         <w:t xml:space="preserve"> anlaşılması sağlanmıştır. İkinci olarak</w:t>
       </w:r>
       <w:r>
@@ -2589,284 +2710,142 @@
         <w:rPr>
           <w:lang w:val="tr-TR"/>
         </w:rPr>
-        <w:t xml:space="preserve"> ve bu algoritmaları yöneten ana bir kontrol paneline</w:t>
+        <w:t xml:space="preserve"> ve bu algoritmaları yöneten ana bir kontrol panelin</w:t>
       </w:r>
       <w:r>
         <w:rPr>
           <w:lang w:val="tr-TR"/>
         </w:rPr>
+        <w:t>e</w:t>
+      </w:r>
+      <w:r>
+        <w:rPr>
+          <w:lang w:val="tr-TR"/>
+        </w:rPr>
+        <w:t xml:space="preserve"> sahip bir yapıya bölünmüştür.</w:t>
+      </w:r>
+      <w:r>
+        <w:rPr>
+          <w:lang w:val="tr-TR"/>
+        </w:rPr>
         <w:t xml:space="preserve"> </w:t>
       </w:r>
       <w:r>
         <w:rPr>
           <w:lang w:val="tr-TR"/>
         </w:rPr>
-        <w:t>(</w:t>
+        <w:t>Bu alt yapılar verilere daha hızlı erişim kazanırken hafıza verimliliği sağlar</w:t>
+      </w:r>
+      <w:r>
+        <w:rPr>
+          <w:lang w:val="tr-TR"/>
+        </w:rPr>
+        <w:t>. Bu altyapılar</w:t>
+      </w:r>
+      <w:r>
+        <w:rPr>
+          <w:lang w:val="tr-TR"/>
+        </w:rPr>
+        <w:t xml:space="preserve"> </w:t>
+      </w:r>
+      <w:r>
+        <w:rPr>
+          <w:lang w:val="tr-TR"/>
+        </w:rPr>
+        <w:t xml:space="preserve">sırasıyla </w:t>
+      </w:r>
+      <w:r>
+        <w:rPr>
+          <w:lang w:val="tr-TR"/>
+        </w:rPr>
+        <w:t>uzaysal</w:t>
+      </w:r>
+      <w:r>
+        <w:rPr>
+          <w:lang w:val="tr-TR"/>
+        </w:rPr>
+        <w:t xml:space="preserve"> </w:t>
+      </w:r>
+      <w:r>
+        <w:rPr>
+          <w:lang w:val="tr-TR"/>
+        </w:rPr>
+        <w:t>verilere ulaşımın hızlanması(</w:t>
       </w:r>
       <w:proofErr w:type="spellStart"/>
       <w:r>
         <w:rPr>
           <w:lang w:val="tr-TR"/>
         </w:rPr>
-        <w:t>controller</w:t>
+        <w:t>hash</w:t>
       </w:r>
       <w:proofErr w:type="spellEnd"/>
       <w:r>
         <w:rPr>
           <w:lang w:val="tr-TR"/>
         </w:rPr>
-        <w:t>) sahip bir yapıya bölünmüştür.</w:t>
+        <w:t>)</w:t>
       </w:r>
       <w:r>
         <w:rPr>
           <w:lang w:val="tr-TR"/>
         </w:rPr>
+        <w:t xml:space="preserve"> algoritması</w:t>
+      </w:r>
+      <w:r>
+        <w:rPr>
+          <w:lang w:val="tr-TR"/>
+        </w:rPr>
+        <w:t>. Yüzeyin tanımlanması</w:t>
+      </w:r>
+      <w:r>
+        <w:rPr>
+          <w:lang w:val="tr-TR"/>
+        </w:rPr>
         <w:t xml:space="preserve"> </w:t>
       </w:r>
       <w:r>
         <w:rPr>
           <w:lang w:val="tr-TR"/>
         </w:rPr>
-        <w:t>Bu alt yapılar verilere daha hızlı erişim kazanırken hafıza verimliliği sağlar</w:t>
+        <w:t>ve görselleştirilecek alanların belirl</w:t>
       </w:r>
       <w:r>
         <w:rPr>
           <w:lang w:val="tr-TR"/>
         </w:rPr>
-        <w:t>. Bu altyapılar</w:t>
+        <w:t>en</w:t>
       </w:r>
       <w:r>
         <w:rPr>
           <w:lang w:val="tr-TR"/>
         </w:rPr>
-        <w:t xml:space="preserve"> </w:t>
+        <w:t xml:space="preserve">ip </w:t>
       </w:r>
       <w:r>
         <w:rPr>
           <w:lang w:val="tr-TR"/>
         </w:rPr>
-        <w:t xml:space="preserve">sırasıyla </w:t>
-      </w:r>
-      <w:proofErr w:type="spellStart"/>
+        <w:t xml:space="preserve">ve </w:t>
+      </w:r>
       <w:r>
         <w:rPr>
           <w:lang w:val="tr-TR"/>
         </w:rPr>
-        <w:t>konumsal</w:t>
-      </w:r>
-      <w:proofErr w:type="spellEnd"/>
+        <w:t>ekrana çizilmesidir</w:t>
+      </w:r>
       <w:r>
         <w:rPr>
           <w:lang w:val="tr-TR"/>
         </w:rPr>
-        <w:t xml:space="preserve"> karma algoritması, </w:t>
+        <w:t xml:space="preserve">. </w:t>
       </w:r>
       <w:r>
         <w:rPr>
           <w:lang w:val="tr-TR"/>
         </w:rPr>
-        <w:t>(</w:t>
-      </w:r>
-      <w:proofErr w:type="spellStart"/>
-      <w:r>
-        <w:rPr>
-          <w:lang w:val="tr-TR"/>
-        </w:rPr>
-        <w:t>Spatial</w:t>
-      </w:r>
-      <w:proofErr w:type="spellEnd"/>
-      <w:r>
-        <w:rPr>
-          <w:lang w:val="tr-TR"/>
-        </w:rPr>
-        <w:t xml:space="preserve"> </w:t>
-      </w:r>
-      <w:proofErr w:type="spellStart"/>
-      <w:r>
-        <w:rPr>
-          <w:lang w:val="tr-TR"/>
-        </w:rPr>
-        <w:t>hashing</w:t>
-      </w:r>
-      <w:proofErr w:type="spellEnd"/>
-      <w:r>
-        <w:rPr>
-          <w:lang w:val="tr-TR"/>
-        </w:rPr>
-        <w:t xml:space="preserve"> </w:t>
-      </w:r>
-      <w:proofErr w:type="spellStart"/>
-      <w:r>
-        <w:rPr>
-          <w:lang w:val="tr-TR"/>
-        </w:rPr>
-        <w:t>algorithm</w:t>
-      </w:r>
-      <w:proofErr w:type="spellEnd"/>
-      <w:r>
-        <w:rPr>
-          <w:lang w:val="tr-TR"/>
-        </w:rPr>
-        <w:t>). Yüzeyin tanımlanması</w:t>
-      </w:r>
-      <w:r>
-        <w:rPr>
-          <w:lang w:val="tr-TR"/>
-        </w:rPr>
-        <w:t xml:space="preserve"> </w:t>
-      </w:r>
-      <w:r>
-        <w:rPr>
-          <w:lang w:val="tr-TR"/>
-        </w:rPr>
-        <w:t>(</w:t>
-      </w:r>
-      <w:proofErr w:type="spellStart"/>
-      <w:r>
-        <w:rPr>
-          <w:lang w:val="tr-TR"/>
-        </w:rPr>
-        <w:t>Surface</w:t>
-      </w:r>
-      <w:proofErr w:type="spellEnd"/>
-      <w:r>
-        <w:rPr>
-          <w:lang w:val="tr-TR"/>
-        </w:rPr>
-        <w:t xml:space="preserve"> </w:t>
-      </w:r>
-      <w:proofErr w:type="spellStart"/>
-      <w:r>
-        <w:rPr>
-          <w:lang w:val="tr-TR"/>
-        </w:rPr>
-        <w:t>recognition</w:t>
-      </w:r>
-      <w:proofErr w:type="spellEnd"/>
-      <w:r>
-        <w:rPr>
-          <w:lang w:val="tr-TR"/>
-        </w:rPr>
-        <w:t xml:space="preserve">) </w:t>
-      </w:r>
-      <w:r>
-        <w:rPr>
-          <w:lang w:val="tr-TR"/>
-        </w:rPr>
-        <w:t>ve görselleştirilecek alanların belirl</w:t>
-      </w:r>
-      <w:r>
-        <w:rPr>
-          <w:lang w:val="tr-TR"/>
-        </w:rPr>
-        <w:t>en</w:t>
-      </w:r>
-      <w:r>
-        <w:rPr>
-          <w:lang w:val="tr-TR"/>
-        </w:rPr>
-        <w:t xml:space="preserve">ip </w:t>
-      </w:r>
-      <w:r>
-        <w:rPr>
-          <w:lang w:val="tr-TR"/>
-        </w:rPr>
-        <w:t xml:space="preserve">ve </w:t>
-      </w:r>
-      <w:r>
-        <w:rPr>
-          <w:lang w:val="tr-TR"/>
-        </w:rPr>
-        <w:t xml:space="preserve">ekrana çizilmesidir </w:t>
-      </w:r>
-      <w:r>
-        <w:rPr>
-          <w:lang w:val="tr-TR"/>
-        </w:rPr>
-        <w:t>(</w:t>
-      </w:r>
-      <w:proofErr w:type="spellStart"/>
-      <w:r>
-        <w:rPr>
-          <w:lang w:val="tr-TR"/>
-        </w:rPr>
-        <w:t>M</w:t>
-      </w:r>
-      <w:r>
-        <w:rPr>
-          <w:lang w:val="tr-TR"/>
-        </w:rPr>
-        <w:t>arching</w:t>
-      </w:r>
-      <w:proofErr w:type="spellEnd"/>
-      <w:r>
-        <w:rPr>
-          <w:lang w:val="tr-TR"/>
-        </w:rPr>
-        <w:t xml:space="preserve"> </w:t>
-      </w:r>
-      <w:proofErr w:type="spellStart"/>
-      <w:r>
-        <w:rPr>
-          <w:lang w:val="tr-TR"/>
-        </w:rPr>
-        <w:t>cubes</w:t>
-      </w:r>
-      <w:proofErr w:type="spellEnd"/>
-      <w:r>
-        <w:rPr>
-          <w:lang w:val="tr-TR"/>
-        </w:rPr>
-        <w:t>). Projenin araştırma temelli olmasından dolayı anlattığımız yapıların değişmesi ve yerlerine daha farklı yapıların gelmesi muhtemeldir. Bu yüzden ilerleyen zamanlarda bu algoritmalar ve yapılar değişebilir.</w:t>
-      </w:r>
-    </w:p>
-    <w:p>
-      <w:pPr>
-        <w:jc w:val="both"/>
-        <w:rPr>
-          <w:lang w:val="en-GB"/>
-        </w:rPr>
-      </w:pPr>
-    </w:p>
-    <w:p>
-      <w:pPr>
-        <w:jc w:val="both"/>
-        <w:rPr>
-          <w:lang w:val="en-GB"/>
-        </w:rPr>
-      </w:pPr>
-    </w:p>
-    <w:p>
-      <w:pPr>
-        <w:jc w:val="both"/>
-        <w:rPr>
-          <w:lang w:val="en-GB"/>
-        </w:rPr>
-      </w:pPr>
-    </w:p>
-    <w:p>
-      <w:pPr>
-        <w:jc w:val="both"/>
-        <w:rPr>
-          <w:lang w:val="en-GB"/>
-        </w:rPr>
-      </w:pPr>
-    </w:p>
-    <w:p>
-      <w:pPr>
-        <w:jc w:val="both"/>
-        <w:rPr>
-          <w:lang w:val="en-GB"/>
-        </w:rPr>
-      </w:pPr>
-    </w:p>
-    <w:p>
-      <w:pPr>
-        <w:jc w:val="both"/>
-        <w:rPr>
-          <w:lang w:val="en-GB"/>
-        </w:rPr>
-      </w:pPr>
+        <w:t>Projenin araştırma temelli olmasından dolayı anlattığımız yapıların değişmesi ve yerlerine daha farklı yapıların gelmesi muhtemeldir. Bu yüzden ilerleyen zamanlarda bu algoritmalar ve yapılar değişebilir.</w:t>
+      </w:r>
     </w:p>
     <w:p>
       <w:pPr>
@@ -3013,7 +2992,7 @@
           <w:lang w:val="en-GB"/>
         </w:rPr>
       </w:pPr>
-      <w:bookmarkStart w:id="6" w:name="_Toc533517660"/>
+      <w:bookmarkStart w:id="7" w:name="_Toc533517660"/>
       <w:r>
         <w:rPr>
           <w:color w:val="4472C4" w:themeColor="accent1"/>
@@ -7382,7 +7361,7 @@
         <w:lastRenderedPageBreak/>
         <w:t>1. INTRODUCTION</w:t>
       </w:r>
-      <w:bookmarkEnd w:id="6"/>
+      <w:bookmarkEnd w:id="7"/>
     </w:p>
     <w:p>
       <w:pPr>
@@ -7429,7 +7408,7 @@
           <w:lang w:val="en-GB"/>
         </w:rPr>
       </w:pPr>
-      <w:bookmarkStart w:id="7" w:name="_Toc533517661"/>
+      <w:bookmarkStart w:id="8" w:name="_Toc533517661"/>
       <w:r>
         <w:rPr>
           <w:szCs w:val="24"/>
@@ -7437,7 +7416,7 @@
         </w:rPr>
         <w:t>1.1. Description of the Problem</w:t>
       </w:r>
-      <w:bookmarkEnd w:id="7"/>
+      <w:bookmarkEnd w:id="8"/>
     </w:p>
     <w:p>
       <w:pPr>
@@ -7526,7 +7505,7 @@
           <w:lang w:val="en-GB"/>
         </w:rPr>
       </w:pPr>
-      <w:bookmarkStart w:id="8" w:name="_Toc533517662"/>
+      <w:bookmarkStart w:id="9" w:name="_Toc533517662"/>
       <w:r>
         <w:rPr>
           <w:szCs w:val="24"/>
@@ -7534,7 +7513,7 @@
         </w:rPr>
         <w:t>1.2. Project Goal</w:t>
       </w:r>
-      <w:bookmarkEnd w:id="8"/>
+      <w:bookmarkEnd w:id="9"/>
     </w:p>
     <w:p>
       <w:pPr>
@@ -7615,7 +7594,7 @@
           <w:lang w:val="en-GB"/>
         </w:rPr>
       </w:pPr>
-      <w:bookmarkStart w:id="9" w:name="_Toc533517663"/>
+      <w:bookmarkStart w:id="10" w:name="_Toc533517663"/>
       <w:r>
         <w:rPr>
           <w:szCs w:val="24"/>
@@ -7623,7 +7602,7 @@
         </w:rPr>
         <w:t>1.3. Project Output</w:t>
       </w:r>
-      <w:bookmarkEnd w:id="9"/>
+      <w:bookmarkEnd w:id="10"/>
     </w:p>
     <w:p>
       <w:pPr>
@@ -7813,7 +7792,7 @@
           <w:lang w:val="en-GB"/>
         </w:rPr>
       </w:pPr>
-      <w:bookmarkStart w:id="10" w:name="_Toc533517665"/>
+      <w:bookmarkStart w:id="11" w:name="_Toc533517665"/>
     </w:p>
     <w:p>
       <w:pPr>
@@ -7849,7 +7828,7 @@
         <w:lastRenderedPageBreak/>
         <w:t>2. DESIGN</w:t>
       </w:r>
-      <w:bookmarkEnd w:id="10"/>
+      <w:bookmarkEnd w:id="11"/>
       <w:r>
         <w:rPr>
           <w:szCs w:val="24"/>
@@ -7950,7 +7929,7 @@
           <w:lang w:val="en-GB"/>
         </w:rPr>
       </w:pPr>
-      <w:bookmarkStart w:id="11" w:name="_Toc533517666"/>
+      <w:bookmarkStart w:id="12" w:name="_Toc533517666"/>
       <w:r>
         <w:rPr>
           <w:szCs w:val="24"/>
@@ -7958,7 +7937,7 @@
         </w:rPr>
         <w:t>2.1. High Level Design</w:t>
       </w:r>
-      <w:bookmarkEnd w:id="11"/>
+      <w:bookmarkEnd w:id="12"/>
     </w:p>
     <w:p>
       <w:pPr>
@@ -8070,7 +8049,7 @@
     </w:p>
     <w:p>
       <w:pPr>
-        <w:jc w:val="both"/>
+        <w:jc w:val="center"/>
         <w:rPr>
           <w:sz w:val="20"/>
           <w:szCs w:val="20"/>
@@ -8079,36 +8058,6 @@
       </w:pPr>
       <w:r>
         <w:rPr>
-          <w:lang w:val="en-GB"/>
-        </w:rPr>
-        <w:tab/>
-      </w:r>
-      <w:r>
-        <w:rPr>
-          <w:lang w:val="en-GB"/>
-        </w:rPr>
-        <w:tab/>
-      </w:r>
-      <w:r>
-        <w:rPr>
-          <w:lang w:val="en-GB"/>
-        </w:rPr>
-        <w:tab/>
-      </w:r>
-      <w:r>
-        <w:rPr>
-          <w:lang w:val="en-GB"/>
-        </w:rPr>
-        <w:tab/>
-      </w:r>
-      <w:r>
-        <w:rPr>
-          <w:lang w:val="en-GB"/>
-        </w:rPr>
-        <w:tab/>
-      </w:r>
-      <w:r>
-        <w:rPr>
           <w:b/>
           <w:sz w:val="20"/>
           <w:szCs w:val="20"/>
@@ -8287,7 +8236,7 @@
           <w:lang w:val="en-GB"/>
         </w:rPr>
       </w:pPr>
-      <w:bookmarkStart w:id="12" w:name="_Toc533517667"/>
+      <w:bookmarkStart w:id="13" w:name="_Toc533517667"/>
       <w:r>
         <w:rPr>
           <w:szCs w:val="24"/>
@@ -8295,7 +8244,7 @@
         </w:rPr>
         <w:t>2.2. Detailed Design</w:t>
       </w:r>
-      <w:bookmarkEnd w:id="12"/>
+      <w:bookmarkEnd w:id="13"/>
     </w:p>
     <w:p>
       <w:pPr>
@@ -8372,7 +8321,7 @@
           <w:lang w:val="en-GB"/>
         </w:rPr>
       </w:pPr>
-      <w:bookmarkStart w:id="13" w:name="_Toc533517668"/>
+      <w:bookmarkStart w:id="14" w:name="_Toc533517668"/>
       <w:r>
         <w:rPr>
           <w:szCs w:val="24"/>
@@ -8380,7 +8329,7 @@
         </w:rPr>
         <w:t>2.3. Realistic Restrictions and Conditions in the Design</w:t>
       </w:r>
-      <w:bookmarkEnd w:id="13"/>
+      <w:bookmarkEnd w:id="14"/>
     </w:p>
     <w:p>
       <w:pPr>
@@ -8449,8 +8398,8 @@
           <w:lang w:val="en-GB"/>
         </w:rPr>
       </w:pPr>
-      <w:bookmarkStart w:id="14" w:name="_Toc382756919"/>
-      <w:bookmarkStart w:id="15" w:name="_Toc533517669"/>
+      <w:bookmarkStart w:id="15" w:name="_Toc382756919"/>
+      <w:bookmarkStart w:id="16" w:name="_Toc533517669"/>
       <w:r>
         <w:rPr>
           <w:szCs w:val="24"/>
@@ -8458,7 +8407,7 @@
         </w:rPr>
         <w:t>3. IMPLEMENTATION</w:t>
       </w:r>
-      <w:bookmarkEnd w:id="14"/>
+      <w:bookmarkEnd w:id="15"/>
       <w:r>
         <w:rPr>
           <w:szCs w:val="24"/>
@@ -8473,7 +8422,7 @@
         </w:rPr>
         <w:t>and TEST</w:t>
       </w:r>
-      <w:bookmarkEnd w:id="15"/>
+      <w:bookmarkEnd w:id="16"/>
       <w:r>
         <w:rPr>
           <w:szCs w:val="24"/>
@@ -8520,8 +8469,8 @@
           <w:lang w:val="en-GB"/>
         </w:rPr>
       </w:pPr>
-      <w:bookmarkStart w:id="16" w:name="_Toc382756920"/>
-      <w:bookmarkStart w:id="17" w:name="_Toc533517670"/>
+      <w:bookmarkStart w:id="17" w:name="_Toc382756920"/>
+      <w:bookmarkStart w:id="18" w:name="_Toc533517670"/>
       <w:r>
         <w:rPr>
           <w:szCs w:val="24"/>
@@ -8529,7 +8478,7 @@
         </w:rPr>
         <w:t xml:space="preserve">3.1. </w:t>
       </w:r>
-      <w:bookmarkEnd w:id="16"/>
+      <w:bookmarkEnd w:id="17"/>
       <w:r>
         <w:rPr>
           <w:szCs w:val="24"/>
@@ -8537,7 +8486,7 @@
         </w:rPr>
         <w:t xml:space="preserve">Implementation of the </w:t>
       </w:r>
-      <w:bookmarkEnd w:id="17"/>
+      <w:bookmarkEnd w:id="18"/>
       <w:r>
         <w:rPr>
           <w:szCs w:val="24"/>
@@ -9141,8 +9090,8 @@
         </w:rPr>
       </w:pPr>
     </w:p>
-    <w:bookmarkStart w:id="18" w:name="_MON_1638794288"/>
-    <w:bookmarkEnd w:id="18"/>
+    <w:bookmarkStart w:id="19" w:name="_MON_1638794288"/>
+    <w:bookmarkEnd w:id="19"/>
     <w:p>
       <w:pPr>
         <w:ind w:left="708"/>
@@ -9178,7 +9127,7 @@
           <v:shape id="_x0000_i1025" type="#_x0000_t75" style="width:383.25pt;height:42pt" o:ole="">
             <v:imagedata r:id="rId10" o:title=""/>
           </v:shape>
-          <o:OLEObject Type="Embed" ProgID="Word.OpenDocumentText.12" ShapeID="_x0000_i1025" DrawAspect="Content" ObjectID="_1638873677" r:id="rId11"/>
+          <o:OLEObject Type="Embed" ProgID="Word.OpenDocumentText.12" ShapeID="_x0000_i1025" DrawAspect="Content" ObjectID="_1638883875" r:id="rId11"/>
         </w:object>
       </w:r>
     </w:p>
@@ -9308,8 +9257,8 @@
         </w:rPr>
       </w:pPr>
     </w:p>
-    <w:bookmarkStart w:id="19" w:name="_MON_1638795460"/>
-    <w:bookmarkEnd w:id="19"/>
+    <w:bookmarkStart w:id="20" w:name="_MON_1638795460"/>
+    <w:bookmarkEnd w:id="20"/>
     <w:p>
       <w:pPr>
         <w:ind w:left="708"/>
@@ -9326,7 +9275,7 @@
           <v:shape id="_x0000_i1026" type="#_x0000_t75" style="width:417.75pt;height:113.25pt" o:ole="">
             <v:imagedata r:id="rId12" o:title=""/>
           </v:shape>
-          <o:OLEObject Type="Embed" ProgID="Word.OpenDocumentText.12" ShapeID="_x0000_i1026" DrawAspect="Content" ObjectID="_1638873678" r:id="rId13"/>
+          <o:OLEObject Type="Embed" ProgID="Word.OpenDocumentText.12" ShapeID="_x0000_i1026" DrawAspect="Content" ObjectID="_1638883876" r:id="rId13"/>
         </w:object>
       </w:r>
     </w:p>
@@ -9392,8 +9341,8 @@
         </w:rPr>
       </w:pPr>
     </w:p>
-    <w:bookmarkStart w:id="20" w:name="_MON_1638796043"/>
-    <w:bookmarkEnd w:id="20"/>
+    <w:bookmarkStart w:id="21" w:name="_MON_1638796043"/>
+    <w:bookmarkEnd w:id="21"/>
     <w:p>
       <w:pPr>
         <w:ind w:left="708"/>
@@ -9410,7 +9359,7 @@
           <v:shape id="_x0000_i1027" type="#_x0000_t75" style="width:450.75pt;height:46.5pt" o:ole="">
             <v:imagedata r:id="rId14" o:title=""/>
           </v:shape>
-          <o:OLEObject Type="Embed" ProgID="Word.OpenDocumentText.12" ShapeID="_x0000_i1027" DrawAspect="Content" ObjectID="_1638873679" r:id="rId15"/>
+          <o:OLEObject Type="Embed" ProgID="Word.OpenDocumentText.12" ShapeID="_x0000_i1027" DrawAspect="Content" ObjectID="_1638883877" r:id="rId15"/>
         </w:object>
       </w:r>
     </w:p>
@@ -9422,6 +9371,7 @@
           <w:lang w:val="en-GB" w:eastAsia="en-US"/>
         </w:rPr>
       </w:pPr>
+      <w:bookmarkStart w:id="22" w:name="_Hlk28269011"/>
       <w:r>
         <w:rPr>
           <w:b/>
@@ -9458,6 +9408,7 @@
         <w:t xml:space="preserve"> Hash size</w:t>
       </w:r>
     </w:p>
+    <w:bookmarkEnd w:id="22"/>
     <w:p>
       <w:pPr>
         <w:ind w:left="708"/>
@@ -9581,8 +9532,8 @@
         </w:rPr>
       </w:pPr>
     </w:p>
-    <w:bookmarkStart w:id="21" w:name="_MON_1638796893"/>
-    <w:bookmarkEnd w:id="21"/>
+    <w:bookmarkStart w:id="23" w:name="_MON_1638796893"/>
+    <w:bookmarkEnd w:id="23"/>
     <w:p>
       <w:pPr>
         <w:ind w:left="708"/>
@@ -9599,7 +9550,7 @@
           <v:shape id="_x0000_i1028" type="#_x0000_t75" style="width:450.75pt;height:55.5pt" o:ole="">
             <v:imagedata r:id="rId16" o:title=""/>
           </v:shape>
-          <o:OLEObject Type="Embed" ProgID="Word.OpenDocumentText.12" ShapeID="_x0000_i1028" DrawAspect="Content" ObjectID="_1638873680" r:id="rId17"/>
+          <o:OLEObject Type="Embed" ProgID="Word.OpenDocumentText.12" ShapeID="_x0000_i1028" DrawAspect="Content" ObjectID="_1638883878" r:id="rId17"/>
         </w:object>
       </w:r>
     </w:p>
@@ -9724,15 +9675,54 @@
     </w:p>
     <w:p>
       <w:pPr>
-        <w:jc w:val="both"/>
-        <w:rPr>
-          <w:lang w:val="en-GB" w:eastAsia="en-US"/>
-        </w:rPr>
-      </w:pPr>
-    </w:p>
-    <w:p>
-      <w:pPr>
-        <w:jc w:val="both"/>
+        <w:ind w:left="708"/>
+        <w:jc w:val="both"/>
+        <w:rPr>
+          <w:lang w:val="en-GB" w:eastAsia="en-US"/>
+        </w:rPr>
+      </w:pPr>
+    </w:p>
+    <w:p>
+      <w:pPr>
+        <w:ind w:firstLine="708"/>
+        <w:jc w:val="both"/>
+        <w:rPr>
+          <w:b/>
+          <w:bCs/>
+          <w:color w:val="000000" w:themeColor="text1"/>
+          <w:lang w:val="en-GB" w:eastAsia="en-US"/>
+        </w:rPr>
+      </w:pPr>
+      <w:r>
+        <w:rPr>
+          <w:b/>
+          <w:bCs/>
+          <w:color w:val="000000" w:themeColor="text1"/>
+          <w:lang w:val="en-GB" w:eastAsia="en-US"/>
+        </w:rPr>
+        <w:t>3.1.3 Particle neighbo</w:t>
+      </w:r>
+      <w:r>
+        <w:rPr>
+          <w:b/>
+          <w:bCs/>
+          <w:color w:val="000000" w:themeColor="text1"/>
+          <w:lang w:val="en-GB" w:eastAsia="en-US"/>
+        </w:rPr>
+        <w:t>u</w:t>
+      </w:r>
+      <w:r>
+        <w:rPr>
+          <w:b/>
+          <w:bCs/>
+          <w:color w:val="000000" w:themeColor="text1"/>
+          <w:lang w:val="en-GB" w:eastAsia="en-US"/>
+        </w:rPr>
+        <w:t>r algorithm</w:t>
+      </w:r>
+    </w:p>
+    <w:p>
+      <w:pPr>
         <w:rPr>
           <w:b/>
           <w:bCs/>
@@ -9743,52 +9733,47 @@
     </w:p>
     <w:p>
       <w:pPr>
-        <w:ind w:firstLine="708"/>
-        <w:jc w:val="both"/>
-        <w:rPr>
-          <w:b/>
-          <w:bCs/>
+        <w:ind w:left="705"/>
+        <w:rPr>
           <w:color w:val="000000" w:themeColor="text1"/>
           <w:lang w:val="en-GB" w:eastAsia="en-US"/>
         </w:rPr>
       </w:pPr>
       <w:r>
         <w:rPr>
-          <w:b/>
-          <w:bCs/>
           <w:color w:val="000000" w:themeColor="text1"/>
           <w:lang w:val="en-GB" w:eastAsia="en-US"/>
         </w:rPr>
-        <w:t>3.1.3 Particle neighbo</w:t>
-      </w:r>
-      <w:r>
-        <w:rPr>
-          <w:b/>
-          <w:bCs/>
+        <w:t xml:space="preserve">We must find the effect of the particles </w:t>
+      </w:r>
+      <w:r>
+        <w:rPr>
           <w:color w:val="000000" w:themeColor="text1"/>
           <w:lang w:val="en-GB" w:eastAsia="en-US"/>
         </w:rPr>
-        <w:t>u</w:t>
-      </w:r>
-      <w:r>
-        <w:rPr>
-          <w:b/>
-          <w:bCs/>
+        <w:t xml:space="preserve">in a range </w:t>
+      </w:r>
+      <w:r>
+        <w:rPr>
           <w:color w:val="000000" w:themeColor="text1"/>
           <w:lang w:val="en-GB" w:eastAsia="en-US"/>
         </w:rPr>
-        <w:t>r algorithm</w:t>
-      </w:r>
-    </w:p>
-    <w:p>
-      <w:pPr>
-        <w:rPr>
-          <w:b/>
-          <w:bCs/>
-          <w:color w:val="833C0B" w:themeColor="accent2" w:themeShade="80"/>
-          <w:lang w:val="en-GB" w:eastAsia="en-US"/>
-        </w:rPr>
-      </w:pPr>
+        <w:t>on a specific particle and calculate it for each particle</w:t>
+      </w:r>
+      <w:r>
+        <w:rPr>
+          <w:color w:val="000000" w:themeColor="text1"/>
+          <w:lang w:val="en-GB" w:eastAsia="en-US"/>
+        </w:rPr>
+        <w:t>. In order to think mathematically consistent and coherent with the particles, the shape of the volume that we are checking should be spherical. However, required time and finishing the project according to given time interval has compelled project team to search cubical volumes</w:t>
+      </w:r>
+      <w:r>
+        <w:rPr>
+          <w:color w:val="000000" w:themeColor="text1"/>
+          <w:lang w:val="en-GB" w:eastAsia="en-US"/>
+        </w:rPr>
+        <w:t>. We must look the hashed cell ids in volume that we are searching to find neighbour particles.</w:t>
+      </w:r>
     </w:p>
     <w:p>
       <w:pPr>
@@ -9803,35 +9788,35 @@
           <w:color w:val="000000" w:themeColor="text1"/>
           <w:lang w:val="en-GB" w:eastAsia="en-US"/>
         </w:rPr>
-        <w:t xml:space="preserve">We must find the effect of the particles </w:t>
+        <w:t xml:space="preserve">We need </w:t>
       </w:r>
       <w:r>
         <w:rPr>
           <w:color w:val="000000" w:themeColor="text1"/>
           <w:lang w:val="en-GB" w:eastAsia="en-US"/>
         </w:rPr>
-        <w:t xml:space="preserve">in a range </w:t>
+        <w:t>four</w:t>
       </w:r>
       <w:r>
         <w:rPr>
           <w:color w:val="000000" w:themeColor="text1"/>
           <w:lang w:val="en-GB" w:eastAsia="en-US"/>
         </w:rPr>
-        <w:t>on a specific particle and calculate it for each particle</w:t>
+        <w:t xml:space="preserve"> corner </w:t>
       </w:r>
       <w:r>
         <w:rPr>
           <w:color w:val="000000" w:themeColor="text1"/>
           <w:lang w:val="en-GB" w:eastAsia="en-US"/>
         </w:rPr>
-        <w:t>. In order to think mathematically consistent and coherent with the particles, the shape of the volume that we are checking should be spherical. However, required time and finishing the project according to given time interval has compelled project team to search cubical volumes</w:t>
+        <w:t>cells</w:t>
       </w:r>
       <w:r>
         <w:rPr>
           <w:color w:val="000000" w:themeColor="text1"/>
           <w:lang w:val="en-GB" w:eastAsia="en-US"/>
         </w:rPr>
-        <w:t>. We must look the hashed cell ids in volume that we are searching to find neighbour particles.</w:t>
+        <w:t xml:space="preserve"> to solve the problem of finding neighbour particles.</w:t>
       </w:r>
     </w:p>
     <w:p>
@@ -9847,28 +9832,120 @@
           <w:color w:val="000000" w:themeColor="text1"/>
           <w:lang w:val="en-GB" w:eastAsia="en-US"/>
         </w:rPr>
-        <w:t xml:space="preserve">We need three corner </w:t>
-      </w:r>
+        <w:t xml:space="preserve"> </w:t>
+      </w:r>
+      <w:bookmarkStart w:id="24" w:name="_MON_1638881727"/>
+      <w:bookmarkEnd w:id="24"/>
       <w:r>
         <w:rPr>
           <w:color w:val="000000" w:themeColor="text1"/>
           <w:lang w:val="en-GB" w:eastAsia="en-US"/>
         </w:rPr>
-        <w:t>cells</w:t>
-      </w:r>
-      <w:r>
+        <w:object w:dxaOrig="9072" w:dyaOrig="924" w14:anchorId="5F277C3E">
+          <v:shape id="_x0000_i1042" type="#_x0000_t75" style="width:421.5pt;height:42.75pt" o:ole="">
+            <v:imagedata r:id="rId18" o:title=""/>
+          </v:shape>
+          <o:OLEObject Type="Embed" ProgID="Word.OpenDocumentText.12" ShapeID="_x0000_i1042" DrawAspect="Content" ObjectID="_1638883879" r:id="rId19"/>
+        </w:object>
+      </w:r>
+    </w:p>
+    <w:p>
+      <w:pPr>
+        <w:ind w:left="705"/>
+        <w:jc w:val="center"/>
         <w:rPr>
           <w:color w:val="000000" w:themeColor="text1"/>
-          <w:lang w:val="en-GB" w:eastAsia="en-US"/>
-        </w:rPr>
-        <w:t xml:space="preserve"> to solve the problem of finding neighbour particles.</w:t>
-      </w:r>
-      <w:r>
-        <w:rPr>
+          <w:sz w:val="20"/>
+          <w:szCs w:val="20"/>
+          <w:lang w:val="en-GB" w:eastAsia="en-US"/>
+        </w:rPr>
+      </w:pPr>
+      <w:r>
+        <w:rPr>
+          <w:b/>
           <w:color w:val="000000" w:themeColor="text1"/>
-          <w:lang w:val="en-GB" w:eastAsia="en-US"/>
-        </w:rPr>
-        <w:t xml:space="preserve"> These three cells are called as </w:t>
+          <w:sz w:val="20"/>
+          <w:szCs w:val="20"/>
+          <w:lang w:val="en-GB" w:eastAsia="en-US"/>
+        </w:rPr>
+        <w:t xml:space="preserve">Fig </w:t>
+      </w:r>
+      <w:r>
+        <w:rPr>
+          <w:b/>
+          <w:color w:val="000000" w:themeColor="text1"/>
+          <w:sz w:val="20"/>
+          <w:szCs w:val="20"/>
+          <w:lang w:val="en-GB" w:eastAsia="en-US"/>
+        </w:rPr>
+        <w:t>6</w:t>
+      </w:r>
+      <w:r>
+        <w:rPr>
+          <w:b/>
+          <w:color w:val="000000" w:themeColor="text1"/>
+          <w:sz w:val="20"/>
+          <w:szCs w:val="20"/>
+          <w:lang w:val="en-GB" w:eastAsia="en-US"/>
+        </w:rPr>
+        <w:t>:</w:t>
+      </w:r>
+      <w:r>
+        <w:rPr>
+          <w:color w:val="000000" w:themeColor="text1"/>
+          <w:sz w:val="20"/>
+          <w:szCs w:val="20"/>
+          <w:lang w:val="en-GB" w:eastAsia="en-US"/>
+        </w:rPr>
+        <w:t xml:space="preserve"> </w:t>
+      </w:r>
+      <w:r>
+        <w:rPr>
+          <w:color w:val="000000" w:themeColor="text1"/>
+          <w:sz w:val="20"/>
+          <w:szCs w:val="20"/>
+          <w:lang w:val="en-GB" w:eastAsia="en-US"/>
+        </w:rPr>
+        <w:t>Finding corner cells.</w:t>
+      </w:r>
+    </w:p>
+    <w:p>
+      <w:pPr>
+        <w:ind w:left="705"/>
+        <w:rPr>
+          <w:color w:val="000000" w:themeColor="text1"/>
+          <w:lang w:val="en-GB" w:eastAsia="en-US"/>
+        </w:rPr>
+      </w:pPr>
+    </w:p>
+    <w:p>
+      <w:pPr>
+        <w:ind w:left="705"/>
+        <w:rPr>
+          <w:color w:val="000000" w:themeColor="text1"/>
+          <w:lang w:val="en-GB" w:eastAsia="en-US"/>
+        </w:rPr>
+      </w:pPr>
+      <w:r>
+        <w:rPr>
+          <w:color w:val="000000" w:themeColor="text1"/>
+          <w:lang w:val="en-GB" w:eastAsia="en-US"/>
+        </w:rPr>
+        <w:t>These three cell</w:t>
+      </w:r>
+      <w:r>
+        <w:rPr>
+          <w:color w:val="000000" w:themeColor="text1"/>
+          <w:lang w:val="en-GB" w:eastAsia="en-US"/>
+        </w:rPr>
+        <w:t xml:space="preserve"> borders</w:t>
+      </w:r>
+      <w:r>
+        <w:rPr>
+          <w:color w:val="000000" w:themeColor="text1"/>
+          <w:lang w:val="en-GB" w:eastAsia="en-US"/>
+        </w:rPr>
+        <w:t xml:space="preserve"> are called as </w:t>
       </w:r>
       <w:proofErr w:type="spellStart"/>
       <w:proofErr w:type="gramStart"/>
@@ -9902,7 +9979,7 @@
           <w:color w:val="000000" w:themeColor="text1"/>
           <w:lang w:val="en-GB" w:eastAsia="en-US"/>
         </w:rPr>
-        <w:t>. We find grid intervals that cells are going towards in every dimension. So that way we can find all cells in this volume just by looking at one cell that we have grouped neighbour particles in that cell.</w:t>
+        <w:t>.</w:t>
       </w:r>
     </w:p>
     <w:p>
@@ -9914,6 +9991,8 @@
         </w:rPr>
       </w:pPr>
     </w:p>
+    <w:bookmarkStart w:id="25" w:name="_MON_1638882156"/>
+    <w:bookmarkEnd w:id="25"/>
     <w:p>
       <w:pPr>
         <w:ind w:left="705"/>
@@ -9927,36 +10006,103 @@
           <w:color w:val="000000" w:themeColor="text1"/>
           <w:lang w:val="en-GB" w:eastAsia="en-US"/>
         </w:rPr>
-        <w:t xml:space="preserve">// </w:t>
-      </w:r>
-      <w:proofErr w:type="spellStart"/>
-      <w:r>
+        <w:object w:dxaOrig="9072" w:dyaOrig="845" w14:anchorId="313D53D8">
+          <v:shape id="_x0000_i1046" type="#_x0000_t75" style="width:404.25pt;height:37.5pt" o:ole="">
+            <v:imagedata r:id="rId20" o:title=""/>
+          </v:shape>
+          <o:OLEObject Type="Embed" ProgID="Word.OpenDocumentText.12" ShapeID="_x0000_i1046" DrawAspect="Content" ObjectID="_1638883880" r:id="rId21"/>
+        </w:object>
+      </w:r>
+    </w:p>
+    <w:p>
+      <w:pPr>
+        <w:ind w:left="705"/>
+        <w:jc w:val="center"/>
         <w:rPr>
           <w:color w:val="000000" w:themeColor="text1"/>
-          <w:lang w:val="en-GB" w:eastAsia="en-US"/>
-        </w:rPr>
-        <w:t>kod</w:t>
-      </w:r>
-      <w:proofErr w:type="spellEnd"/>
+          <w:sz w:val="20"/>
+          <w:szCs w:val="20"/>
+          <w:lang w:val="en-GB" w:eastAsia="en-US"/>
+        </w:rPr>
+      </w:pPr>
       <w:r>
         <w:rPr>
           <w:color w:val="000000" w:themeColor="text1"/>
           <w:lang w:val="en-GB" w:eastAsia="en-US"/>
         </w:rPr>
+        <w:tab/>
+      </w:r>
+      <w:r>
+        <w:rPr>
+          <w:b/>
+          <w:color w:val="000000" w:themeColor="text1"/>
+          <w:sz w:val="20"/>
+          <w:szCs w:val="20"/>
+          <w:lang w:val="en-GB" w:eastAsia="en-US"/>
+        </w:rPr>
+        <w:t xml:space="preserve">Fig </w:t>
+      </w:r>
+      <w:r>
+        <w:rPr>
+          <w:b/>
+          <w:color w:val="000000" w:themeColor="text1"/>
+          <w:sz w:val="20"/>
+          <w:szCs w:val="20"/>
+          <w:lang w:val="en-GB" w:eastAsia="en-US"/>
+        </w:rPr>
+        <w:t>7</w:t>
+      </w:r>
+      <w:r>
+        <w:rPr>
+          <w:b/>
+          <w:color w:val="000000" w:themeColor="text1"/>
+          <w:sz w:val="20"/>
+          <w:szCs w:val="20"/>
+          <w:lang w:val="en-GB" w:eastAsia="en-US"/>
+        </w:rPr>
+        <w:t>:</w:t>
+      </w:r>
+      <w:r>
+        <w:rPr>
+          <w:color w:val="000000" w:themeColor="text1"/>
+          <w:sz w:val="20"/>
+          <w:szCs w:val="20"/>
+          <w:lang w:val="en-GB" w:eastAsia="en-US"/>
+        </w:rPr>
         <w:t xml:space="preserve"> </w:t>
       </w:r>
-      <w:proofErr w:type="spellStart"/>
       <w:r>
         <w:rPr>
           <w:color w:val="000000" w:themeColor="text1"/>
-          <w:lang w:val="en-GB" w:eastAsia="en-US"/>
-        </w:rPr>
-        <w:t>eklenecek</w:t>
-      </w:r>
-      <w:proofErr w:type="spellEnd"/>
+          <w:sz w:val="20"/>
+          <w:szCs w:val="20"/>
+          <w:lang w:val="en-GB" w:eastAsia="en-US"/>
+        </w:rPr>
+        <w:t xml:space="preserve">Finding </w:t>
+      </w:r>
       <w:r>
         <w:rPr>
           <w:color w:val="000000" w:themeColor="text1"/>
+          <w:sz w:val="20"/>
+          <w:szCs w:val="20"/>
+          <w:lang w:val="en-GB" w:eastAsia="en-US"/>
+        </w:rPr>
+        <w:t>dimensional cell num</w:t>
+      </w:r>
+      <w:r>
+        <w:rPr>
+          <w:color w:val="000000" w:themeColor="text1"/>
+          <w:sz w:val="20"/>
+          <w:szCs w:val="20"/>
+          <w:lang w:val="en-GB" w:eastAsia="en-US"/>
+        </w:rPr>
+        <w:t>bers</w:t>
+      </w:r>
+      <w:r>
+        <w:rPr>
+          <w:color w:val="000000" w:themeColor="text1"/>
+          <w:sz w:val="20"/>
+          <w:szCs w:val="20"/>
           <w:lang w:val="en-GB" w:eastAsia="en-US"/>
         </w:rPr>
         <w:t>.</w:t>
@@ -9964,10 +10110,8 @@
     </w:p>
     <w:p>
       <w:pPr>
-        <w:jc w:val="both"/>
-        <w:rPr>
-          <w:b/>
-          <w:bCs/>
+        <w:ind w:left="705"/>
+        <w:rPr>
           <w:color w:val="000000" w:themeColor="text1"/>
           <w:lang w:val="en-GB" w:eastAsia="en-US"/>
         </w:rPr>
@@ -9975,223 +10119,247 @@
     </w:p>
     <w:p>
       <w:pPr>
-        <w:jc w:val="both"/>
-        <w:rPr>
-          <w:b/>
-          <w:bCs/>
+        <w:ind w:left="705"/>
+        <w:rPr>
           <w:color w:val="000000" w:themeColor="text1"/>
           <w:lang w:val="en-GB" w:eastAsia="en-US"/>
         </w:rPr>
       </w:pPr>
-    </w:p>
-    <w:p>
-      <w:pPr>
-        <w:jc w:val="both"/>
-        <w:rPr>
-          <w:b/>
-          <w:bCs/>
-          <w:color w:val="833C0B" w:themeColor="accent2" w:themeShade="80"/>
-          <w:lang w:val="en-GB" w:eastAsia="en-US"/>
-        </w:rPr>
-      </w:pPr>
-      <w:r>
-        <w:rPr>
-          <w:b/>
-          <w:bCs/>
-          <w:color w:val="833C0B" w:themeColor="accent2" w:themeShade="80"/>
+      <w:r>
+        <w:rPr>
+          <w:color w:val="000000" w:themeColor="text1"/>
+          <w:lang w:val="en-GB" w:eastAsia="en-US"/>
+        </w:rPr>
+        <w:t>We find grid intervals that cells are going towards in every dimension. So that way we can find all cells in this volume just by looking at one cell that we have grouped neighbour particles in that cell.</w:t>
+      </w:r>
+    </w:p>
+    <w:p>
+      <w:pPr>
+        <w:ind w:left="705"/>
+        <w:rPr>
+          <w:color w:val="000000" w:themeColor="text1"/>
+          <w:lang w:val="en-GB" w:eastAsia="en-US"/>
+        </w:rPr>
+      </w:pPr>
+    </w:p>
+    <w:bookmarkStart w:id="26" w:name="_MON_1638882719"/>
+    <w:bookmarkEnd w:id="26"/>
+    <w:p>
+      <w:pPr>
+        <w:ind w:left="705"/>
+        <w:rPr>
+          <w:color w:val="000000" w:themeColor="text1"/>
+          <w:lang w:val="en-GB" w:eastAsia="en-US"/>
+        </w:rPr>
+      </w:pPr>
+      <w:r>
+        <w:rPr>
+          <w:color w:val="000000" w:themeColor="text1"/>
+          <w:lang w:val="en-GB" w:eastAsia="en-US"/>
+        </w:rPr>
+        <w:object w:dxaOrig="9072" w:dyaOrig="4404" w14:anchorId="53542647">
+          <v:shape id="_x0000_i1060" type="#_x0000_t75" style="width:296.25pt;height:143.25pt" o:ole="">
+            <v:imagedata r:id="rId22" o:title=""/>
+          </v:shape>
+          <o:OLEObject Type="Embed" ProgID="Word.OpenDocumentText.12" ShapeID="_x0000_i1060" DrawAspect="Content" ObjectID="_1638883881" r:id="rId23"/>
+        </w:object>
+      </w:r>
+    </w:p>
+    <w:p>
+      <w:pPr>
+        <w:ind w:left="705"/>
+        <w:jc w:val="center"/>
+        <w:rPr>
+          <w:color w:val="000000" w:themeColor="text1"/>
+          <w:sz w:val="20"/>
+          <w:szCs w:val="20"/>
+          <w:lang w:val="en-GB" w:eastAsia="en-US"/>
+        </w:rPr>
+      </w:pPr>
+      <w:r>
+        <w:rPr>
+          <w:color w:val="000000" w:themeColor="text1"/>
           <w:lang w:val="en-GB" w:eastAsia="en-US"/>
         </w:rPr>
         <w:tab/>
       </w:r>
-    </w:p>
-    <w:p>
-      <w:pPr>
-        <w:jc w:val="both"/>
-        <w:rPr>
-          <w:b/>
-          <w:bCs/>
+      <w:r>
+        <w:rPr>
+          <w:b/>
           <w:color w:val="000000" w:themeColor="text1"/>
-          <w:lang w:val="en-GB" w:eastAsia="en-US"/>
-        </w:rPr>
-      </w:pPr>
-    </w:p>
-    <w:p>
-      <w:pPr>
-        <w:jc w:val="both"/>
-        <w:rPr>
-          <w:lang w:val="en-GB"/>
-        </w:rPr>
-      </w:pPr>
-    </w:p>
-    <w:p>
-      <w:pPr>
-        <w:pStyle w:val="ListParagraph"/>
+          <w:sz w:val="20"/>
+          <w:szCs w:val="20"/>
+          <w:lang w:val="en-GB" w:eastAsia="en-US"/>
+        </w:rPr>
+        <w:t xml:space="preserve">Fig </w:t>
+      </w:r>
+      <w:r>
+        <w:rPr>
+          <w:b/>
+          <w:color w:val="000000" w:themeColor="text1"/>
+          <w:sz w:val="20"/>
+          <w:szCs w:val="20"/>
+          <w:lang w:val="en-GB" w:eastAsia="en-US"/>
+        </w:rPr>
+        <w:t>8</w:t>
+      </w:r>
+      <w:r>
+        <w:rPr>
+          <w:b/>
+          <w:color w:val="000000" w:themeColor="text1"/>
+          <w:sz w:val="20"/>
+          <w:szCs w:val="20"/>
+          <w:lang w:val="en-GB" w:eastAsia="en-US"/>
+        </w:rPr>
+        <w:t>:</w:t>
+      </w:r>
+      <w:r>
+        <w:rPr>
+          <w:color w:val="000000" w:themeColor="text1"/>
+          <w:sz w:val="20"/>
+          <w:szCs w:val="20"/>
+          <w:lang w:val="en-GB" w:eastAsia="en-US"/>
+        </w:rPr>
+        <w:t xml:space="preserve"> </w:t>
+      </w:r>
+      <w:r>
+        <w:rPr>
+          <w:color w:val="000000" w:themeColor="text1"/>
+          <w:sz w:val="20"/>
+          <w:szCs w:val="20"/>
+          <w:lang w:val="en-GB" w:eastAsia="en-US"/>
+        </w:rPr>
+        <w:t>Finding cell numbers</w:t>
+      </w:r>
+      <w:r>
+        <w:rPr>
+          <w:color w:val="000000" w:themeColor="text1"/>
+          <w:sz w:val="20"/>
+          <w:szCs w:val="20"/>
+          <w:lang w:val="en-GB" w:eastAsia="en-US"/>
+        </w:rPr>
+        <w:t xml:space="preserve"> in that area</w:t>
+      </w:r>
+      <w:r>
+        <w:rPr>
+          <w:color w:val="000000" w:themeColor="text1"/>
+          <w:sz w:val="20"/>
+          <w:szCs w:val="20"/>
+          <w:lang w:val="en-GB" w:eastAsia="en-US"/>
+        </w:rPr>
+        <w:t>.</w:t>
+      </w:r>
+    </w:p>
+    <w:p>
+      <w:pPr>
+        <w:ind w:firstLine="705"/>
+        <w:jc w:val="both"/>
+        <w:rPr>
+          <w:lang w:val="en-GB"/>
+        </w:rPr>
+      </w:pPr>
+    </w:p>
+    <w:p>
+      <w:pPr>
+        <w:ind w:firstLine="705"/>
+        <w:jc w:val="both"/>
+        <w:rPr>
+          <w:highlight w:val="yellow"/>
+          <w:lang w:val="en-GB"/>
+        </w:rPr>
+      </w:pPr>
+      <w:r>
+        <w:rPr>
+          <w:lang w:val="en-GB"/>
+        </w:rPr>
+        <w:t>This</w:t>
+      </w:r>
+      <w:r>
+        <w:rPr>
+          <w:lang w:val="en-GB"/>
+        </w:rPr>
+        <w:t xml:space="preserve"> project is not </w:t>
+      </w:r>
+      <w:r>
+        <w:rPr>
+          <w:lang w:val="en-GB"/>
+        </w:rPr>
+        <w:t>finished</w:t>
+      </w:r>
+      <w:r>
+        <w:rPr>
+          <w:lang w:val="en-GB"/>
+        </w:rPr>
+        <w:t xml:space="preserve">. </w:t>
+      </w:r>
+      <w:r>
+        <w:rPr>
+          <w:lang w:val="en-GB"/>
+        </w:rPr>
+        <w:t>Therefore,</w:t>
+      </w:r>
+      <w:r>
+        <w:rPr>
+          <w:lang w:val="en-GB"/>
+        </w:rPr>
+        <w:t xml:space="preserve"> this</w:t>
+      </w:r>
+      <w:r>
+        <w:rPr>
+          <w:lang w:val="en-GB"/>
+        </w:rPr>
+        <w:t xml:space="preserve"> section will be completed in future works</w:t>
+      </w:r>
+      <w:r>
+        <w:rPr>
+          <w:lang w:val="en-GB"/>
+        </w:rPr>
+        <w:t>.</w:t>
+      </w:r>
+    </w:p>
+    <w:p>
+      <w:pPr>
+        <w:jc w:val="both"/>
+        <w:rPr>
+          <w:lang w:val="en-GB"/>
+        </w:rPr>
+      </w:pPr>
+    </w:p>
+    <w:p>
+      <w:pPr>
+        <w:jc w:val="both"/>
+        <w:rPr>
+          <w:lang w:val="en-GB"/>
+        </w:rPr>
+      </w:pPr>
+    </w:p>
+    <w:p>
+      <w:pPr>
+        <w:pStyle w:val="Heading1"/>
         <w:jc w:val="both"/>
         <w:rPr>
           <w:szCs w:val="24"/>
-          <w:highlight w:val="yellow"/>
-          <w:lang w:val="en-GB"/>
-        </w:rPr>
-      </w:pPr>
-    </w:p>
-    <w:p>
-      <w:pPr>
-        <w:jc w:val="both"/>
-        <w:rPr>
-          <w:highlight w:val="yellow"/>
-          <w:lang w:val="en-GB"/>
-        </w:rPr>
-      </w:pPr>
-      <w:r>
-        <w:rPr>
-          <w:lang w:val="en-GB"/>
-        </w:rPr>
-        <w:t>This</w:t>
-      </w:r>
-      <w:r>
-        <w:rPr>
-          <w:lang w:val="en-GB"/>
-        </w:rPr>
-        <w:t xml:space="preserve"> project is not </w:t>
-      </w:r>
-      <w:r>
-        <w:rPr>
-          <w:lang w:val="en-GB"/>
-        </w:rPr>
-        <w:t>finished</w:t>
-      </w:r>
-      <w:r>
-        <w:rPr>
-          <w:lang w:val="en-GB"/>
-        </w:rPr>
-        <w:t xml:space="preserve">. </w:t>
-      </w:r>
-      <w:r>
-        <w:rPr>
-          <w:lang w:val="en-GB"/>
-        </w:rPr>
-        <w:t>Therefore,</w:t>
-      </w:r>
-      <w:r>
-        <w:rPr>
-          <w:lang w:val="en-GB"/>
-        </w:rPr>
-        <w:t xml:space="preserve"> this</w:t>
-      </w:r>
-      <w:r>
-        <w:rPr>
-          <w:lang w:val="en-GB"/>
-        </w:rPr>
-        <w:t xml:space="preserve"> section will be completed in future works.</w:t>
-      </w:r>
-    </w:p>
-    <w:p>
-      <w:pPr>
-        <w:jc w:val="both"/>
-        <w:rPr>
-          <w:lang w:val="en-GB"/>
-        </w:rPr>
-      </w:pPr>
-    </w:p>
-    <w:p>
-      <w:pPr>
-        <w:jc w:val="both"/>
-        <w:rPr>
-          <w:lang w:val="en-GB"/>
-        </w:rPr>
-      </w:pPr>
-    </w:p>
-    <w:p>
-      <w:pPr>
-        <w:jc w:val="both"/>
-        <w:rPr>
-          <w:lang w:val="en-GB"/>
-        </w:rPr>
-      </w:pPr>
-    </w:p>
-    <w:p>
-      <w:pPr>
-        <w:jc w:val="both"/>
-        <w:rPr>
-          <w:lang w:val="en-GB"/>
-        </w:rPr>
-      </w:pPr>
-    </w:p>
-    <w:p>
-      <w:pPr>
-        <w:jc w:val="both"/>
-        <w:rPr>
-          <w:lang w:val="en-GB"/>
-        </w:rPr>
-      </w:pPr>
-    </w:p>
-    <w:p>
-      <w:pPr>
-        <w:jc w:val="both"/>
-        <w:rPr>
-          <w:lang w:val="en-GB"/>
-        </w:rPr>
-      </w:pPr>
-    </w:p>
-    <w:p>
-      <w:pPr>
-        <w:jc w:val="both"/>
-        <w:rPr>
-          <w:lang w:val="en-GB"/>
-        </w:rPr>
-      </w:pPr>
-    </w:p>
-    <w:p>
-      <w:pPr>
-        <w:jc w:val="both"/>
-        <w:rPr>
-          <w:lang w:val="en-GB"/>
-        </w:rPr>
-      </w:pPr>
-    </w:p>
-    <w:p>
-      <w:pPr>
-        <w:jc w:val="both"/>
-        <w:rPr>
-          <w:lang w:val="en-GB"/>
-        </w:rPr>
-      </w:pPr>
-    </w:p>
-    <w:p>
-      <w:pPr>
-        <w:jc w:val="both"/>
-        <w:rPr>
-          <w:lang w:val="en-GB"/>
-        </w:rPr>
-      </w:pPr>
-    </w:p>
-    <w:p>
-      <w:pPr>
-        <w:pStyle w:val="Heading1"/>
-        <w:jc w:val="both"/>
+          <w:lang w:val="en-GB"/>
+        </w:rPr>
+      </w:pPr>
+      <w:bookmarkStart w:id="27" w:name="_Toc382756921"/>
+      <w:bookmarkStart w:id="28" w:name="_Toc533517671"/>
+      <w:r>
         <w:rPr>
           <w:szCs w:val="24"/>
           <w:lang w:val="en-GB"/>
         </w:rPr>
-      </w:pPr>
-      <w:bookmarkStart w:id="22" w:name="_Toc382756921"/>
-      <w:bookmarkStart w:id="23" w:name="_Toc533517671"/>
+        <w:t xml:space="preserve">3.2. </w:t>
+      </w:r>
+      <w:bookmarkEnd w:id="27"/>
       <w:r>
         <w:rPr>
           <w:szCs w:val="24"/>
           <w:lang w:val="en-GB"/>
         </w:rPr>
-        <w:t xml:space="preserve">3.2. </w:t>
-      </w:r>
-      <w:bookmarkEnd w:id="22"/>
-      <w:r>
-        <w:rPr>
-          <w:szCs w:val="24"/>
-          <w:lang w:val="en-GB"/>
-        </w:rPr>
         <w:t>Tests and Results of Tests</w:t>
       </w:r>
-      <w:bookmarkEnd w:id="23"/>
+      <w:bookmarkEnd w:id="28"/>
     </w:p>
     <w:p>
       <w:pPr>
@@ -10336,7 +10504,6 @@
                 <w:b/>
                 <w:lang w:val="en-GB"/>
               </w:rPr>
-              <w:lastRenderedPageBreak/>
               <w:t>uFlex</w:t>
             </w:r>
             <w:proofErr w:type="spellEnd"/>
@@ -10594,8 +10761,8 @@
           <w:lang w:val="en-GB"/>
         </w:rPr>
       </w:pPr>
-      <w:bookmarkStart w:id="24" w:name="_Toc382756924"/>
-      <w:bookmarkStart w:id="25" w:name="_Toc533517672"/>
+      <w:bookmarkStart w:id="29" w:name="_Toc382756924"/>
+      <w:bookmarkStart w:id="30" w:name="_Toc533517672"/>
       <w:r>
         <w:rPr>
           <w:szCs w:val="24"/>
@@ -10603,7 +10770,7 @@
         </w:rPr>
         <w:t xml:space="preserve">4. </w:t>
       </w:r>
-      <w:bookmarkEnd w:id="24"/>
+      <w:bookmarkEnd w:id="29"/>
       <w:r>
         <w:rPr>
           <w:szCs w:val="24"/>
@@ -10611,7 +10778,7 @@
         </w:rPr>
         <w:t>CONCLUSIONS</w:t>
       </w:r>
-      <w:bookmarkEnd w:id="25"/>
+      <w:bookmarkEnd w:id="30"/>
     </w:p>
     <w:p>
       <w:pPr>
@@ -10660,7 +10827,7 @@
           <w:lang w:val="en-GB"/>
         </w:rPr>
       </w:pPr>
-      <w:bookmarkStart w:id="26" w:name="_Toc533517673"/>
+      <w:bookmarkStart w:id="31" w:name="_Toc533517673"/>
       <w:r>
         <w:rPr>
           <w:szCs w:val="24"/>
@@ -10668,7 +10835,7 @@
         </w:rPr>
         <w:t>4.1. Summary</w:t>
       </w:r>
-      <w:bookmarkEnd w:id="26"/>
+      <w:bookmarkEnd w:id="31"/>
     </w:p>
     <w:p>
       <w:pPr>
@@ -10755,7 +10922,7 @@
           <w:lang w:val="en-GB"/>
         </w:rPr>
       </w:pPr>
-      <w:bookmarkStart w:id="27" w:name="_Toc533517674"/>
+      <w:bookmarkStart w:id="32" w:name="_Toc533517674"/>
       <w:r>
         <w:rPr>
           <w:szCs w:val="24"/>
@@ -10763,7 +10930,7 @@
         </w:rPr>
         <w:t>4.2. Cost Analysis</w:t>
       </w:r>
-      <w:bookmarkEnd w:id="27"/>
+      <w:bookmarkEnd w:id="32"/>
     </w:p>
     <w:p>
       <w:pPr>
@@ -11047,6 +11214,7 @@
                 <w:szCs w:val="22"/>
                 <w:lang w:val="en-GB" w:eastAsia="en-US"/>
               </w:rPr>
+              <w:lastRenderedPageBreak/>
               <w:t>Member</w:t>
             </w:r>
           </w:p>
@@ -11339,14 +11507,7 @@
         <w:rPr>
           <w:lang w:val="en-GB"/>
         </w:rPr>
-        <w:t xml:space="preserve">Each member costs 4800 TL per month and costs 16800 in a </w:t>
-      </w:r>
-      <w:r>
-        <w:rPr>
-          <w:lang w:val="en-GB"/>
-        </w:rPr>
-        <w:lastRenderedPageBreak/>
-        <w:t>semester.</w:t>
+        <w:t>Each member costs 4800 TL per month and costs 16800 in a semester.</w:t>
       </w:r>
       <w:r>
         <w:rPr>
@@ -11384,62 +11545,6 @@
         </w:rPr>
         <w:t xml:space="preserve"> 1 / 5.80 in 10 December 2019.</w:t>
       </w:r>
-    </w:p>
-    <w:p>
-      <w:pPr>
-        <w:jc w:val="both"/>
-        <w:rPr>
-          <w:lang w:val="en-GB"/>
-        </w:rPr>
-      </w:pPr>
-    </w:p>
-    <w:p>
-      <w:pPr>
-        <w:jc w:val="both"/>
-        <w:rPr>
-          <w:lang w:val="en-GB"/>
-        </w:rPr>
-      </w:pPr>
-    </w:p>
-    <w:p>
-      <w:pPr>
-        <w:jc w:val="both"/>
-        <w:rPr>
-          <w:lang w:val="en-GB"/>
-        </w:rPr>
-      </w:pPr>
-    </w:p>
-    <w:p>
-      <w:pPr>
-        <w:jc w:val="both"/>
-        <w:rPr>
-          <w:lang w:val="en-GB"/>
-        </w:rPr>
-      </w:pPr>
-    </w:p>
-    <w:p>
-      <w:pPr>
-        <w:jc w:val="both"/>
-        <w:rPr>
-          <w:lang w:val="en-GB"/>
-        </w:rPr>
-      </w:pPr>
-    </w:p>
-    <w:p>
-      <w:pPr>
-        <w:jc w:val="both"/>
-        <w:rPr>
-          <w:lang w:val="en-GB"/>
-        </w:rPr>
-      </w:pPr>
-    </w:p>
-    <w:p>
-      <w:pPr>
-        <w:jc w:val="both"/>
-        <w:rPr>
-          <w:lang w:val="en-GB"/>
-        </w:rPr>
-      </w:pPr>
     </w:p>
     <w:p>
       <w:pPr>
@@ -12422,65 +12527,88 @@
       <w:pPr>
         <w:jc w:val="both"/>
         <w:rPr>
-          <w:lang w:val="en-GB" w:eastAsia="en-US"/>
-        </w:rPr>
-      </w:pPr>
-    </w:p>
-    <w:p>
-      <w:pPr>
-        <w:jc w:val="both"/>
-        <w:rPr>
-          <w:lang w:val="en-GB" w:eastAsia="en-US"/>
-        </w:rPr>
-      </w:pPr>
-    </w:p>
-    <w:p>
-      <w:pPr>
-        <w:jc w:val="both"/>
-        <w:rPr>
-          <w:lang w:val="en-GB" w:eastAsia="en-US"/>
-        </w:rPr>
-      </w:pPr>
-    </w:p>
-    <w:p>
-      <w:pPr>
-        <w:jc w:val="both"/>
-        <w:rPr>
-          <w:lang w:val="en-GB" w:eastAsia="en-US"/>
-        </w:rPr>
-      </w:pPr>
-    </w:p>
-    <w:p>
-      <w:pPr>
-        <w:jc w:val="both"/>
-        <w:rPr>
-          <w:lang w:val="en-GB" w:eastAsia="en-US"/>
-        </w:rPr>
-      </w:pPr>
-    </w:p>
-    <w:p>
-      <w:pPr>
-        <w:jc w:val="both"/>
-        <w:rPr>
-          <w:lang w:val="en-GB" w:eastAsia="en-US"/>
-        </w:rPr>
-      </w:pPr>
-    </w:p>
-    <w:p>
-      <w:pPr>
-        <w:jc w:val="both"/>
-        <w:rPr>
           <w:b/>
           <w:bCs/>
           <w:lang w:val="en-GB" w:eastAsia="en-US"/>
         </w:rPr>
       </w:pPr>
-      <w:r>
+    </w:p>
+    <w:p>
+      <w:pPr>
+        <w:jc w:val="both"/>
         <w:rPr>
           <w:b/>
           <w:bCs/>
           <w:lang w:val="en-GB" w:eastAsia="en-US"/>
         </w:rPr>
+      </w:pPr>
+    </w:p>
+    <w:p>
+      <w:pPr>
+        <w:jc w:val="both"/>
+        <w:rPr>
+          <w:b/>
+          <w:bCs/>
+          <w:lang w:val="en-GB" w:eastAsia="en-US"/>
+        </w:rPr>
+      </w:pPr>
+    </w:p>
+    <w:p>
+      <w:pPr>
+        <w:jc w:val="both"/>
+        <w:rPr>
+          <w:b/>
+          <w:bCs/>
+          <w:lang w:val="en-GB" w:eastAsia="en-US"/>
+        </w:rPr>
+      </w:pPr>
+    </w:p>
+    <w:p>
+      <w:pPr>
+        <w:jc w:val="both"/>
+        <w:rPr>
+          <w:b/>
+          <w:bCs/>
+          <w:lang w:val="en-GB" w:eastAsia="en-US"/>
+        </w:rPr>
+      </w:pPr>
+    </w:p>
+    <w:p>
+      <w:pPr>
+        <w:jc w:val="both"/>
+        <w:rPr>
+          <w:b/>
+          <w:bCs/>
+          <w:lang w:val="en-GB" w:eastAsia="en-US"/>
+        </w:rPr>
+      </w:pPr>
+    </w:p>
+    <w:p>
+      <w:pPr>
+        <w:jc w:val="both"/>
+        <w:rPr>
+          <w:b/>
+          <w:bCs/>
+          <w:lang w:val="en-GB" w:eastAsia="en-US"/>
+        </w:rPr>
+      </w:pPr>
+    </w:p>
+    <w:p>
+      <w:pPr>
+        <w:jc w:val="both"/>
+        <w:rPr>
+          <w:b/>
+          <w:bCs/>
+          <w:lang w:val="en-GB" w:eastAsia="en-US"/>
+        </w:rPr>
+      </w:pPr>
+      <w:r>
+        <w:rPr>
+          <w:b/>
+          <w:bCs/>
+          <w:lang w:val="en-GB" w:eastAsia="en-US"/>
+        </w:rPr>
+        <w:lastRenderedPageBreak/>
         <w:t xml:space="preserve">4.2.3.2 </w:t>
       </w:r>
       <w:r>
@@ -12966,72 +13094,8 @@
           <w:szCs w:val="20"/>
           <w:lang w:val="en-GB" w:eastAsia="en-US"/>
         </w:rPr>
-        <w:t xml:space="preserve">PC </w:t>
-      </w:r>
-      <w:r>
-        <w:rPr>
-          <w:sz w:val="20"/>
-          <w:szCs w:val="20"/>
-          <w:lang w:val="en-GB" w:eastAsia="en-US"/>
-        </w:rPr>
-        <w:t>2</w:t>
-      </w:r>
-      <w:r>
-        <w:rPr>
-          <w:sz w:val="20"/>
-          <w:szCs w:val="20"/>
-          <w:lang w:val="en-GB" w:eastAsia="en-US"/>
-        </w:rPr>
-        <w:t xml:space="preserve"> cost of components</w:t>
-      </w:r>
-    </w:p>
-    <w:p>
-      <w:pPr>
-        <w:jc w:val="both"/>
-        <w:rPr>
-          <w:lang w:val="en-GB" w:eastAsia="en-US"/>
-        </w:rPr>
-      </w:pPr>
-    </w:p>
-    <w:p>
-      <w:pPr>
-        <w:jc w:val="both"/>
-        <w:rPr>
-          <w:lang w:val="en-GB" w:eastAsia="en-US"/>
-        </w:rPr>
-      </w:pPr>
-    </w:p>
-    <w:p>
-      <w:pPr>
-        <w:jc w:val="both"/>
-        <w:rPr>
-          <w:lang w:val="en-GB" w:eastAsia="en-US"/>
-        </w:rPr>
-      </w:pPr>
-    </w:p>
-    <w:p>
-      <w:pPr>
-        <w:jc w:val="both"/>
-        <w:rPr>
-          <w:lang w:val="en-GB"/>
-        </w:rPr>
-      </w:pPr>
-    </w:p>
-    <w:p>
-      <w:pPr>
-        <w:jc w:val="both"/>
-        <w:rPr>
-          <w:lang w:val="en-GB"/>
-        </w:rPr>
-      </w:pPr>
-    </w:p>
-    <w:p>
-      <w:pPr>
-        <w:jc w:val="both"/>
-        <w:rPr>
-          <w:lang w:val="en-GB"/>
-        </w:rPr>
-      </w:pPr>
+        <w:t>PC 2 cost of components</w:t>
+      </w:r>
     </w:p>
     <w:p>
       <w:pPr>
@@ -13058,7 +13122,7 @@
           <w:lang w:val="en-GB"/>
         </w:rPr>
       </w:pPr>
-      <w:bookmarkStart w:id="28" w:name="_Toc533517675"/>
+      <w:bookmarkStart w:id="33" w:name="_Toc533517675"/>
       <w:r>
         <w:rPr>
           <w:szCs w:val="24"/>
@@ -13066,7 +13130,7 @@
         </w:rPr>
         <w:t>4.3. Benefits of the Project</w:t>
       </w:r>
-      <w:bookmarkEnd w:id="28"/>
+      <w:bookmarkEnd w:id="33"/>
     </w:p>
     <w:p>
       <w:pPr>
@@ -13382,62 +13446,6 @@
     </w:p>
     <w:p>
       <w:pPr>
-        <w:jc w:val="both"/>
-        <w:rPr>
-          <w:lang w:val="en-GB"/>
-        </w:rPr>
-      </w:pPr>
-    </w:p>
-    <w:p>
-      <w:pPr>
-        <w:jc w:val="both"/>
-        <w:rPr>
-          <w:lang w:val="en-GB"/>
-        </w:rPr>
-      </w:pPr>
-    </w:p>
-    <w:p>
-      <w:pPr>
-        <w:jc w:val="both"/>
-        <w:rPr>
-          <w:lang w:val="en-GB"/>
-        </w:rPr>
-      </w:pPr>
-    </w:p>
-    <w:p>
-      <w:pPr>
-        <w:jc w:val="both"/>
-        <w:rPr>
-          <w:lang w:val="en-GB"/>
-        </w:rPr>
-      </w:pPr>
-    </w:p>
-    <w:p>
-      <w:pPr>
-        <w:jc w:val="both"/>
-        <w:rPr>
-          <w:lang w:val="en-GB"/>
-        </w:rPr>
-      </w:pPr>
-    </w:p>
-    <w:p>
-      <w:pPr>
-        <w:jc w:val="both"/>
-        <w:rPr>
-          <w:lang w:val="en-GB"/>
-        </w:rPr>
-      </w:pPr>
-    </w:p>
-    <w:p>
-      <w:pPr>
-        <w:jc w:val="both"/>
-        <w:rPr>
-          <w:lang w:val="en-GB"/>
-        </w:rPr>
-      </w:pPr>
-    </w:p>
-    <w:p>
-      <w:pPr>
         <w:pStyle w:val="Heading1"/>
         <w:jc w:val="both"/>
         <w:rPr>
@@ -13445,16 +13453,15 @@
           <w:lang w:val="en-GB"/>
         </w:rPr>
       </w:pPr>
-      <w:bookmarkStart w:id="29" w:name="_Toc533517676"/>
+      <w:bookmarkStart w:id="34" w:name="_Toc533517676"/>
       <w:r>
         <w:rPr>
           <w:szCs w:val="24"/>
           <w:lang w:val="en-GB"/>
         </w:rPr>
-        <w:lastRenderedPageBreak/>
         <w:t>4.4. Future Work</w:t>
       </w:r>
-      <w:bookmarkEnd w:id="29"/>
+      <w:bookmarkEnd w:id="34"/>
     </w:p>
     <w:p>
       <w:pPr>
@@ -13490,38 +13497,6 @@
       <w:pPr>
         <w:jc w:val="both"/>
         <w:rPr>
-          <w:lang w:val="en-GB" w:eastAsia="en-US"/>
-        </w:rPr>
-      </w:pPr>
-    </w:p>
-    <w:p>
-      <w:pPr>
-        <w:jc w:val="both"/>
-        <w:rPr>
-          <w:lang w:val="en-GB" w:eastAsia="en-US"/>
-        </w:rPr>
-      </w:pPr>
-    </w:p>
-    <w:p>
-      <w:pPr>
-        <w:jc w:val="both"/>
-        <w:rPr>
-          <w:lang w:val="en-GB" w:eastAsia="en-US"/>
-        </w:rPr>
-      </w:pPr>
-    </w:p>
-    <w:p>
-      <w:pPr>
-        <w:jc w:val="both"/>
-        <w:rPr>
-          <w:lang w:val="en-GB"/>
-        </w:rPr>
-      </w:pPr>
-    </w:p>
-    <w:p>
-      <w:pPr>
-        <w:jc w:val="both"/>
-        <w:rPr>
           <w:lang w:val="en-GB"/>
         </w:rPr>
       </w:pPr>
@@ -13550,14 +13525,77 @@
           <w:lang w:val="en-GB"/>
         </w:rPr>
       </w:pPr>
-      <w:bookmarkStart w:id="30" w:name="_Toc533517677"/>
+      <w:bookmarkStart w:id="35" w:name="_Toc533517677"/>
+    </w:p>
+    <w:p>
+      <w:pPr>
+        <w:pStyle w:val="Heading1"/>
+        <w:jc w:val="both"/>
+        <w:rPr>
+          <w:lang w:val="en-GB"/>
+        </w:rPr>
+      </w:pPr>
+    </w:p>
+    <w:p>
+      <w:pPr>
+        <w:pStyle w:val="Heading1"/>
+        <w:jc w:val="both"/>
+        <w:rPr>
+          <w:lang w:val="en-GB"/>
+        </w:rPr>
+      </w:pPr>
+    </w:p>
+    <w:p>
+      <w:pPr>
+        <w:pStyle w:val="Heading1"/>
+        <w:jc w:val="both"/>
+        <w:rPr>
+          <w:lang w:val="en-GB"/>
+        </w:rPr>
+      </w:pPr>
+    </w:p>
+    <w:p>
+      <w:pPr>
+        <w:pStyle w:val="Heading1"/>
+        <w:jc w:val="both"/>
+        <w:rPr>
+          <w:lang w:val="en-GB"/>
+        </w:rPr>
+      </w:pPr>
+    </w:p>
+    <w:p>
+      <w:pPr>
+        <w:pStyle w:val="Heading1"/>
+        <w:jc w:val="both"/>
+        <w:rPr>
+          <w:lang w:val="en-GB"/>
+        </w:rPr>
+      </w:pPr>
+    </w:p>
+    <w:p>
+      <w:pPr>
+        <w:pStyle w:val="Heading1"/>
+        <w:jc w:val="both"/>
+        <w:rPr>
+          <w:lang w:val="en-GB"/>
+        </w:rPr>
+      </w:pPr>
+    </w:p>
+    <w:p>
+      <w:pPr>
+        <w:pStyle w:val="Heading1"/>
+        <w:jc w:val="both"/>
+        <w:rPr>
+          <w:lang w:val="en-GB"/>
+        </w:rPr>
+      </w:pPr>
       <w:r>
         <w:rPr>
           <w:lang w:val="en-GB"/>
         </w:rPr>
         <w:t>References</w:t>
       </w:r>
-      <w:bookmarkEnd w:id="30"/>
+      <w:bookmarkEnd w:id="35"/>
     </w:p>
     <w:p>
       <w:pPr>
@@ -13869,8 +13907,6 @@
           <w:lang w:val="en-GB"/>
         </w:rPr>
       </w:pPr>
-      <w:bookmarkStart w:id="31" w:name="_GoBack"/>
-      <w:bookmarkEnd w:id="31"/>
     </w:p>
     <w:p>
       <w:pPr>
@@ -14036,8 +14072,8 @@
       </w:pPr>
     </w:p>
     <w:sectPr>
-      <w:headerReference w:type="default" r:id="rId18"/>
-      <w:footerReference w:type="default" r:id="rId19"/>
+      <w:headerReference w:type="default" r:id="rId24"/>
+      <w:footerReference w:type="default" r:id="rId25"/>
       <w:pgSz w:w="11900" w:h="16840"/>
       <w:pgMar w:top="1417" w:right="1417" w:bottom="1417" w:left="1417" w:header="708" w:footer="708" w:gutter="0"/>
       <w:cols w:space="708"/>
@@ -15575,7 +15611,7 @@
   <w:style w:type="paragraph" w:default="1" w:styleId="Normal">
     <w:name w:val="Normal"/>
     <w:qFormat/>
-    <w:rsid w:val="005E765D"/>
+    <w:rsid w:val="00976772"/>
     <w:rPr>
       <w:rFonts w:ascii="Times New Roman" w:eastAsia="Times New Roman" w:hAnsi="Times New Roman" w:cs="Times New Roman"/>
       <w:lang w:val="en-US" w:eastAsia="tr-TR"/>
@@ -15602,7 +15638,6 @@
   <w:style w:type="character" w:default="1" w:styleId="DefaultParagraphFont">
     <w:name w:val="Default Paragraph Font"/>
     <w:uiPriority w:val="1"/>
-    <w:semiHidden/>
     <w:unhideWhenUsed/>
   </w:style>
   <w:style w:type="table" w:default="1" w:styleId="TableNormal">
@@ -16134,7 +16169,7 @@
 </file>
 
 <file path=customXml/itemProps1.xml><?xml version="1.0" encoding="utf-8"?>
-<ds:datastoreItem xmlns:ds="http://schemas.openxmlformats.org/officeDocument/2006/customXml" ds:itemID="{D7C252EE-0B41-443F-B018-190495BBE094}">
+<ds:datastoreItem xmlns:ds="http://schemas.openxmlformats.org/officeDocument/2006/customXml" ds:itemID="{C2F45212-154A-4DE1-AC9E-DB09978F0EDC}">
   <ds:schemaRefs>
     <ds:schemaRef ds:uri="http://schemas.openxmlformats.org/officeDocument/2006/bibliography"/>
   </ds:schemaRefs>

--- a/Docs/Spesifications and Reports/Final Report/New versions/Final_Report_v6.docx
+++ b/Docs/Spesifications and Reports/Final Report/New versions/Final_Report_v6.docx
@@ -128,8 +128,6 @@
           <w:lang w:val="en-GB"/>
         </w:rPr>
       </w:pPr>
-      <w:bookmarkStart w:id="0" w:name="_GoBack"/>
-      <w:bookmarkEnd w:id="0"/>
     </w:p>
     <w:p>
       <w:pPr>
@@ -555,7 +553,6 @@
           <w:lang w:val="en-GB"/>
         </w:rPr>
       </w:pPr>
-      <w:proofErr w:type="spellStart"/>
       <w:r>
         <w:rPr>
           <w:rFonts w:ascii="Calibri" w:hAnsi="Calibri" w:cs="Calibri"/>
@@ -564,9 +561,9 @@
           <w:szCs w:val="26"/>
           <w:lang w:val="en-GB"/>
         </w:rPr>
-        <w:t>Cihanser</w:t>
-      </w:r>
-      <w:proofErr w:type="spellEnd"/>
+        <w:t xml:space="preserve">Cihanser </w:t>
+      </w:r>
+      <w:proofErr w:type="spellStart"/>
       <w:r>
         <w:rPr>
           <w:rFonts w:ascii="Calibri" w:hAnsi="Calibri" w:cs="Calibri"/>
@@ -575,9 +572,9 @@
           <w:szCs w:val="26"/>
           <w:lang w:val="en-GB"/>
         </w:rPr>
-        <w:t xml:space="preserve"> </w:t>
-      </w:r>
-      <w:proofErr w:type="spellStart"/>
+        <w:t>Çalışkan</w:t>
+      </w:r>
+      <w:proofErr w:type="spellEnd"/>
       <w:r>
         <w:rPr>
           <w:rFonts w:ascii="Calibri" w:hAnsi="Calibri" w:cs="Calibri"/>
@@ -586,9 +583,8 @@
           <w:szCs w:val="26"/>
           <w:lang w:val="en-GB"/>
         </w:rPr>
-        <w:t>Çalışkan</w:t>
-      </w:r>
-      <w:proofErr w:type="spellEnd"/>
+        <w:t xml:space="preserve"> </w:t>
+      </w:r>
       <w:r>
         <w:rPr>
           <w:rFonts w:ascii="Calibri" w:hAnsi="Calibri" w:cs="Calibri"/>
@@ -597,9 +593,13 @@
           <w:szCs w:val="26"/>
           <w:lang w:val="en-GB"/>
         </w:rPr>
-        <w:t xml:space="preserve"> </w:t>
-      </w:r>
-      <w:r>
+        <w:t>-16070001020</w:t>
+      </w:r>
+    </w:p>
+    <w:p>
+      <w:pPr>
+        <w:spacing w:before="100" w:beforeAutospacing="1" w:after="100" w:afterAutospacing="1"/>
+        <w:jc w:val="center"/>
         <w:rPr>
           <w:rFonts w:ascii="Calibri" w:hAnsi="Calibri" w:cs="Calibri"/>
           <w:b/>
@@ -607,13 +607,9 @@
           <w:szCs w:val="26"/>
           <w:lang w:val="en-GB"/>
         </w:rPr>
-        <w:t>-16070001020</w:t>
-      </w:r>
-    </w:p>
-    <w:p>
-      <w:pPr>
-        <w:spacing w:before="100" w:beforeAutospacing="1" w:after="100" w:afterAutospacing="1"/>
-        <w:jc w:val="center"/>
+      </w:pPr>
+      <w:proofErr w:type="spellStart"/>
+      <w:r>
         <w:rPr>
           <w:rFonts w:ascii="Calibri" w:hAnsi="Calibri" w:cs="Calibri"/>
           <w:b/>
@@ -621,8 +617,9 @@
           <w:szCs w:val="26"/>
           <w:lang w:val="en-GB"/>
         </w:rPr>
-      </w:pPr>
-      <w:proofErr w:type="spellStart"/>
+        <w:t>İsmail</w:t>
+      </w:r>
+      <w:proofErr w:type="spellEnd"/>
       <w:r>
         <w:rPr>
           <w:rFonts w:ascii="Calibri" w:hAnsi="Calibri" w:cs="Calibri"/>
@@ -631,9 +628,9 @@
           <w:szCs w:val="26"/>
           <w:lang w:val="en-GB"/>
         </w:rPr>
-        <w:t>İsmail</w:t>
-      </w:r>
-      <w:proofErr w:type="spellEnd"/>
+        <w:t xml:space="preserve"> </w:t>
+      </w:r>
+      <w:proofErr w:type="spellStart"/>
       <w:r>
         <w:rPr>
           <w:rFonts w:ascii="Calibri" w:hAnsi="Calibri" w:cs="Calibri"/>
@@ -642,9 +639,9 @@
           <w:szCs w:val="26"/>
           <w:lang w:val="en-GB"/>
         </w:rPr>
-        <w:t xml:space="preserve"> </w:t>
-      </w:r>
-      <w:proofErr w:type="spellStart"/>
+        <w:t>Mekan</w:t>
+      </w:r>
+      <w:proofErr w:type="spellEnd"/>
       <w:r>
         <w:rPr>
           <w:rFonts w:ascii="Calibri" w:hAnsi="Calibri" w:cs="Calibri"/>
@@ -653,9 +650,8 @@
           <w:szCs w:val="26"/>
           <w:lang w:val="en-GB"/>
         </w:rPr>
-        <w:t>Mekan</w:t>
-      </w:r>
-      <w:proofErr w:type="spellEnd"/>
+        <w:t xml:space="preserve"> </w:t>
+      </w:r>
       <w:r>
         <w:rPr>
           <w:rFonts w:ascii="Calibri" w:hAnsi="Calibri" w:cs="Calibri"/>
@@ -664,16 +660,6 @@
           <w:szCs w:val="26"/>
           <w:lang w:val="en-GB"/>
         </w:rPr>
-        <w:t xml:space="preserve"> </w:t>
-      </w:r>
-      <w:r>
-        <w:rPr>
-          <w:rFonts w:ascii="Calibri" w:hAnsi="Calibri" w:cs="Calibri"/>
-          <w:b/>
-          <w:sz w:val="26"/>
-          <w:szCs w:val="26"/>
-          <w:lang w:val="en-GB"/>
-        </w:rPr>
         <w:t>-15070001048</w:t>
       </w:r>
     </w:p>
@@ -693,14 +679,14 @@
           <w:lang w:val="en-GB"/>
         </w:rPr>
       </w:pPr>
-      <w:bookmarkStart w:id="1" w:name="_Toc533517651"/>
+      <w:bookmarkStart w:id="0" w:name="_Toc533517651"/>
       <w:r>
         <w:rPr>
           <w:lang w:val="en-GB"/>
         </w:rPr>
         <w:t>PLAGIARISM STATEMENT</w:t>
       </w:r>
-      <w:bookmarkEnd w:id="1"/>
+      <w:bookmarkEnd w:id="0"/>
     </w:p>
     <w:p>
       <w:pPr>
@@ -725,7 +711,15 @@
         <w:rPr>
           <w:lang w:val="en-GB"/>
         </w:rPr>
-        <w:t>This report was written by the group members and in our own words, except for quotations from published and unpublished sources which are clearly indicated and acknowledged as such. We are conscious that the incorporation of material from other works or a paraphrase of such material without acknowledgement will be treated as plagiarism according to the University Regulations. The source of any picture, graph, map or other illustration is also indicated, as is the source, published or unpublished, of any material not resulting from our own experimentation, observation or specimen collecting.</w:t>
+        <w:t>This report was written by the group members and in our own words, except for quotations from published and unpublished sources which are clearly indicated and acknowledged as such. We are conscious that the incorporation of material from other works or a paraphrase of such material without acknowledgement will be treated as plagiarism according to the University Regulations. The source of any picture,</w:t>
+      </w:r>
+      <w:bookmarkStart w:id="1" w:name="_GoBack"/>
+      <w:bookmarkEnd w:id="1"/>
+      <w:r>
+        <w:rPr>
+          <w:lang w:val="en-GB"/>
+        </w:rPr>
+        <w:t xml:space="preserve"> graph, map or other illustration is also indicated, as is the source, published or unpublished, of any material not resulting from our own experimentation, observation or specimen collecting.</w:t>
       </w:r>
     </w:p>
     <w:p>
@@ -1701,14 +1695,6 @@
       </w:r>
       <w:bookmarkEnd w:id="3"/>
     </w:p>
-    <w:p>
-      <w:pPr>
-        <w:jc w:val="both"/>
-        <w:rPr>
-          <w:lang w:val="en-GB"/>
-        </w:rPr>
-      </w:pPr>
-    </w:p>
     <w:bookmarkEnd w:id="4"/>
     <w:p>
       <w:pPr>
@@ -2405,7 +2391,6 @@
         <w:rPr>
           <w:lang w:val="en-GB" w:eastAsia="en-US"/>
         </w:rPr>
-        <w:lastRenderedPageBreak/>
         <w:tab/>
       </w:r>
       <w:r>
@@ -2453,77 +2438,6 @@
     </w:p>
     <w:p>
       <w:pPr>
-        <w:jc w:val="both"/>
-        <w:rPr>
-          <w:highlight w:val="yellow"/>
-          <w:lang w:val="en-GB"/>
-        </w:rPr>
-      </w:pPr>
-    </w:p>
-    <w:p>
-      <w:pPr>
-        <w:jc w:val="both"/>
-        <w:rPr>
-          <w:highlight w:val="yellow"/>
-          <w:lang w:val="en-GB"/>
-        </w:rPr>
-      </w:pPr>
-    </w:p>
-    <w:p>
-      <w:pPr>
-        <w:jc w:val="both"/>
-        <w:rPr>
-          <w:highlight w:val="yellow"/>
-          <w:lang w:val="en-GB"/>
-        </w:rPr>
-      </w:pPr>
-    </w:p>
-    <w:p>
-      <w:pPr>
-        <w:jc w:val="both"/>
-        <w:rPr>
-          <w:highlight w:val="yellow"/>
-          <w:lang w:val="en-GB"/>
-        </w:rPr>
-      </w:pPr>
-    </w:p>
-    <w:p>
-      <w:pPr>
-        <w:jc w:val="both"/>
-        <w:rPr>
-          <w:highlight w:val="yellow"/>
-          <w:lang w:val="en-GB"/>
-        </w:rPr>
-      </w:pPr>
-    </w:p>
-    <w:p>
-      <w:pPr>
-        <w:jc w:val="both"/>
-        <w:rPr>
-          <w:highlight w:val="yellow"/>
-          <w:lang w:val="en-GB"/>
-        </w:rPr>
-      </w:pPr>
-    </w:p>
-    <w:p>
-      <w:pPr>
-        <w:jc w:val="both"/>
-        <w:rPr>
-          <w:highlight w:val="yellow"/>
-          <w:lang w:val="en-GB"/>
-        </w:rPr>
-      </w:pPr>
-    </w:p>
-    <w:p>
-      <w:pPr>
-        <w:jc w:val="both"/>
-        <w:rPr>
-          <w:lang w:val="en-GB"/>
-        </w:rPr>
-      </w:pPr>
-    </w:p>
-    <w:p>
-      <w:pPr>
         <w:pStyle w:val="Heading1"/>
         <w:jc w:val="both"/>
         <w:rPr>
@@ -2535,6 +2449,7 @@
         <w:rPr>
           <w:lang w:val="en-GB"/>
         </w:rPr>
+        <w:lastRenderedPageBreak/>
         <w:t>ABSTRACT</w:t>
       </w:r>
       <w:bookmarkEnd w:id="5"/>
@@ -2985,6 +2900,46 @@
     </w:p>
     <w:p>
       <w:pPr>
+        <w:jc w:val="both"/>
+        <w:rPr>
+          <w:lang w:val="en-GB"/>
+        </w:rPr>
+      </w:pPr>
+    </w:p>
+    <w:p>
+      <w:pPr>
+        <w:jc w:val="both"/>
+        <w:rPr>
+          <w:lang w:val="en-GB"/>
+        </w:rPr>
+      </w:pPr>
+    </w:p>
+    <w:p>
+      <w:pPr>
+        <w:jc w:val="both"/>
+        <w:rPr>
+          <w:lang w:val="en-GB"/>
+        </w:rPr>
+      </w:pPr>
+    </w:p>
+    <w:p>
+      <w:pPr>
+        <w:jc w:val="both"/>
+        <w:rPr>
+          <w:lang w:val="en-GB"/>
+        </w:rPr>
+      </w:pPr>
+    </w:p>
+    <w:p>
+      <w:pPr>
+        <w:jc w:val="both"/>
+        <w:rPr>
+          <w:lang w:val="en-GB"/>
+        </w:rPr>
+      </w:pPr>
+    </w:p>
+    <w:p>
+      <w:pPr>
         <w:pStyle w:val="Heading1"/>
         <w:jc w:val="both"/>
         <w:rPr>
@@ -2998,6 +2953,7 @@
           <w:color w:val="4472C4" w:themeColor="accent1"/>
           <w:lang w:val="en-GB"/>
         </w:rPr>
+        <w:lastRenderedPageBreak/>
         <w:t>TABLE OF CONTENTS</w:t>
       </w:r>
     </w:p>
@@ -5544,22 +5500,6 @@
     </w:p>
     <w:p>
       <w:pPr>
-        <w:jc w:val="both"/>
-        <w:rPr>
-          <w:lang w:val="en-GB"/>
-        </w:rPr>
-      </w:pPr>
-    </w:p>
-    <w:p>
-      <w:pPr>
-        <w:jc w:val="both"/>
-        <w:rPr>
-          <w:lang w:val="en-GB" w:eastAsia="en-US"/>
-        </w:rPr>
-      </w:pPr>
-    </w:p>
-    <w:p>
-      <w:pPr>
         <w:pStyle w:val="Heading1"/>
         <w:jc w:val="both"/>
         <w:rPr>
@@ -5572,6 +5512,7 @@
           <w:color w:val="4472C4" w:themeColor="accent1"/>
           <w:lang w:val="en-GB"/>
         </w:rPr>
+        <w:lastRenderedPageBreak/>
         <w:t>LIST OF FIGURES</w:t>
       </w:r>
     </w:p>
@@ -5657,7 +5598,7 @@
           <w:noProof/>
           <w:lang w:val="en-GB"/>
         </w:rPr>
-        <w:t>2</w:t>
+        <w:t>10</w:t>
       </w:r>
     </w:p>
     <w:p>
@@ -5711,7 +5652,7 @@
           <w:noProof/>
           <w:lang w:val="en-GB"/>
         </w:rPr>
-        <w:t>2</w:t>
+        <w:t>12</w:t>
       </w:r>
     </w:p>
     <w:p>
@@ -5765,7 +5706,7 @@
           <w:noProof/>
           <w:lang w:val="en-GB"/>
         </w:rPr>
-        <w:t>2</w:t>
+        <w:t>12</w:t>
       </w:r>
     </w:p>
     <w:p>
@@ -5819,7 +5760,7 @@
           <w:noProof/>
           <w:lang w:val="en-GB"/>
         </w:rPr>
-        <w:t>2</w:t>
+        <w:t>12</w:t>
       </w:r>
     </w:p>
     <w:p>
@@ -5851,7 +5792,13 @@
           <w:rPr>
             <w:lang w:val="en-GB"/>
           </w:rPr>
-          <w:t>: Class Diagram</w:t>
+          <w:t xml:space="preserve">: </w:t>
+        </w:r>
+        <w:r>
+          <w:rPr>
+            <w:lang w:val="en-GB"/>
+          </w:rPr>
+          <w:t>Intersection boundaries check</w:t>
         </w:r>
         <w:r>
           <w:rPr>
@@ -5867,20 +5814,7 @@
           <w:noProof/>
           <w:lang w:val="en-GB"/>
         </w:rPr>
-        <w:t>2</w:t>
-      </w:r>
-    </w:p>
-    <w:p>
-      <w:pPr>
-        <w:rPr>
-          <w:lang w:val="en-GB" w:eastAsia="en-US"/>
-        </w:rPr>
-      </w:pPr>
-      <w:r>
-        <w:rPr>
-          <w:lang w:val="en-GB" w:eastAsia="en-US"/>
-        </w:rPr>
-        <w:t>Fig 5: Intersection boundaries check.</w:t>
+        <w:t>13</w:t>
       </w:r>
     </w:p>
     <w:p>
@@ -5906,13 +5840,19 @@
           <w:rPr>
             <w:lang w:val="en-GB"/>
           </w:rPr>
-          <w:t>5</w:t>
-        </w:r>
-        <w:r>
-          <w:rPr>
-            <w:lang w:val="en-GB"/>
-          </w:rPr>
-          <w:t>: Class Diagram</w:t>
+          <w:t>6</w:t>
+        </w:r>
+        <w:r>
+          <w:rPr>
+            <w:lang w:val="en-GB"/>
+          </w:rPr>
+          <w:t xml:space="preserve">: </w:t>
+        </w:r>
+        <w:r>
+          <w:rPr>
+            <w:lang w:val="en-GB"/>
+          </w:rPr>
+          <w:t>Finding Corner Cells</w:t>
         </w:r>
         <w:r>
           <w:rPr>
@@ -5928,15 +5868,8 @@
           <w:noProof/>
           <w:lang w:val="en-GB"/>
         </w:rPr>
-        <w:t>2</w:t>
-      </w:r>
-    </w:p>
-    <w:p>
-      <w:pPr>
-        <w:rPr>
-          <w:lang w:val="en-GB" w:eastAsia="en-US"/>
-        </w:rPr>
-      </w:pPr>
+        <w:t>13</w:t>
+      </w:r>
     </w:p>
     <w:p>
       <w:pPr>
@@ -5961,13 +5894,19 @@
           <w:rPr>
             <w:lang w:val="en-GB"/>
           </w:rPr>
-          <w:t>5</w:t>
-        </w:r>
-        <w:r>
-          <w:rPr>
-            <w:lang w:val="en-GB"/>
-          </w:rPr>
-          <w:t>: Class Diagram</w:t>
+          <w:t>7</w:t>
+        </w:r>
+        <w:r>
+          <w:rPr>
+            <w:lang w:val="en-GB"/>
+          </w:rPr>
+          <w:t xml:space="preserve">: </w:t>
+        </w:r>
+        <w:r>
+          <w:rPr>
+            <w:lang w:val="en-GB"/>
+          </w:rPr>
+          <w:t>Finding Dimensional Cell Count</w:t>
         </w:r>
         <w:r>
           <w:rPr>
@@ -5983,15 +5922,8 @@
           <w:noProof/>
           <w:lang w:val="en-GB"/>
         </w:rPr>
-        <w:t>2</w:t>
-      </w:r>
-    </w:p>
-    <w:p>
-      <w:pPr>
-        <w:rPr>
-          <w:lang w:val="en-GB" w:eastAsia="en-US"/>
-        </w:rPr>
-      </w:pPr>
+        <w:t>13</w:t>
+      </w:r>
     </w:p>
     <w:p>
       <w:pPr>
@@ -6016,13 +5948,19 @@
           <w:rPr>
             <w:lang w:val="en-GB"/>
           </w:rPr>
-          <w:t>5</w:t>
-        </w:r>
-        <w:r>
-          <w:rPr>
-            <w:lang w:val="en-GB"/>
-          </w:rPr>
-          <w:t>: Class Diagram</w:t>
+          <w:t>8</w:t>
+        </w:r>
+        <w:r>
+          <w:rPr>
+            <w:lang w:val="en-GB"/>
+          </w:rPr>
+          <w:t xml:space="preserve">: </w:t>
+        </w:r>
+        <w:r>
+          <w:rPr>
+            <w:lang w:val="en-GB"/>
+          </w:rPr>
+          <w:t>Finding Cell Numbers in Spesific area</w:t>
         </w:r>
         <w:r>
           <w:rPr>
@@ -6038,8 +5976,21 @@
           <w:noProof/>
           <w:lang w:val="en-GB"/>
         </w:rPr>
-        <w:t>2</w:t>
-      </w:r>
+        <w:t>13</w:t>
+      </w:r>
+    </w:p>
+    <w:p>
+      <w:pPr>
+        <w:pStyle w:val="TOC1"/>
+        <w:tabs>
+          <w:tab w:val="right" w:leader="dot" w:pos="9060"/>
+        </w:tabs>
+        <w:jc w:val="both"/>
+        <w:rPr>
+          <w:noProof/>
+          <w:lang w:val="en-GB"/>
+        </w:rPr>
+      </w:pPr>
       <w:r>
         <w:rPr>
           <w:lang w:val="en-GB"/>
@@ -6327,46 +6278,7 @@
             <w:webHidden/>
             <w:lang w:val="en-GB"/>
           </w:rPr>
-          <w:fldChar w:fldCharType="begin"/>
-        </w:r>
-        <w:r>
-          <w:rPr>
-            <w:noProof/>
-            <w:webHidden/>
-            <w:lang w:val="en-GB"/>
-          </w:rPr>
-          <w:instrText xml:space="preserve"> PAGEREF _Toc533517680 \h </w:instrText>
-        </w:r>
-        <w:r>
-          <w:rPr>
-            <w:noProof/>
-            <w:webHidden/>
-            <w:lang w:val="en-GB"/>
-          </w:rPr>
-        </w:r>
-        <w:r>
-          <w:rPr>
-            <w:noProof/>
-            <w:webHidden/>
-            <w:lang w:val="en-GB"/>
-          </w:rPr>
-          <w:fldChar w:fldCharType="separate"/>
-        </w:r>
-        <w:r>
-          <w:rPr>
-            <w:noProof/>
-            <w:webHidden/>
-            <w:lang w:val="en-GB"/>
-          </w:rPr>
-          <w:t>6</w:t>
-        </w:r>
-        <w:r>
-          <w:rPr>
-            <w:noProof/>
-            <w:webHidden/>
-            <w:lang w:val="en-GB"/>
-          </w:rPr>
-          <w:fldChar w:fldCharType="end"/>
+          <w:t>11</w:t>
         </w:r>
       </w:hyperlink>
     </w:p>
@@ -6415,46 +6327,7 @@
             <w:webHidden/>
             <w:lang w:val="en-GB"/>
           </w:rPr>
-          <w:fldChar w:fldCharType="begin"/>
-        </w:r>
-        <w:r>
-          <w:rPr>
-            <w:noProof/>
-            <w:webHidden/>
-            <w:lang w:val="en-GB"/>
-          </w:rPr>
-          <w:instrText xml:space="preserve"> PAGEREF _Toc533517680 \h </w:instrText>
-        </w:r>
-        <w:r>
-          <w:rPr>
-            <w:noProof/>
-            <w:webHidden/>
-            <w:lang w:val="en-GB"/>
-          </w:rPr>
-        </w:r>
-        <w:r>
-          <w:rPr>
-            <w:noProof/>
-            <w:webHidden/>
-            <w:lang w:val="en-GB"/>
-          </w:rPr>
-          <w:fldChar w:fldCharType="separate"/>
-        </w:r>
-        <w:r>
-          <w:rPr>
-            <w:noProof/>
-            <w:webHidden/>
-            <w:lang w:val="en-GB"/>
-          </w:rPr>
-          <w:t>6</w:t>
-        </w:r>
-        <w:r>
-          <w:rPr>
-            <w:noProof/>
-            <w:webHidden/>
-            <w:lang w:val="en-GB"/>
-          </w:rPr>
-          <w:fldChar w:fldCharType="end"/>
+          <w:t>15</w:t>
         </w:r>
       </w:hyperlink>
     </w:p>
@@ -6493,19 +6366,19 @@
           <w:rPr>
             <w:lang w:val="en-GB"/>
           </w:rPr>
-          <w:t xml:space="preserve">PC </w:t>
-        </w:r>
-        <w:r>
-          <w:rPr>
-            <w:lang w:val="en-GB"/>
-          </w:rPr>
-          <w:t>1</w:t>
-        </w:r>
-        <w:r>
-          <w:rPr>
-            <w:lang w:val="en-GB"/>
-          </w:rPr>
-          <w:t xml:space="preserve"> cost of components</w:t>
+          <w:t>C</w:t>
+        </w:r>
+        <w:r>
+          <w:rPr>
+            <w:lang w:val="en-GB"/>
+          </w:rPr>
+          <w:t xml:space="preserve">ost of </w:t>
+        </w:r>
+        <w:r>
+          <w:rPr>
+            <w:lang w:val="en-GB"/>
+          </w:rPr>
+          <w:t>Software</w:t>
         </w:r>
         <w:r>
           <w:rPr>
@@ -6521,46 +6394,7 @@
             <w:webHidden/>
             <w:lang w:val="en-GB"/>
           </w:rPr>
-          <w:fldChar w:fldCharType="begin"/>
-        </w:r>
-        <w:r>
-          <w:rPr>
-            <w:noProof/>
-            <w:webHidden/>
-            <w:lang w:val="en-GB"/>
-          </w:rPr>
-          <w:instrText xml:space="preserve"> PAGEREF _Toc533517680 \h </w:instrText>
-        </w:r>
-        <w:r>
-          <w:rPr>
-            <w:noProof/>
-            <w:webHidden/>
-            <w:lang w:val="en-GB"/>
-          </w:rPr>
-        </w:r>
-        <w:r>
-          <w:rPr>
-            <w:noProof/>
-            <w:webHidden/>
-            <w:lang w:val="en-GB"/>
-          </w:rPr>
-          <w:fldChar w:fldCharType="separate"/>
-        </w:r>
-        <w:r>
-          <w:rPr>
-            <w:noProof/>
-            <w:webHidden/>
-            <w:lang w:val="en-GB"/>
-          </w:rPr>
-          <w:t>6</w:t>
-        </w:r>
-        <w:r>
-          <w:rPr>
-            <w:noProof/>
-            <w:webHidden/>
-            <w:lang w:val="en-GB"/>
-          </w:rPr>
-          <w:fldChar w:fldCharType="end"/>
+          <w:t>15</w:t>
         </w:r>
       </w:hyperlink>
     </w:p>
@@ -6599,7 +6433,7 @@
           <w:rPr>
             <w:lang w:val="en-GB"/>
           </w:rPr>
-          <w:t>PC 2 cost of components</w:t>
+          <w:t>Component cost of PC1</w:t>
         </w:r>
         <w:r>
           <w:rPr>
@@ -6615,46 +6449,7 @@
             <w:webHidden/>
             <w:lang w:val="en-GB"/>
           </w:rPr>
-          <w:fldChar w:fldCharType="begin"/>
-        </w:r>
-        <w:r>
-          <w:rPr>
-            <w:noProof/>
-            <w:webHidden/>
-            <w:lang w:val="en-GB"/>
-          </w:rPr>
-          <w:instrText xml:space="preserve"> PAGEREF _Toc533517680 \h </w:instrText>
-        </w:r>
-        <w:r>
-          <w:rPr>
-            <w:noProof/>
-            <w:webHidden/>
-            <w:lang w:val="en-GB"/>
-          </w:rPr>
-        </w:r>
-        <w:r>
-          <w:rPr>
-            <w:noProof/>
-            <w:webHidden/>
-            <w:lang w:val="en-GB"/>
-          </w:rPr>
-          <w:fldChar w:fldCharType="separate"/>
-        </w:r>
-        <w:r>
-          <w:rPr>
-            <w:noProof/>
-            <w:webHidden/>
-            <w:lang w:val="en-GB"/>
-          </w:rPr>
-          <w:t>6</w:t>
-        </w:r>
-        <w:r>
-          <w:rPr>
-            <w:noProof/>
-            <w:webHidden/>
-            <w:lang w:val="en-GB"/>
-          </w:rPr>
-          <w:fldChar w:fldCharType="end"/>
+          <w:t>15</w:t>
         </w:r>
       </w:hyperlink>
     </w:p>
@@ -6681,13 +6476,19 @@
           <w:rPr>
             <w:lang w:val="en-GB"/>
           </w:rPr>
-          <w:t>5</w:t>
-        </w:r>
-        <w:r>
-          <w:rPr>
-            <w:lang w:val="en-GB"/>
-          </w:rPr>
-          <w:t>: Cost Analysis of Workers</w:t>
+          <w:t>8</w:t>
+        </w:r>
+        <w:r>
+          <w:rPr>
+            <w:lang w:val="en-GB"/>
+          </w:rPr>
+          <w:t xml:space="preserve">: </w:t>
+        </w:r>
+        <w:r>
+          <w:rPr>
+            <w:lang w:val="en-GB"/>
+          </w:rPr>
+          <w:t xml:space="preserve">Component costs of PC2 </w:t>
         </w:r>
         <w:r>
           <w:rPr>
@@ -6703,46 +6504,7 @@
             <w:webHidden/>
             <w:lang w:val="en-GB"/>
           </w:rPr>
-          <w:fldChar w:fldCharType="begin"/>
-        </w:r>
-        <w:r>
-          <w:rPr>
-            <w:noProof/>
-            <w:webHidden/>
-            <w:lang w:val="en-GB"/>
-          </w:rPr>
-          <w:instrText xml:space="preserve"> PAGEREF _Toc533517680 \h </w:instrText>
-        </w:r>
-        <w:r>
-          <w:rPr>
-            <w:noProof/>
-            <w:webHidden/>
-            <w:lang w:val="en-GB"/>
-          </w:rPr>
-        </w:r>
-        <w:r>
-          <w:rPr>
-            <w:noProof/>
-            <w:webHidden/>
-            <w:lang w:val="en-GB"/>
-          </w:rPr>
-          <w:fldChar w:fldCharType="separate"/>
-        </w:r>
-        <w:r>
-          <w:rPr>
-            <w:noProof/>
-            <w:webHidden/>
-            <w:lang w:val="en-GB"/>
-          </w:rPr>
-          <w:t>6</w:t>
-        </w:r>
-        <w:r>
-          <w:rPr>
-            <w:noProof/>
-            <w:webHidden/>
-            <w:lang w:val="en-GB"/>
-          </w:rPr>
-          <w:fldChar w:fldCharType="end"/>
+          <w:t>15</w:t>
         </w:r>
       </w:hyperlink>
     </w:p>
@@ -6797,6 +6559,14 @@
       <w:tblPr>
         <w:tblStyle w:val="TableGrid"/>
         <w:tblW w:w="8364" w:type="dxa"/>
+        <w:tblBorders>
+          <w:top w:val="none" w:sz="0" w:space="0" w:color="auto"/>
+          <w:left w:val="none" w:sz="0" w:space="0" w:color="auto"/>
+          <w:bottom w:val="none" w:sz="0" w:space="0" w:color="auto"/>
+          <w:right w:val="none" w:sz="0" w:space="0" w:color="auto"/>
+          <w:insideH w:val="none" w:sz="0" w:space="0" w:color="auto"/>
+          <w:insideV w:val="none" w:sz="0" w:space="0" w:color="auto"/>
+        </w:tblBorders>
         <w:tblLook w:val="04A0" w:firstRow="1" w:lastRow="0" w:firstColumn="1" w:lastColumn="0" w:noHBand="0" w:noVBand="1"/>
       </w:tblPr>
       <w:tblGrid>
@@ -7353,12 +7123,55 @@
           <w:lang w:val="en-GB"/>
         </w:rPr>
       </w:pPr>
-      <w:r>
+    </w:p>
+    <w:p>
+      <w:pPr>
+        <w:pStyle w:val="Heading1"/>
+        <w:jc w:val="both"/>
         <w:rPr>
           <w:szCs w:val="24"/>
           <w:lang w:val="en-GB"/>
         </w:rPr>
-        <w:lastRenderedPageBreak/>
+      </w:pPr>
+    </w:p>
+    <w:p>
+      <w:pPr>
+        <w:rPr>
+          <w:lang w:val="en-GB" w:eastAsia="en-US"/>
+        </w:rPr>
+      </w:pPr>
+    </w:p>
+    <w:p>
+      <w:pPr>
+        <w:rPr>
+          <w:lang w:val="en-GB" w:eastAsia="en-US"/>
+        </w:rPr>
+      </w:pPr>
+    </w:p>
+    <w:p>
+      <w:pPr>
+        <w:pStyle w:val="Heading1"/>
+        <w:jc w:val="both"/>
+        <w:rPr>
+          <w:szCs w:val="24"/>
+          <w:lang w:val="en-GB"/>
+        </w:rPr>
+      </w:pPr>
+    </w:p>
+    <w:p>
+      <w:pPr>
+        <w:pStyle w:val="Heading1"/>
+        <w:jc w:val="both"/>
+        <w:rPr>
+          <w:szCs w:val="24"/>
+          <w:lang w:val="en-GB"/>
+        </w:rPr>
+      </w:pPr>
+      <w:r>
+        <w:rPr>
+          <w:szCs w:val="24"/>
+          <w:lang w:val="en-GB"/>
+        </w:rPr>
         <w:t>1. INTRODUCTION</w:t>
       </w:r>
       <w:bookmarkEnd w:id="7"/>
@@ -7787,20 +7600,47 @@
     </w:p>
     <w:p>
       <w:pPr>
-        <w:jc w:val="both"/>
-        <w:rPr>
-          <w:lang w:val="en-GB"/>
+        <w:ind w:left="360"/>
+        <w:jc w:val="both"/>
+        <w:rPr>
+          <w:lang w:val="en-GB"/>
+        </w:rPr>
+      </w:pPr>
+    </w:p>
+    <w:p>
+      <w:pPr>
+        <w:jc w:val="both"/>
+        <w:rPr>
+          <w:b/>
+          <w:bCs/>
+          <w:lang w:val="en-GB"/>
+        </w:rPr>
+      </w:pPr>
+      <w:r>
+        <w:rPr>
+          <w:b/>
+          <w:bCs/>
+          <w:lang w:val="en-GB"/>
+        </w:rPr>
+        <w:t>1.4.</w:t>
+      </w:r>
+      <w:r>
+        <w:rPr>
+          <w:b/>
+          <w:bCs/>
+          <w:lang w:val="en-GB"/>
+        </w:rPr>
+        <w:t xml:space="preserve"> Project Activities and Schedule</w:t>
+      </w:r>
+    </w:p>
+    <w:p>
+      <w:pPr>
+        <w:jc w:val="both"/>
+        <w:rPr>
+          <w:lang w:val="en-GB" w:eastAsia="en-US"/>
         </w:rPr>
       </w:pPr>
       <w:bookmarkStart w:id="11" w:name="_Toc533517665"/>
-    </w:p>
-    <w:p>
-      <w:pPr>
-        <w:jc w:val="both"/>
-        <w:rPr>
-          <w:lang w:val="en-GB" w:eastAsia="en-US"/>
-        </w:rPr>
-      </w:pPr>
     </w:p>
     <w:p>
       <w:pPr>
@@ -7825,7 +7665,6 @@
           <w:szCs w:val="24"/>
           <w:lang w:val="en-GB"/>
         </w:rPr>
-        <w:lastRenderedPageBreak/>
         <w:t>2. DESIGN</w:t>
       </w:r>
       <w:bookmarkEnd w:id="11"/>
@@ -8561,7 +8400,7 @@
       </w:r>
       <w:r>
         <w:rPr>
-          <w:b/>
+          <w:bCs/>
           <w:lang w:val="en-GB" w:eastAsia="en-US"/>
         </w:rPr>
         <w:t>[ZB05]</w:t>
@@ -8574,7 +8413,7 @@
       </w:r>
       <w:r>
         <w:rPr>
-          <w:b/>
+          <w:bCs/>
           <w:lang w:val="en-GB" w:eastAsia="en-US"/>
         </w:rPr>
         <w:t>[WH87]</w:t>
@@ -8954,73 +8793,41 @@
           <w:lang w:val="en-GB" w:eastAsia="en-US"/>
         </w:rPr>
       </w:pPr>
-    </w:p>
-    <w:p>
-      <w:pPr>
-        <w:jc w:val="both"/>
-        <w:rPr>
-          <w:lang w:val="en-GB" w:eastAsia="en-US"/>
-        </w:rPr>
-      </w:pPr>
-    </w:p>
-    <w:p>
-      <w:pPr>
-        <w:jc w:val="both"/>
-        <w:rPr>
-          <w:lang w:val="en-GB" w:eastAsia="en-US"/>
-        </w:rPr>
-      </w:pPr>
-      <w:r>
-        <w:rPr>
-          <w:lang w:val="en-GB" w:eastAsia="en-US"/>
-        </w:rPr>
-        <w:t xml:space="preserve"> </w:t>
-      </w:r>
-    </w:p>
-    <w:p>
-      <w:pPr>
-        <w:ind w:firstLine="708"/>
-        <w:jc w:val="both"/>
-        <w:rPr>
-          <w:b/>
-          <w:lang w:val="en-GB" w:eastAsia="en-US"/>
-        </w:rPr>
-      </w:pPr>
-      <w:r>
-        <w:rPr>
-          <w:b/>
+      <w:r>
+        <w:rPr>
+          <w:b/>
+          <w:lang w:val="en-GB" w:eastAsia="en-US"/>
+        </w:rPr>
+        <w:t>3.1.2 Implementation of Hash algorithm</w:t>
+      </w:r>
+    </w:p>
+    <w:p>
+      <w:pPr>
+        <w:jc w:val="both"/>
+        <w:rPr>
+          <w:lang w:val="en-GB" w:eastAsia="en-US"/>
+        </w:rPr>
+      </w:pPr>
+      <w:r>
+        <w:rPr>
+          <w:lang w:val="en-GB" w:eastAsia="en-US"/>
+        </w:rPr>
+        <w:tab/>
+      </w:r>
+    </w:p>
+    <w:p>
+      <w:pPr>
+        <w:ind w:left="708"/>
+        <w:jc w:val="both"/>
+        <w:rPr>
+          <w:lang w:val="en-GB" w:eastAsia="en-US"/>
+        </w:rPr>
+      </w:pPr>
+      <w:r>
+        <w:rPr>
           <w:lang w:val="en-GB" w:eastAsia="en-US"/>
         </w:rPr>
         <w:lastRenderedPageBreak/>
-        <w:t>3.1.2 Implementation of Hash algorithm</w:t>
-      </w:r>
-    </w:p>
-    <w:p>
-      <w:pPr>
-        <w:jc w:val="both"/>
-        <w:rPr>
-          <w:lang w:val="en-GB" w:eastAsia="en-US"/>
-        </w:rPr>
-      </w:pPr>
-      <w:r>
-        <w:rPr>
-          <w:lang w:val="en-GB" w:eastAsia="en-US"/>
-        </w:rPr>
-        <w:tab/>
-      </w:r>
-    </w:p>
-    <w:p>
-      <w:pPr>
-        <w:ind w:left="708"/>
-        <w:jc w:val="both"/>
-        <w:rPr>
-          <w:lang w:val="en-GB" w:eastAsia="en-US"/>
-        </w:rPr>
-      </w:pPr>
-      <w:r>
-        <w:rPr>
-          <w:lang w:val="en-GB" w:eastAsia="en-US"/>
-        </w:rPr>
         <w:t>We use spatial hash algorithm to access particle position easily. Hash algorithm simplifies the three dimensions of float particle positions to integer id numbers in specific order.</w:t>
       </w:r>
       <w:r>
@@ -9124,10 +8931,10 @@
             <v:path o:extrusionok="f" gradientshapeok="t" o:connecttype="rect"/>
             <o:lock v:ext="edit" aspectratio="t"/>
           </v:shapetype>
-          <v:shape id="_x0000_i1025" type="#_x0000_t75" style="width:383.25pt;height:42pt" o:ole="">
+          <v:shape id="_x0000_i1025" type="#_x0000_t75" style="width:383.1pt;height:42.1pt" o:ole="">
             <v:imagedata r:id="rId10" o:title=""/>
           </v:shape>
-          <o:OLEObject Type="Embed" ProgID="Word.OpenDocumentText.12" ShapeID="_x0000_i1025" DrawAspect="Content" ObjectID="_1638883875" r:id="rId11"/>
+          <o:OLEObject Type="Embed" ProgID="Word.OpenDocumentText.12" ShapeID="_x0000_i1025" DrawAspect="Content" ObjectID="_1638885289" r:id="rId11"/>
         </w:object>
       </w:r>
     </w:p>
@@ -9272,10 +9079,10 @@
           <w:lang w:val="en-GB" w:eastAsia="en-US"/>
         </w:rPr>
         <w:object w:dxaOrig="9026" w:dyaOrig="2452" w14:anchorId="514112D5">
-          <v:shape id="_x0000_i1026" type="#_x0000_t75" style="width:417.75pt;height:113.25pt" o:ole="">
+          <v:shape id="_x0000_i1026" type="#_x0000_t75" style="width:417.75pt;height:113.45pt" o:ole="">
             <v:imagedata r:id="rId12" o:title=""/>
           </v:shape>
-          <o:OLEObject Type="Embed" ProgID="Word.OpenDocumentText.12" ShapeID="_x0000_i1026" DrawAspect="Content" ObjectID="_1638883876" r:id="rId13"/>
+          <o:OLEObject Type="Embed" ProgID="Word.OpenDocumentText.12" ShapeID="_x0000_i1026" DrawAspect="Content" ObjectID="_1638885290" r:id="rId13"/>
         </w:object>
       </w:r>
     </w:p>
@@ -9356,10 +9163,10 @@
           <w:lang w:val="en-GB" w:eastAsia="en-US"/>
         </w:rPr>
         <w:object w:dxaOrig="9026" w:dyaOrig="924" w14:anchorId="20080CE1">
-          <v:shape id="_x0000_i1027" type="#_x0000_t75" style="width:450.75pt;height:46.5pt" o:ole="">
+          <v:shape id="_x0000_i1027" type="#_x0000_t75" style="width:451pt;height:46.2pt" o:ole="">
             <v:imagedata r:id="rId14" o:title=""/>
           </v:shape>
-          <o:OLEObject Type="Embed" ProgID="Word.OpenDocumentText.12" ShapeID="_x0000_i1027" DrawAspect="Content" ObjectID="_1638883877" r:id="rId15"/>
+          <o:OLEObject Type="Embed" ProgID="Word.OpenDocumentText.12" ShapeID="_x0000_i1027" DrawAspect="Content" ObjectID="_1638885291" r:id="rId15"/>
         </w:object>
       </w:r>
     </w:p>
@@ -9547,10 +9354,10 @@
           <w:lang w:val="en-GB" w:eastAsia="en-US"/>
         </w:rPr>
         <w:object w:dxaOrig="9026" w:dyaOrig="1112" w14:anchorId="1646D083">
-          <v:shape id="_x0000_i1028" type="#_x0000_t75" style="width:450.75pt;height:55.5pt" o:ole="">
+          <v:shape id="_x0000_i1028" type="#_x0000_t75" style="width:451pt;height:55.7pt" o:ole="">
             <v:imagedata r:id="rId16" o:title=""/>
           </v:shape>
-          <o:OLEObject Type="Embed" ProgID="Word.OpenDocumentText.12" ShapeID="_x0000_i1028" DrawAspect="Content" ObjectID="_1638883878" r:id="rId17"/>
+          <o:OLEObject Type="Embed" ProgID="Word.OpenDocumentText.12" ShapeID="_x0000_i1028" DrawAspect="Content" ObjectID="_1638885292" r:id="rId17"/>
         </w:object>
       </w:r>
     </w:p>
@@ -9842,10 +9649,10 @@
           <w:lang w:val="en-GB" w:eastAsia="en-US"/>
         </w:rPr>
         <w:object w:dxaOrig="9072" w:dyaOrig="924" w14:anchorId="5F277C3E">
-          <v:shape id="_x0000_i1042" type="#_x0000_t75" style="width:421.5pt;height:42.75pt" o:ole="">
+          <v:shape id="_x0000_i1029" type="#_x0000_t75" style="width:421.15pt;height:42.8pt" o:ole="">
             <v:imagedata r:id="rId18" o:title=""/>
           </v:shape>
-          <o:OLEObject Type="Embed" ProgID="Word.OpenDocumentText.12" ShapeID="_x0000_i1042" DrawAspect="Content" ObjectID="_1638883879" r:id="rId19"/>
+          <o:OLEObject Type="Embed" ProgID="Word.OpenDocumentText.12" ShapeID="_x0000_i1029" DrawAspect="Content" ObjectID="_1638885293" r:id="rId19"/>
         </w:object>
       </w:r>
     </w:p>
@@ -10007,10 +9814,10 @@
           <w:lang w:val="en-GB" w:eastAsia="en-US"/>
         </w:rPr>
         <w:object w:dxaOrig="9072" w:dyaOrig="845" w14:anchorId="313D53D8">
-          <v:shape id="_x0000_i1046" type="#_x0000_t75" style="width:404.25pt;height:37.5pt" o:ole="">
+          <v:shape id="_x0000_i1030" type="#_x0000_t75" style="width:404.15pt;height:37.35pt" o:ole="">
             <v:imagedata r:id="rId20" o:title=""/>
           </v:shape>
-          <o:OLEObject Type="Embed" ProgID="Word.OpenDocumentText.12" ShapeID="_x0000_i1046" DrawAspect="Content" ObjectID="_1638883880" r:id="rId21"/>
+          <o:OLEObject Type="Embed" ProgID="Word.OpenDocumentText.12" ShapeID="_x0000_i1030" DrawAspect="Content" ObjectID="_1638885294" r:id="rId21"/>
         </w:object>
       </w:r>
     </w:p>
@@ -10087,7 +9894,7 @@
           <w:szCs w:val="20"/>
           <w:lang w:val="en-GB" w:eastAsia="en-US"/>
         </w:rPr>
-        <w:t>dimensional cell num</w:t>
+        <w:t>d</w:t>
       </w:r>
       <w:r>
         <w:rPr>
@@ -10096,7 +9903,7 @@
           <w:szCs w:val="20"/>
           <w:lang w:val="en-GB" w:eastAsia="en-US"/>
         </w:rPr>
-        <w:t>bers</w:t>
+        <w:t xml:space="preserve">imensional </w:t>
       </w:r>
       <w:r>
         <w:rPr>
@@ -10105,7 +9912,34 @@
           <w:szCs w:val="20"/>
           <w:lang w:val="en-GB" w:eastAsia="en-US"/>
         </w:rPr>
-        <w:t>.</w:t>
+        <w:t>c</w:t>
+      </w:r>
+      <w:r>
+        <w:rPr>
+          <w:color w:val="000000" w:themeColor="text1"/>
+          <w:sz w:val="20"/>
+          <w:szCs w:val="20"/>
+          <w:lang w:val="en-GB" w:eastAsia="en-US"/>
+        </w:rPr>
+        <w:t xml:space="preserve">ell </w:t>
+      </w:r>
+      <w:r>
+        <w:rPr>
+          <w:color w:val="000000" w:themeColor="text1"/>
+          <w:sz w:val="20"/>
+          <w:szCs w:val="20"/>
+          <w:lang w:val="en-GB" w:eastAsia="en-US"/>
+        </w:rPr>
+        <w:t>c</w:t>
+      </w:r>
+      <w:r>
+        <w:rPr>
+          <w:color w:val="000000" w:themeColor="text1"/>
+          <w:sz w:val="20"/>
+          <w:szCs w:val="20"/>
+          <w:lang w:val="en-GB" w:eastAsia="en-US"/>
+        </w:rPr>
+        <w:t>ount</w:t>
       </w:r>
     </w:p>
     <w:p>
@@ -10158,17 +9992,16 @@
           <w:lang w:val="en-GB" w:eastAsia="en-US"/>
         </w:rPr>
         <w:object w:dxaOrig="9072" w:dyaOrig="4404" w14:anchorId="53542647">
-          <v:shape id="_x0000_i1060" type="#_x0000_t75" style="width:296.25pt;height:143.25pt" o:ole="">
+          <v:shape id="_x0000_i1031" type="#_x0000_t75" style="width:296.15pt;height:143.3pt" o:ole="">
             <v:imagedata r:id="rId22" o:title=""/>
           </v:shape>
-          <o:OLEObject Type="Embed" ProgID="Word.OpenDocumentText.12" ShapeID="_x0000_i1060" DrawAspect="Content" ObjectID="_1638883881" r:id="rId23"/>
+          <o:OLEObject Type="Embed" ProgID="Word.OpenDocumentText.12" ShapeID="_x0000_i1031" DrawAspect="Content" ObjectID="_1638885295" r:id="rId23"/>
         </w:object>
       </w:r>
     </w:p>
     <w:p>
       <w:pPr>
         <w:ind w:left="705"/>
-        <w:jc w:val="center"/>
         <w:rPr>
           <w:color w:val="000000" w:themeColor="text1"/>
           <w:sz w:val="20"/>
@@ -10185,6 +10018,20 @@
       </w:r>
       <w:r>
         <w:rPr>
+          <w:color w:val="000000" w:themeColor="text1"/>
+          <w:lang w:val="en-GB" w:eastAsia="en-US"/>
+        </w:rPr>
+        <w:tab/>
+      </w:r>
+      <w:r>
+        <w:rPr>
+          <w:color w:val="000000" w:themeColor="text1"/>
+          <w:lang w:val="en-GB" w:eastAsia="en-US"/>
+        </w:rPr>
+        <w:tab/>
+      </w:r>
+      <w:r>
+        <w:rPr>
           <w:b/>
           <w:color w:val="000000" w:themeColor="text1"/>
           <w:sz w:val="20"/>
@@ -10229,25 +10076,7 @@
           <w:szCs w:val="20"/>
           <w:lang w:val="en-GB" w:eastAsia="en-US"/>
         </w:rPr>
-        <w:t>Finding cell numbers</w:t>
-      </w:r>
-      <w:r>
-        <w:rPr>
-          <w:color w:val="000000" w:themeColor="text1"/>
-          <w:sz w:val="20"/>
-          <w:szCs w:val="20"/>
-          <w:lang w:val="en-GB" w:eastAsia="en-US"/>
-        </w:rPr>
-        <w:t xml:space="preserve"> in that area</w:t>
-      </w:r>
-      <w:r>
-        <w:rPr>
-          <w:color w:val="000000" w:themeColor="text1"/>
-          <w:sz w:val="20"/>
-          <w:szCs w:val="20"/>
-          <w:lang w:val="en-GB" w:eastAsia="en-US"/>
-        </w:rPr>
-        <w:t>.</w:t>
+        <w:t>Finding cell numbers in that area.</w:t>
       </w:r>
     </w:p>
     <w:p>
@@ -10901,6 +10730,30 @@
         <w:rPr>
           <w:szCs w:val="24"/>
           <w:highlight w:val="yellow"/>
+          <w:lang w:val="en-GB"/>
+        </w:rPr>
+      </w:pPr>
+    </w:p>
+    <w:p>
+      <w:pPr>
+        <w:jc w:val="both"/>
+        <w:rPr>
+          <w:lang w:val="en-GB"/>
+        </w:rPr>
+      </w:pPr>
+    </w:p>
+    <w:p>
+      <w:pPr>
+        <w:jc w:val="both"/>
+        <w:rPr>
+          <w:lang w:val="en-GB"/>
+        </w:rPr>
+      </w:pPr>
+    </w:p>
+    <w:p>
+      <w:pPr>
+        <w:jc w:val="both"/>
+        <w:rPr>
           <w:lang w:val="en-GB"/>
         </w:rPr>
       </w:pPr>
@@ -11024,6 +10877,7 @@
                 <w:szCs w:val="22"/>
                 <w:lang w:val="en-GB" w:eastAsia="en-US"/>
               </w:rPr>
+              <w:lastRenderedPageBreak/>
               <w:t>Members</w:t>
             </w:r>
           </w:p>
@@ -11214,7 +11068,6 @@
                 <w:szCs w:val="22"/>
                 <w:lang w:val="en-GB" w:eastAsia="en-US"/>
               </w:rPr>
-              <w:lastRenderedPageBreak/>
               <w:t>Member</w:t>
             </w:r>
           </w:p>
@@ -12512,7 +12365,7 @@
           <w:szCs w:val="20"/>
           <w:lang w:val="en-GB" w:eastAsia="en-US"/>
         </w:rPr>
-        <w:t>PC 1 cost of components</w:t>
+        <w:t>Component costs of PC1</w:t>
       </w:r>
     </w:p>
     <w:p>
@@ -12542,73 +12395,12 @@
           <w:lang w:val="en-GB" w:eastAsia="en-US"/>
         </w:rPr>
       </w:pPr>
-    </w:p>
-    <w:p>
-      <w:pPr>
-        <w:jc w:val="both"/>
+      <w:r>
         <w:rPr>
           <w:b/>
           <w:bCs/>
           <w:lang w:val="en-GB" w:eastAsia="en-US"/>
         </w:rPr>
-      </w:pPr>
-    </w:p>
-    <w:p>
-      <w:pPr>
-        <w:jc w:val="both"/>
-        <w:rPr>
-          <w:b/>
-          <w:bCs/>
-          <w:lang w:val="en-GB" w:eastAsia="en-US"/>
-        </w:rPr>
-      </w:pPr>
-    </w:p>
-    <w:p>
-      <w:pPr>
-        <w:jc w:val="both"/>
-        <w:rPr>
-          <w:b/>
-          <w:bCs/>
-          <w:lang w:val="en-GB" w:eastAsia="en-US"/>
-        </w:rPr>
-      </w:pPr>
-    </w:p>
-    <w:p>
-      <w:pPr>
-        <w:jc w:val="both"/>
-        <w:rPr>
-          <w:b/>
-          <w:bCs/>
-          <w:lang w:val="en-GB" w:eastAsia="en-US"/>
-        </w:rPr>
-      </w:pPr>
-    </w:p>
-    <w:p>
-      <w:pPr>
-        <w:jc w:val="both"/>
-        <w:rPr>
-          <w:b/>
-          <w:bCs/>
-          <w:lang w:val="en-GB" w:eastAsia="en-US"/>
-        </w:rPr>
-      </w:pPr>
-    </w:p>
-    <w:p>
-      <w:pPr>
-        <w:jc w:val="both"/>
-        <w:rPr>
-          <w:b/>
-          <w:bCs/>
-          <w:lang w:val="en-GB" w:eastAsia="en-US"/>
-        </w:rPr>
-      </w:pPr>
-      <w:r>
-        <w:rPr>
-          <w:b/>
-          <w:bCs/>
-          <w:lang w:val="en-GB" w:eastAsia="en-US"/>
-        </w:rPr>
-        <w:lastRenderedPageBreak/>
         <w:t xml:space="preserve">4.2.3.2 </w:t>
       </w:r>
       <w:r>
@@ -13094,7 +12886,7 @@
           <w:szCs w:val="20"/>
           <w:lang w:val="en-GB" w:eastAsia="en-US"/>
         </w:rPr>
-        <w:t>PC 2 cost of components</w:t>
+        <w:t>Component costs of PC2</w:t>
       </w:r>
     </w:p>
     <w:p>
@@ -13484,91 +13276,29 @@
         </w:rPr>
         <w:t xml:space="preserve">We will develop our project in order to achieve performance and efficiency goals. The functionality of the project will remain the same. However, small changes in the calculations will be changed to get better results. </w:t>
       </w:r>
-    </w:p>
-    <w:p>
-      <w:pPr>
-        <w:jc w:val="both"/>
-        <w:rPr>
-          <w:lang w:val="en-GB" w:eastAsia="en-US"/>
-        </w:rPr>
-      </w:pPr>
-    </w:p>
-    <w:p>
-      <w:pPr>
-        <w:jc w:val="both"/>
-        <w:rPr>
-          <w:lang w:val="en-GB"/>
-        </w:rPr>
-      </w:pPr>
-    </w:p>
-    <w:p>
-      <w:pPr>
-        <w:jc w:val="both"/>
-        <w:rPr>
-          <w:lang w:val="en-GB"/>
-        </w:rPr>
-      </w:pPr>
-    </w:p>
-    <w:p>
-      <w:pPr>
-        <w:jc w:val="both"/>
-        <w:rPr>
-          <w:lang w:val="en-GB"/>
-        </w:rPr>
-      </w:pPr>
-    </w:p>
-    <w:p>
-      <w:pPr>
-        <w:pStyle w:val="Heading1"/>
-        <w:jc w:val="both"/>
-        <w:rPr>
-          <w:lang w:val="en-GB"/>
-        </w:rPr>
-      </w:pPr>
       <w:bookmarkStart w:id="35" w:name="_Toc533517677"/>
     </w:p>
     <w:p>
       <w:pPr>
-        <w:pStyle w:val="Heading1"/>
-        <w:jc w:val="both"/>
-        <w:rPr>
-          <w:lang w:val="en-GB"/>
-        </w:rPr>
-      </w:pPr>
-    </w:p>
-    <w:p>
-      <w:pPr>
-        <w:pStyle w:val="Heading1"/>
-        <w:jc w:val="both"/>
-        <w:rPr>
-          <w:lang w:val="en-GB"/>
-        </w:rPr>
-      </w:pPr>
-    </w:p>
-    <w:p>
-      <w:pPr>
-        <w:pStyle w:val="Heading1"/>
-        <w:jc w:val="both"/>
-        <w:rPr>
-          <w:lang w:val="en-GB"/>
-        </w:rPr>
-      </w:pPr>
-    </w:p>
-    <w:p>
-      <w:pPr>
-        <w:pStyle w:val="Heading1"/>
-        <w:jc w:val="both"/>
-        <w:rPr>
-          <w:lang w:val="en-GB"/>
-        </w:rPr>
-      </w:pPr>
-    </w:p>
-    <w:p>
-      <w:pPr>
-        <w:pStyle w:val="Heading1"/>
-        <w:jc w:val="both"/>
-        <w:rPr>
-          <w:lang w:val="en-GB"/>
+        <w:jc w:val="both"/>
+        <w:rPr>
+          <w:lang w:val="en-GB" w:eastAsia="en-US"/>
+        </w:rPr>
+      </w:pPr>
+    </w:p>
+    <w:p>
+      <w:pPr>
+        <w:jc w:val="both"/>
+        <w:rPr>
+          <w:lang w:val="en-GB" w:eastAsia="en-US"/>
+        </w:rPr>
+      </w:pPr>
+    </w:p>
+    <w:p>
+      <w:pPr>
+        <w:jc w:val="both"/>
+        <w:rPr>
+          <w:lang w:val="en-GB" w:eastAsia="en-US"/>
         </w:rPr>
       </w:pPr>
     </w:p>
@@ -13687,6 +13417,7 @@
           <w:b/>
           <w:lang w:val="en-GB"/>
         </w:rPr>
+        <w:lastRenderedPageBreak/>
         <w:t xml:space="preserve">[WH87] </w:t>
       </w:r>
       <w:r>
@@ -13795,10 +13526,348 @@
           <w:lang w:val="en-GB"/>
         </w:rPr>
       </w:pPr>
-      <w:r>
-        <w:rPr>
-          <w:b/>
-          <w:color w:val="000000" w:themeColor="text1"/>
+    </w:p>
+    <w:p>
+      <w:pPr>
+        <w:rPr>
+          <w:b/>
+          <w:color w:val="000000" w:themeColor="text1"/>
+          <w:lang w:val="en-GB"/>
+        </w:rPr>
+      </w:pPr>
+    </w:p>
+    <w:p>
+      <w:pPr>
+        <w:rPr>
+          <w:b/>
+          <w:color w:val="000000" w:themeColor="text1"/>
+          <w:lang w:val="en-GB"/>
+        </w:rPr>
+      </w:pPr>
+    </w:p>
+    <w:p>
+      <w:pPr>
+        <w:rPr>
+          <w:b/>
+          <w:color w:val="000000" w:themeColor="text1"/>
+          <w:lang w:val="en-GB"/>
+        </w:rPr>
+      </w:pPr>
+    </w:p>
+    <w:p>
+      <w:pPr>
+        <w:rPr>
+          <w:b/>
+          <w:color w:val="000000" w:themeColor="text1"/>
+          <w:lang w:val="en-GB"/>
+        </w:rPr>
+      </w:pPr>
+    </w:p>
+    <w:p>
+      <w:pPr>
+        <w:rPr>
+          <w:b/>
+          <w:color w:val="000000" w:themeColor="text1"/>
+          <w:lang w:val="en-GB"/>
+        </w:rPr>
+      </w:pPr>
+    </w:p>
+    <w:p>
+      <w:pPr>
+        <w:rPr>
+          <w:b/>
+          <w:color w:val="000000" w:themeColor="text1"/>
+          <w:lang w:val="en-GB"/>
+        </w:rPr>
+      </w:pPr>
+    </w:p>
+    <w:p>
+      <w:pPr>
+        <w:rPr>
+          <w:b/>
+          <w:color w:val="000000" w:themeColor="text1"/>
+          <w:lang w:val="en-GB"/>
+        </w:rPr>
+      </w:pPr>
+    </w:p>
+    <w:p>
+      <w:pPr>
+        <w:rPr>
+          <w:b/>
+          <w:color w:val="000000" w:themeColor="text1"/>
+          <w:lang w:val="en-GB"/>
+        </w:rPr>
+      </w:pPr>
+    </w:p>
+    <w:p>
+      <w:pPr>
+        <w:rPr>
+          <w:b/>
+          <w:color w:val="000000" w:themeColor="text1"/>
+          <w:lang w:val="en-GB"/>
+        </w:rPr>
+      </w:pPr>
+    </w:p>
+    <w:p>
+      <w:pPr>
+        <w:rPr>
+          <w:b/>
+          <w:color w:val="000000" w:themeColor="text1"/>
+          <w:lang w:val="en-GB"/>
+        </w:rPr>
+      </w:pPr>
+    </w:p>
+    <w:p>
+      <w:pPr>
+        <w:rPr>
+          <w:b/>
+          <w:color w:val="000000" w:themeColor="text1"/>
+          <w:lang w:val="en-GB"/>
+        </w:rPr>
+      </w:pPr>
+    </w:p>
+    <w:p>
+      <w:pPr>
+        <w:rPr>
+          <w:b/>
+          <w:color w:val="000000" w:themeColor="text1"/>
+          <w:lang w:val="en-GB"/>
+        </w:rPr>
+      </w:pPr>
+    </w:p>
+    <w:p>
+      <w:pPr>
+        <w:rPr>
+          <w:b/>
+          <w:color w:val="000000" w:themeColor="text1"/>
+          <w:lang w:val="en-GB"/>
+        </w:rPr>
+      </w:pPr>
+    </w:p>
+    <w:p>
+      <w:pPr>
+        <w:rPr>
+          <w:b/>
+          <w:color w:val="000000" w:themeColor="text1"/>
+          <w:lang w:val="en-GB"/>
+        </w:rPr>
+      </w:pPr>
+    </w:p>
+    <w:p>
+      <w:pPr>
+        <w:rPr>
+          <w:b/>
+          <w:color w:val="000000" w:themeColor="text1"/>
+          <w:lang w:val="en-GB"/>
+        </w:rPr>
+      </w:pPr>
+    </w:p>
+    <w:p>
+      <w:pPr>
+        <w:rPr>
+          <w:b/>
+          <w:color w:val="000000" w:themeColor="text1"/>
+          <w:lang w:val="en-GB"/>
+        </w:rPr>
+      </w:pPr>
+    </w:p>
+    <w:p>
+      <w:pPr>
+        <w:rPr>
+          <w:b/>
+          <w:color w:val="000000" w:themeColor="text1"/>
+          <w:lang w:val="en-GB"/>
+        </w:rPr>
+      </w:pPr>
+    </w:p>
+    <w:p>
+      <w:pPr>
+        <w:rPr>
+          <w:b/>
+          <w:color w:val="000000" w:themeColor="text1"/>
+          <w:lang w:val="en-GB"/>
+        </w:rPr>
+      </w:pPr>
+    </w:p>
+    <w:p>
+      <w:pPr>
+        <w:rPr>
+          <w:b/>
+          <w:color w:val="000000" w:themeColor="text1"/>
+          <w:lang w:val="en-GB"/>
+        </w:rPr>
+      </w:pPr>
+    </w:p>
+    <w:p>
+      <w:pPr>
+        <w:rPr>
+          <w:b/>
+          <w:color w:val="000000" w:themeColor="text1"/>
+          <w:lang w:val="en-GB"/>
+        </w:rPr>
+      </w:pPr>
+    </w:p>
+    <w:p>
+      <w:pPr>
+        <w:rPr>
+          <w:b/>
+          <w:color w:val="000000" w:themeColor="text1"/>
+          <w:lang w:val="en-GB"/>
+        </w:rPr>
+      </w:pPr>
+    </w:p>
+    <w:p>
+      <w:pPr>
+        <w:rPr>
+          <w:b/>
+          <w:color w:val="000000" w:themeColor="text1"/>
+          <w:lang w:val="en-GB"/>
+        </w:rPr>
+      </w:pPr>
+    </w:p>
+    <w:p>
+      <w:pPr>
+        <w:rPr>
+          <w:b/>
+          <w:color w:val="000000" w:themeColor="text1"/>
+          <w:lang w:val="en-GB"/>
+        </w:rPr>
+      </w:pPr>
+    </w:p>
+    <w:p>
+      <w:pPr>
+        <w:rPr>
+          <w:b/>
+          <w:color w:val="000000" w:themeColor="text1"/>
+          <w:lang w:val="en-GB"/>
+        </w:rPr>
+      </w:pPr>
+    </w:p>
+    <w:p>
+      <w:pPr>
+        <w:rPr>
+          <w:b/>
+          <w:color w:val="000000" w:themeColor="text1"/>
+          <w:lang w:val="en-GB"/>
+        </w:rPr>
+      </w:pPr>
+    </w:p>
+    <w:p>
+      <w:pPr>
+        <w:rPr>
+          <w:b/>
+          <w:color w:val="000000" w:themeColor="text1"/>
+          <w:lang w:val="en-GB"/>
+        </w:rPr>
+      </w:pPr>
+    </w:p>
+    <w:p>
+      <w:pPr>
+        <w:rPr>
+          <w:b/>
+          <w:color w:val="000000" w:themeColor="text1"/>
+          <w:lang w:val="en-GB"/>
+        </w:rPr>
+      </w:pPr>
+    </w:p>
+    <w:p>
+      <w:pPr>
+        <w:rPr>
+          <w:b/>
+          <w:color w:val="000000" w:themeColor="text1"/>
+          <w:lang w:val="en-GB"/>
+        </w:rPr>
+      </w:pPr>
+    </w:p>
+    <w:p>
+      <w:pPr>
+        <w:rPr>
+          <w:b/>
+          <w:color w:val="000000" w:themeColor="text1"/>
+          <w:lang w:val="en-GB"/>
+        </w:rPr>
+      </w:pPr>
+    </w:p>
+    <w:p>
+      <w:pPr>
+        <w:rPr>
+          <w:b/>
+          <w:color w:val="000000" w:themeColor="text1"/>
+          <w:lang w:val="en-GB"/>
+        </w:rPr>
+      </w:pPr>
+    </w:p>
+    <w:p>
+      <w:pPr>
+        <w:rPr>
+          <w:b/>
+          <w:color w:val="000000" w:themeColor="text1"/>
+          <w:lang w:val="en-GB"/>
+        </w:rPr>
+      </w:pPr>
+    </w:p>
+    <w:p>
+      <w:pPr>
+        <w:rPr>
+          <w:b/>
+          <w:color w:val="000000" w:themeColor="text1"/>
+          <w:lang w:val="en-GB"/>
+        </w:rPr>
+      </w:pPr>
+    </w:p>
+    <w:p>
+      <w:pPr>
+        <w:rPr>
+          <w:b/>
+          <w:color w:val="000000" w:themeColor="text1"/>
+          <w:lang w:val="en-GB"/>
+        </w:rPr>
+      </w:pPr>
+    </w:p>
+    <w:p>
+      <w:pPr>
+        <w:rPr>
+          <w:b/>
+          <w:color w:val="000000" w:themeColor="text1"/>
+          <w:lang w:val="en-GB"/>
+        </w:rPr>
+      </w:pPr>
+    </w:p>
+    <w:p>
+      <w:pPr>
+        <w:rPr>
+          <w:b/>
+          <w:color w:val="000000" w:themeColor="text1"/>
+          <w:lang w:val="en-GB"/>
+        </w:rPr>
+      </w:pPr>
+    </w:p>
+    <w:p>
+      <w:pPr>
+        <w:rPr>
+          <w:b/>
+          <w:color w:val="000000" w:themeColor="text1"/>
+          <w:lang w:val="en-GB"/>
+        </w:rPr>
+      </w:pPr>
+    </w:p>
+    <w:p>
+      <w:pPr>
+        <w:jc w:val="center"/>
+        <w:rPr>
+          <w:b/>
+          <w:color w:val="000000" w:themeColor="text1"/>
+          <w:sz w:val="48"/>
+          <w:szCs w:val="48"/>
+          <w:lang w:val="en-GB"/>
+        </w:rPr>
+      </w:pPr>
+      <w:r>
+        <w:rPr>
+          <w:b/>
+          <w:color w:val="000000" w:themeColor="text1"/>
+          <w:sz w:val="48"/>
+          <w:szCs w:val="48"/>
           <w:lang w:val="en-GB"/>
         </w:rPr>
         <w:t>APPENDICES</w:t>
@@ -13806,55 +13875,56 @@
     </w:p>
     <w:p>
       <w:pPr>
-        <w:rPr>
-          <w:b/>
-          <w:color w:val="000000" w:themeColor="text1"/>
-          <w:lang w:val="en-GB"/>
-        </w:rPr>
-      </w:pPr>
-    </w:p>
-    <w:p>
-      <w:pPr>
-        <w:rPr>
-          <w:b/>
-          <w:color w:val="000000" w:themeColor="text1"/>
-          <w:lang w:val="en-GB"/>
-        </w:rPr>
-      </w:pPr>
-    </w:p>
-    <w:p>
-      <w:pPr>
-        <w:rPr>
-          <w:b/>
-          <w:color w:val="000000" w:themeColor="text1"/>
-          <w:lang w:val="en-GB"/>
-        </w:rPr>
-      </w:pPr>
-    </w:p>
-    <w:p>
-      <w:pPr>
-        <w:rPr>
-          <w:b/>
-          <w:color w:val="000000" w:themeColor="text1"/>
-          <w:lang w:val="en-GB"/>
-        </w:rPr>
-      </w:pPr>
-      <w:r>
-        <w:rPr>
-          <w:b/>
-          <w:color w:val="000000" w:themeColor="text1"/>
-          <w:lang w:val="en-GB"/>
-        </w:rPr>
+        <w:jc w:val="center"/>
+        <w:rPr>
+          <w:b/>
+          <w:color w:val="000000" w:themeColor="text1"/>
+          <w:lang w:val="en-GB"/>
+        </w:rPr>
+      </w:pPr>
+    </w:p>
+    <w:p>
+      <w:pPr>
+        <w:jc w:val="center"/>
+        <w:rPr>
+          <w:b/>
+          <w:color w:val="000000" w:themeColor="text1"/>
+          <w:lang w:val="en-GB"/>
+        </w:rPr>
+      </w:pPr>
+    </w:p>
+    <w:p>
+      <w:pPr>
+        <w:jc w:val="center"/>
+        <w:rPr>
+          <w:b/>
+          <w:color w:val="000000" w:themeColor="text1"/>
+          <w:lang w:val="en-GB"/>
+        </w:rPr>
+      </w:pPr>
+    </w:p>
+    <w:p>
+      <w:pPr>
+        <w:jc w:val="center"/>
+        <w:rPr>
+          <w:b/>
+          <w:color w:val="000000" w:themeColor="text1"/>
+          <w:sz w:val="44"/>
+          <w:szCs w:val="44"/>
+          <w:lang w:val="en-GB"/>
+        </w:rPr>
+      </w:pPr>
+      <w:r>
+        <w:rPr>
+          <w:b/>
+          <w:color w:val="000000" w:themeColor="text1"/>
+          <w:sz w:val="44"/>
+          <w:szCs w:val="44"/>
+          <w:lang w:val="en-GB"/>
+        </w:rPr>
+        <w:lastRenderedPageBreak/>
         <w:t>APPENDIX A: REQUIREMENTS SPECIFICATION DOCUMENT</w:t>
       </w:r>
-      <w:r>
-        <w:rPr>
-          <w:b/>
-          <w:color w:val="000000" w:themeColor="text1"/>
-          <w:lang w:val="en-GB"/>
-        </w:rPr>
-        <w:tab/>
-      </w:r>
     </w:p>
     <w:p>
       <w:pPr>
@@ -13890,45 +13960,348 @@
           <w:lang w:val="en-GB"/>
         </w:rPr>
       </w:pPr>
-      <w:r>
-        <w:rPr>
-          <w:b/>
-          <w:color w:val="000000" w:themeColor="text1"/>
-          <w:lang w:val="en-GB"/>
-        </w:rPr>
-        <w:t xml:space="preserve">// BURAYA RSD EKLENECEK </w:t>
-      </w:r>
-    </w:p>
-    <w:p>
-      <w:pPr>
-        <w:rPr>
-          <w:b/>
-          <w:color w:val="000000" w:themeColor="text1"/>
-          <w:lang w:val="en-GB"/>
-        </w:rPr>
-      </w:pPr>
-    </w:p>
-    <w:p>
-      <w:pPr>
-        <w:rPr>
-          <w:b/>
-          <w:color w:val="000000" w:themeColor="text1"/>
-          <w:lang w:val="en-GB"/>
-        </w:rPr>
-      </w:pPr>
-    </w:p>
-    <w:p>
-      <w:pPr>
-        <w:rPr>
-          <w:b/>
-          <w:color w:val="000000" w:themeColor="text1"/>
-          <w:lang w:val="en-GB"/>
-        </w:rPr>
-      </w:pPr>
-      <w:r>
-        <w:rPr>
-          <w:b/>
-          <w:color w:val="000000" w:themeColor="text1"/>
+    </w:p>
+    <w:p>
+      <w:pPr>
+        <w:rPr>
+          <w:b/>
+          <w:color w:val="000000" w:themeColor="text1"/>
+          <w:lang w:val="en-GB"/>
+        </w:rPr>
+      </w:pPr>
+    </w:p>
+    <w:p>
+      <w:pPr>
+        <w:rPr>
+          <w:b/>
+          <w:color w:val="000000" w:themeColor="text1"/>
+          <w:lang w:val="en-GB"/>
+        </w:rPr>
+      </w:pPr>
+    </w:p>
+    <w:p>
+      <w:pPr>
+        <w:rPr>
+          <w:b/>
+          <w:color w:val="000000" w:themeColor="text1"/>
+          <w:lang w:val="en-GB"/>
+        </w:rPr>
+      </w:pPr>
+    </w:p>
+    <w:p>
+      <w:pPr>
+        <w:rPr>
+          <w:b/>
+          <w:color w:val="000000" w:themeColor="text1"/>
+          <w:lang w:val="en-GB"/>
+        </w:rPr>
+      </w:pPr>
+    </w:p>
+    <w:p>
+      <w:pPr>
+        <w:rPr>
+          <w:b/>
+          <w:color w:val="000000" w:themeColor="text1"/>
+          <w:lang w:val="en-GB"/>
+        </w:rPr>
+      </w:pPr>
+    </w:p>
+    <w:p>
+      <w:pPr>
+        <w:rPr>
+          <w:b/>
+          <w:color w:val="000000" w:themeColor="text1"/>
+          <w:lang w:val="en-GB"/>
+        </w:rPr>
+      </w:pPr>
+    </w:p>
+    <w:p>
+      <w:pPr>
+        <w:rPr>
+          <w:b/>
+          <w:color w:val="000000" w:themeColor="text1"/>
+          <w:lang w:val="en-GB"/>
+        </w:rPr>
+      </w:pPr>
+    </w:p>
+    <w:p>
+      <w:pPr>
+        <w:rPr>
+          <w:b/>
+          <w:color w:val="000000" w:themeColor="text1"/>
+          <w:lang w:val="en-GB"/>
+        </w:rPr>
+      </w:pPr>
+    </w:p>
+    <w:p>
+      <w:pPr>
+        <w:rPr>
+          <w:b/>
+          <w:color w:val="000000" w:themeColor="text1"/>
+          <w:lang w:val="en-GB"/>
+        </w:rPr>
+      </w:pPr>
+    </w:p>
+    <w:p>
+      <w:pPr>
+        <w:rPr>
+          <w:b/>
+          <w:color w:val="000000" w:themeColor="text1"/>
+          <w:lang w:val="en-GB"/>
+        </w:rPr>
+      </w:pPr>
+    </w:p>
+    <w:p>
+      <w:pPr>
+        <w:rPr>
+          <w:b/>
+          <w:color w:val="000000" w:themeColor="text1"/>
+          <w:lang w:val="en-GB"/>
+        </w:rPr>
+      </w:pPr>
+    </w:p>
+    <w:p>
+      <w:pPr>
+        <w:rPr>
+          <w:b/>
+          <w:color w:val="000000" w:themeColor="text1"/>
+          <w:lang w:val="en-GB"/>
+        </w:rPr>
+      </w:pPr>
+    </w:p>
+    <w:p>
+      <w:pPr>
+        <w:rPr>
+          <w:b/>
+          <w:color w:val="000000" w:themeColor="text1"/>
+          <w:lang w:val="en-GB"/>
+        </w:rPr>
+      </w:pPr>
+    </w:p>
+    <w:p>
+      <w:pPr>
+        <w:rPr>
+          <w:b/>
+          <w:color w:val="000000" w:themeColor="text1"/>
+          <w:lang w:val="en-GB"/>
+        </w:rPr>
+      </w:pPr>
+    </w:p>
+    <w:p>
+      <w:pPr>
+        <w:rPr>
+          <w:b/>
+          <w:color w:val="000000" w:themeColor="text1"/>
+          <w:lang w:val="en-GB"/>
+        </w:rPr>
+      </w:pPr>
+    </w:p>
+    <w:p>
+      <w:pPr>
+        <w:rPr>
+          <w:b/>
+          <w:color w:val="000000" w:themeColor="text1"/>
+          <w:lang w:val="en-GB"/>
+        </w:rPr>
+      </w:pPr>
+    </w:p>
+    <w:p>
+      <w:pPr>
+        <w:rPr>
+          <w:b/>
+          <w:color w:val="000000" w:themeColor="text1"/>
+          <w:lang w:val="en-GB"/>
+        </w:rPr>
+      </w:pPr>
+    </w:p>
+    <w:p>
+      <w:pPr>
+        <w:rPr>
+          <w:b/>
+          <w:color w:val="000000" w:themeColor="text1"/>
+          <w:lang w:val="en-GB"/>
+        </w:rPr>
+      </w:pPr>
+    </w:p>
+    <w:p>
+      <w:pPr>
+        <w:rPr>
+          <w:b/>
+          <w:color w:val="000000" w:themeColor="text1"/>
+          <w:lang w:val="en-GB"/>
+        </w:rPr>
+      </w:pPr>
+    </w:p>
+    <w:p>
+      <w:pPr>
+        <w:rPr>
+          <w:b/>
+          <w:color w:val="000000" w:themeColor="text1"/>
+          <w:lang w:val="en-GB"/>
+        </w:rPr>
+      </w:pPr>
+    </w:p>
+    <w:p>
+      <w:pPr>
+        <w:rPr>
+          <w:b/>
+          <w:color w:val="000000" w:themeColor="text1"/>
+          <w:lang w:val="en-GB"/>
+        </w:rPr>
+      </w:pPr>
+    </w:p>
+    <w:p>
+      <w:pPr>
+        <w:rPr>
+          <w:b/>
+          <w:color w:val="000000" w:themeColor="text1"/>
+          <w:lang w:val="en-GB"/>
+        </w:rPr>
+      </w:pPr>
+    </w:p>
+    <w:p>
+      <w:pPr>
+        <w:rPr>
+          <w:b/>
+          <w:color w:val="000000" w:themeColor="text1"/>
+          <w:lang w:val="en-GB"/>
+        </w:rPr>
+      </w:pPr>
+    </w:p>
+    <w:p>
+      <w:pPr>
+        <w:rPr>
+          <w:b/>
+          <w:color w:val="000000" w:themeColor="text1"/>
+          <w:lang w:val="en-GB"/>
+        </w:rPr>
+      </w:pPr>
+    </w:p>
+    <w:p>
+      <w:pPr>
+        <w:rPr>
+          <w:b/>
+          <w:color w:val="000000" w:themeColor="text1"/>
+          <w:lang w:val="en-GB"/>
+        </w:rPr>
+      </w:pPr>
+    </w:p>
+    <w:p>
+      <w:pPr>
+        <w:rPr>
+          <w:b/>
+          <w:color w:val="000000" w:themeColor="text1"/>
+          <w:lang w:val="en-GB"/>
+        </w:rPr>
+      </w:pPr>
+    </w:p>
+    <w:p>
+      <w:pPr>
+        <w:rPr>
+          <w:b/>
+          <w:color w:val="000000" w:themeColor="text1"/>
+          <w:lang w:val="en-GB"/>
+        </w:rPr>
+      </w:pPr>
+    </w:p>
+    <w:p>
+      <w:pPr>
+        <w:rPr>
+          <w:b/>
+          <w:color w:val="000000" w:themeColor="text1"/>
+          <w:lang w:val="en-GB"/>
+        </w:rPr>
+      </w:pPr>
+    </w:p>
+    <w:p>
+      <w:pPr>
+        <w:rPr>
+          <w:b/>
+          <w:color w:val="000000" w:themeColor="text1"/>
+          <w:lang w:val="en-GB"/>
+        </w:rPr>
+      </w:pPr>
+    </w:p>
+    <w:p>
+      <w:pPr>
+        <w:rPr>
+          <w:b/>
+          <w:color w:val="000000" w:themeColor="text1"/>
+          <w:lang w:val="en-GB"/>
+        </w:rPr>
+      </w:pPr>
+    </w:p>
+    <w:p>
+      <w:pPr>
+        <w:rPr>
+          <w:b/>
+          <w:color w:val="000000" w:themeColor="text1"/>
+          <w:lang w:val="en-GB"/>
+        </w:rPr>
+      </w:pPr>
+    </w:p>
+    <w:p>
+      <w:pPr>
+        <w:rPr>
+          <w:b/>
+          <w:color w:val="000000" w:themeColor="text1"/>
+          <w:lang w:val="en-GB"/>
+        </w:rPr>
+      </w:pPr>
+    </w:p>
+    <w:p>
+      <w:pPr>
+        <w:rPr>
+          <w:b/>
+          <w:color w:val="000000" w:themeColor="text1"/>
+          <w:lang w:val="en-GB"/>
+        </w:rPr>
+      </w:pPr>
+    </w:p>
+    <w:p>
+      <w:pPr>
+        <w:rPr>
+          <w:b/>
+          <w:color w:val="000000" w:themeColor="text1"/>
+          <w:lang w:val="en-GB"/>
+        </w:rPr>
+      </w:pPr>
+    </w:p>
+    <w:p>
+      <w:pPr>
+        <w:rPr>
+          <w:b/>
+          <w:color w:val="000000" w:themeColor="text1"/>
+          <w:lang w:val="en-GB"/>
+        </w:rPr>
+      </w:pPr>
+    </w:p>
+    <w:p>
+      <w:pPr>
+        <w:rPr>
+          <w:b/>
+          <w:color w:val="000000" w:themeColor="text1"/>
+          <w:lang w:val="en-GB"/>
+        </w:rPr>
+      </w:pPr>
+    </w:p>
+    <w:p>
+      <w:pPr>
+        <w:jc w:val="center"/>
+        <w:rPr>
+          <w:b/>
+          <w:color w:val="000000" w:themeColor="text1"/>
+          <w:sz w:val="44"/>
+          <w:szCs w:val="44"/>
+          <w:lang w:val="en-GB"/>
+        </w:rPr>
+      </w:pPr>
+      <w:r>
+        <w:rPr>
+          <w:b/>
+          <w:color w:val="000000" w:themeColor="text1"/>
+          <w:sz w:val="44"/>
+          <w:szCs w:val="44"/>
           <w:lang w:val="en-GB"/>
         </w:rPr>
         <w:t>APPENDIX B: DESIGN SPECIFICATION DOCUMENT</w:t>
@@ -13942,23 +14315,6 @@
           <w:lang w:val="en-GB"/>
         </w:rPr>
       </w:pPr>
-    </w:p>
-    <w:p>
-      <w:pPr>
-        <w:rPr>
-          <w:b/>
-          <w:color w:val="000000" w:themeColor="text1"/>
-          <w:lang w:val="en-GB"/>
-        </w:rPr>
-      </w:pPr>
-      <w:r>
-        <w:rPr>
-          <w:b/>
-          <w:color w:val="000000" w:themeColor="text1"/>
-          <w:lang w:val="en-GB"/>
-        </w:rPr>
-        <w:t>// BURAYA DSD EKLENECEK</w:t>
-      </w:r>
     </w:p>
     <w:p>
       <w:pPr>
@@ -16169,7 +16525,7 @@
 </file>
 
 <file path=customXml/itemProps1.xml><?xml version="1.0" encoding="utf-8"?>
-<ds:datastoreItem xmlns:ds="http://schemas.openxmlformats.org/officeDocument/2006/customXml" ds:itemID="{C2F45212-154A-4DE1-AC9E-DB09978F0EDC}">
+<ds:datastoreItem xmlns:ds="http://schemas.openxmlformats.org/officeDocument/2006/customXml" ds:itemID="{D8838D19-83BD-48DF-8B23-B322DC57F557}">
   <ds:schemaRefs>
     <ds:schemaRef ds:uri="http://schemas.openxmlformats.org/officeDocument/2006/bibliography"/>
   </ds:schemaRefs>

--- a/Docs/Spesifications and Reports/Final Report/New versions/Final_Report_v6.docx
+++ b/Docs/Spesifications and Reports/Final Report/New versions/Final_Report_v6.docx
@@ -553,6 +553,7 @@
           <w:lang w:val="en-GB"/>
         </w:rPr>
       </w:pPr>
+      <w:proofErr w:type="spellStart"/>
       <w:r>
         <w:rPr>
           <w:rFonts w:ascii="Calibri" w:hAnsi="Calibri" w:cs="Calibri"/>
@@ -561,7 +562,18 @@
           <w:szCs w:val="26"/>
           <w:lang w:val="en-GB"/>
         </w:rPr>
-        <w:t xml:space="preserve">Cihanser </w:t>
+        <w:t>Cihanser</w:t>
+      </w:r>
+      <w:proofErr w:type="spellEnd"/>
+      <w:r>
+        <w:rPr>
+          <w:rFonts w:ascii="Calibri" w:hAnsi="Calibri" w:cs="Calibri"/>
+          <w:b/>
+          <w:sz w:val="26"/>
+          <w:szCs w:val="26"/>
+          <w:lang w:val="en-GB"/>
+        </w:rPr>
+        <w:t xml:space="preserve"> </w:t>
       </w:r>
       <w:proofErr w:type="spellStart"/>
       <w:r>
@@ -711,15 +723,7 @@
         <w:rPr>
           <w:lang w:val="en-GB"/>
         </w:rPr>
-        <w:t>This report was written by the group members and in our own words, except for quotations from published and unpublished sources which are clearly indicated and acknowledged as such. We are conscious that the incorporation of material from other works or a paraphrase of such material without acknowledgement will be treated as plagiarism according to the University Regulations. The source of any picture,</w:t>
-      </w:r>
-      <w:bookmarkStart w:id="1" w:name="_GoBack"/>
-      <w:bookmarkEnd w:id="1"/>
-      <w:r>
-        <w:rPr>
-          <w:lang w:val="en-GB"/>
-        </w:rPr>
-        <w:t xml:space="preserve"> graph, map or other illustration is also indicated, as is the source, published or unpublished, of any material not resulting from our own experimentation, observation or specimen collecting.</w:t>
+        <w:t>This report was written by the group members and in our own words, except for quotations from published and unpublished sources which are clearly indicated and acknowledged as such. We are conscious that the incorporation of material from other works or a paraphrase of such material without acknowledgement will be treated as plagiarism according to the University Regulations. The source of any picture, graph, map or other illustration is also indicated, as is the source, published or unpublished, of any material not resulting from our own experimentation, observation or specimen collecting.</w:t>
       </w:r>
     </w:p>
     <w:p>
@@ -1565,137 +1569,137 @@
           <w:lang w:val="en-GB"/>
         </w:rPr>
       </w:pPr>
-      <w:bookmarkStart w:id="2" w:name="_Toc533517652"/>
+      <w:bookmarkStart w:id="1" w:name="_Toc533517652"/>
       <w:r>
         <w:rPr>
           <w:lang w:val="en-GB"/>
         </w:rPr>
         <w:t>ACKNOWLEDGEMENTS</w:t>
       </w:r>
+      <w:bookmarkEnd w:id="1"/>
+    </w:p>
+    <w:p>
+      <w:pPr>
+        <w:jc w:val="both"/>
+        <w:rPr>
+          <w:lang w:val="en-GB"/>
+        </w:rPr>
+      </w:pPr>
+    </w:p>
+    <w:p>
+      <w:pPr>
+        <w:jc w:val="both"/>
+        <w:rPr>
+          <w:lang w:val="en-GB"/>
+        </w:rPr>
+      </w:pPr>
+    </w:p>
+    <w:p>
+      <w:pPr>
+        <w:jc w:val="both"/>
+        <w:rPr>
+          <w:lang w:val="en-GB"/>
+        </w:rPr>
+      </w:pPr>
+    </w:p>
+    <w:p>
+      <w:pPr>
+        <w:jc w:val="both"/>
+        <w:rPr>
+          <w:lang w:val="en-GB"/>
+        </w:rPr>
+      </w:pPr>
+      <w:r>
+        <w:rPr>
+          <w:lang w:val="en-GB"/>
+        </w:rPr>
+        <w:t xml:space="preserve">We </w:t>
+      </w:r>
+      <w:r>
+        <w:rPr>
+          <w:lang w:val="en-GB"/>
+        </w:rPr>
+        <w:t>would like to thank</w:t>
+      </w:r>
+      <w:r>
+        <w:rPr>
+          <w:lang w:val="en-GB"/>
+        </w:rPr>
+        <w:t xml:space="preserve"> </w:t>
+      </w:r>
+      <w:proofErr w:type="spellStart"/>
+      <w:r>
+        <w:rPr>
+          <w:lang w:val="en-GB"/>
+        </w:rPr>
+        <w:t>Gizem</w:t>
+      </w:r>
+      <w:proofErr w:type="spellEnd"/>
+      <w:r>
+        <w:rPr>
+          <w:lang w:val="en-GB"/>
+        </w:rPr>
+        <w:t xml:space="preserve"> </w:t>
+      </w:r>
+      <w:proofErr w:type="spellStart"/>
+      <w:r>
+        <w:rPr>
+          <w:lang w:val="en-GB"/>
+        </w:rPr>
+        <w:t>Kayar</w:t>
+      </w:r>
+      <w:proofErr w:type="spellEnd"/>
+      <w:r>
+        <w:rPr>
+          <w:lang w:val="en-GB"/>
+        </w:rPr>
+        <w:t xml:space="preserve"> for discussions and suggestions in the development of the project. This project is supported by Yasar University Computer Engineering Department.</w:t>
+      </w:r>
+    </w:p>
+    <w:p>
+      <w:pPr>
+        <w:jc w:val="both"/>
+        <w:rPr>
+          <w:lang w:val="en-GB"/>
+        </w:rPr>
+      </w:pPr>
+    </w:p>
+    <w:p>
+      <w:pPr>
+        <w:jc w:val="both"/>
+        <w:rPr>
+          <w:lang w:val="en-GB"/>
+        </w:rPr>
+      </w:pPr>
+    </w:p>
+    <w:p>
+      <w:pPr>
+        <w:pStyle w:val="Heading1"/>
+        <w:jc w:val="both"/>
+        <w:rPr>
+          <w:lang w:val="en-GB"/>
+        </w:rPr>
+      </w:pPr>
+      <w:bookmarkStart w:id="2" w:name="_Toc533517653"/>
+      <w:bookmarkStart w:id="3" w:name="_Toc533517659"/>
+    </w:p>
+    <w:p>
+      <w:pPr>
+        <w:pStyle w:val="Heading1"/>
+        <w:jc w:val="both"/>
+        <w:rPr>
+          <w:lang w:val="en-GB"/>
+        </w:rPr>
+      </w:pPr>
+      <w:r>
+        <w:rPr>
+          <w:lang w:val="en-GB"/>
+        </w:rPr>
+        <w:t>KEYWORDS</w:t>
+      </w:r>
       <w:bookmarkEnd w:id="2"/>
     </w:p>
-    <w:p>
-      <w:pPr>
-        <w:jc w:val="both"/>
-        <w:rPr>
-          <w:lang w:val="en-GB"/>
-        </w:rPr>
-      </w:pPr>
-    </w:p>
-    <w:p>
-      <w:pPr>
-        <w:jc w:val="both"/>
-        <w:rPr>
-          <w:lang w:val="en-GB"/>
-        </w:rPr>
-      </w:pPr>
-    </w:p>
-    <w:p>
-      <w:pPr>
-        <w:jc w:val="both"/>
-        <w:rPr>
-          <w:lang w:val="en-GB"/>
-        </w:rPr>
-      </w:pPr>
-    </w:p>
-    <w:p>
-      <w:pPr>
-        <w:jc w:val="both"/>
-        <w:rPr>
-          <w:lang w:val="en-GB"/>
-        </w:rPr>
-      </w:pPr>
-      <w:r>
-        <w:rPr>
-          <w:lang w:val="en-GB"/>
-        </w:rPr>
-        <w:t xml:space="preserve">We </w:t>
-      </w:r>
-      <w:r>
-        <w:rPr>
-          <w:lang w:val="en-GB"/>
-        </w:rPr>
-        <w:t>would like to thank</w:t>
-      </w:r>
-      <w:r>
-        <w:rPr>
-          <w:lang w:val="en-GB"/>
-        </w:rPr>
-        <w:t xml:space="preserve"> </w:t>
-      </w:r>
-      <w:proofErr w:type="spellStart"/>
-      <w:r>
-        <w:rPr>
-          <w:lang w:val="en-GB"/>
-        </w:rPr>
-        <w:t>Gizem</w:t>
-      </w:r>
-      <w:proofErr w:type="spellEnd"/>
-      <w:r>
-        <w:rPr>
-          <w:lang w:val="en-GB"/>
-        </w:rPr>
-        <w:t xml:space="preserve"> </w:t>
-      </w:r>
-      <w:proofErr w:type="spellStart"/>
-      <w:r>
-        <w:rPr>
-          <w:lang w:val="en-GB"/>
-        </w:rPr>
-        <w:t>Kayar</w:t>
-      </w:r>
-      <w:proofErr w:type="spellEnd"/>
-      <w:r>
-        <w:rPr>
-          <w:lang w:val="en-GB"/>
-        </w:rPr>
-        <w:t xml:space="preserve"> for discussions and suggestions in the development of the project. This project is supported by Yasar University Computer Engineering Department.</w:t>
-      </w:r>
-    </w:p>
-    <w:p>
-      <w:pPr>
-        <w:jc w:val="both"/>
-        <w:rPr>
-          <w:lang w:val="en-GB"/>
-        </w:rPr>
-      </w:pPr>
-    </w:p>
-    <w:p>
-      <w:pPr>
-        <w:jc w:val="both"/>
-        <w:rPr>
-          <w:lang w:val="en-GB"/>
-        </w:rPr>
-      </w:pPr>
-    </w:p>
-    <w:p>
-      <w:pPr>
-        <w:pStyle w:val="Heading1"/>
-        <w:jc w:val="both"/>
-        <w:rPr>
-          <w:lang w:val="en-GB"/>
-        </w:rPr>
-      </w:pPr>
-      <w:bookmarkStart w:id="3" w:name="_Toc533517653"/>
-      <w:bookmarkStart w:id="4" w:name="_Toc533517659"/>
-    </w:p>
-    <w:p>
-      <w:pPr>
-        <w:pStyle w:val="Heading1"/>
-        <w:jc w:val="both"/>
-        <w:rPr>
-          <w:lang w:val="en-GB"/>
-        </w:rPr>
-      </w:pPr>
-      <w:r>
-        <w:rPr>
-          <w:lang w:val="en-GB"/>
-        </w:rPr>
-        <w:t>KEYWORDS</w:t>
-      </w:r>
-      <w:bookmarkEnd w:id="3"/>
-    </w:p>
-    <w:bookmarkEnd w:id="4"/>
+    <w:bookmarkEnd w:id="3"/>
     <w:p>
       <w:pPr>
         <w:jc w:val="both"/>
@@ -2444,7 +2448,7 @@
           <w:lang w:val="en-GB"/>
         </w:rPr>
       </w:pPr>
-      <w:bookmarkStart w:id="5" w:name="_Toc533517654"/>
+      <w:bookmarkStart w:id="4" w:name="_Toc533517654"/>
       <w:r>
         <w:rPr>
           <w:lang w:val="en-GB"/>
@@ -2452,502 +2456,502 @@
         <w:lastRenderedPageBreak/>
         <w:t>ABSTRACT</w:t>
       </w:r>
+      <w:bookmarkEnd w:id="4"/>
+    </w:p>
+    <w:p>
+      <w:pPr>
+        <w:jc w:val="both"/>
+        <w:rPr>
+          <w:lang w:val="en-GB"/>
+        </w:rPr>
+      </w:pPr>
+    </w:p>
+    <w:p>
+      <w:pPr>
+        <w:jc w:val="both"/>
+        <w:rPr>
+          <w:lang w:val="en-GB"/>
+        </w:rPr>
+      </w:pPr>
+    </w:p>
+    <w:p>
+      <w:pPr>
+        <w:jc w:val="both"/>
+        <w:rPr>
+          <w:lang w:val="en-GB"/>
+        </w:rPr>
+      </w:pPr>
+      <w:r>
+        <w:rPr>
+          <w:lang w:val="en-GB"/>
+        </w:rPr>
+        <w:t xml:space="preserve">The POF system aims to provide surface identification and visualization in particle-based liquid simulations more efficiently and quickly. As a result of the first researches, the necessary algorithms for the system were determined and these algorithms were brought together and understood. Secondly, the system is divided into a structure with various algorithms and a main control panel that manages these algorithms. These infrastructures provide memory efficiency while gaining faster access to data. These </w:t>
+      </w:r>
+      <w:r>
+        <w:rPr>
+          <w:lang w:val="en-GB"/>
+        </w:rPr>
+        <w:t>structures</w:t>
+      </w:r>
+      <w:r>
+        <w:rPr>
+          <w:lang w:val="en-GB"/>
+        </w:rPr>
+        <w:t xml:space="preserve"> are the </w:t>
+      </w:r>
+      <w:r>
+        <w:rPr>
+          <w:lang w:val="en-GB"/>
+        </w:rPr>
+        <w:t>spatial</w:t>
+      </w:r>
+      <w:r>
+        <w:rPr>
+          <w:lang w:val="en-GB"/>
+        </w:rPr>
+        <w:t xml:space="preserve"> hashing algorithm, respectively. Defining the surface and determining the areas to be visualized and drawing on the screen. As the project is research-based, it is possible that the structures we have described will change and different structures will be replaced. Therefore, these algorithms and structures may change in the future.</w:t>
+      </w:r>
+    </w:p>
+    <w:p>
+      <w:pPr>
+        <w:jc w:val="both"/>
+        <w:rPr>
+          <w:lang w:val="en-GB"/>
+        </w:rPr>
+      </w:pPr>
+    </w:p>
+    <w:p>
+      <w:pPr>
+        <w:jc w:val="both"/>
+        <w:rPr>
+          <w:lang w:val="en-GB" w:eastAsia="en-US"/>
+        </w:rPr>
+      </w:pPr>
+      <w:bookmarkStart w:id="5" w:name="_Toc533517655"/>
+    </w:p>
+    <w:p>
+      <w:pPr>
+        <w:pStyle w:val="Heading1"/>
+        <w:jc w:val="both"/>
+        <w:rPr>
+          <w:lang w:val="tr-TR"/>
+        </w:rPr>
+      </w:pPr>
+      <w:r>
+        <w:rPr>
+          <w:lang w:val="tr-TR"/>
+        </w:rPr>
+        <w:t>ÖZET</w:t>
+      </w:r>
       <w:bookmarkEnd w:id="5"/>
     </w:p>
     <w:p>
       <w:pPr>
         <w:jc w:val="both"/>
         <w:rPr>
-          <w:lang w:val="en-GB"/>
-        </w:rPr>
-      </w:pPr>
-    </w:p>
-    <w:p>
-      <w:pPr>
-        <w:jc w:val="both"/>
-        <w:rPr>
-          <w:lang w:val="en-GB"/>
-        </w:rPr>
-      </w:pPr>
-    </w:p>
-    <w:p>
-      <w:pPr>
-        <w:jc w:val="both"/>
-        <w:rPr>
-          <w:lang w:val="en-GB"/>
-        </w:rPr>
-      </w:pPr>
-      <w:r>
-        <w:rPr>
-          <w:lang w:val="en-GB"/>
-        </w:rPr>
-        <w:t xml:space="preserve">The POF system aims to provide surface identification and visualization in particle-based liquid simulations more efficiently and quickly. As a result of the first researches, the necessary algorithms for the system were determined and these algorithms were brought together and understood. Secondly, the system is divided into a structure with various algorithms and a main control panel that manages these algorithms. These infrastructures provide memory efficiency while gaining faster access to data. These </w:t>
-      </w:r>
-      <w:r>
-        <w:rPr>
-          <w:lang w:val="en-GB"/>
-        </w:rPr>
-        <w:t>structures</w:t>
-      </w:r>
-      <w:r>
-        <w:rPr>
-          <w:lang w:val="en-GB"/>
-        </w:rPr>
-        <w:t xml:space="preserve"> are the </w:t>
-      </w:r>
-      <w:r>
-        <w:rPr>
-          <w:lang w:val="en-GB"/>
-        </w:rPr>
-        <w:t>spatial</w:t>
-      </w:r>
-      <w:r>
-        <w:rPr>
-          <w:lang w:val="en-GB"/>
-        </w:rPr>
-        <w:t xml:space="preserve"> hashing algorithm, respectively. Defining the surface and determining the areas to be visualized and drawing on the screen. As the project is research-based, it is possible that the structures we have described will change and different structures will be replaced. Therefore, these algorithms and structures may change in the future.</w:t>
-      </w:r>
-    </w:p>
-    <w:p>
-      <w:pPr>
-        <w:jc w:val="both"/>
-        <w:rPr>
-          <w:lang w:val="en-GB"/>
-        </w:rPr>
-      </w:pPr>
-    </w:p>
-    <w:p>
-      <w:pPr>
-        <w:jc w:val="both"/>
-        <w:rPr>
-          <w:lang w:val="en-GB" w:eastAsia="en-US"/>
-        </w:rPr>
-      </w:pPr>
-      <w:bookmarkStart w:id="6" w:name="_Toc533517655"/>
+          <w:lang w:val="tr-TR"/>
+        </w:rPr>
+      </w:pPr>
+    </w:p>
+    <w:p>
+      <w:pPr>
+        <w:rPr>
+          <w:lang w:val="tr-TR"/>
+        </w:rPr>
+      </w:pPr>
+      <w:r>
+        <w:rPr>
+          <w:lang w:val="tr-TR"/>
+        </w:rPr>
+        <w:t xml:space="preserve">POF sistemi parçacık temelli sıvı simülasyonlarında yüzey tanımlamasını ve görselleştirmesini daha optimize ve hızlı bir şekilde sunmayı amaçlar. İlk olarak </w:t>
+      </w:r>
+      <w:r>
+        <w:rPr>
+          <w:lang w:val="tr-TR"/>
+        </w:rPr>
+        <w:t>y</w:t>
+      </w:r>
+      <w:r>
+        <w:rPr>
+          <w:lang w:val="tr-TR"/>
+        </w:rPr>
+        <w:t>apılan araştırmalar sonucunda sistem için gerekli algoritmalar belirlenmiş</w:t>
+      </w:r>
+      <w:r>
+        <w:rPr>
+          <w:lang w:val="tr-TR"/>
+        </w:rPr>
+        <w:t>tir</w:t>
+      </w:r>
+      <w:r>
+        <w:rPr>
+          <w:lang w:val="tr-TR"/>
+        </w:rPr>
+        <w:t xml:space="preserve"> ve bu algoritmaların bir araya getiril</w:t>
+      </w:r>
+      <w:r>
+        <w:rPr>
+          <w:lang w:val="tr-TR"/>
+        </w:rPr>
+        <w:t>erek</w:t>
+      </w:r>
+      <w:r>
+        <w:rPr>
+          <w:lang w:val="tr-TR"/>
+        </w:rPr>
+        <w:t>,</w:t>
+      </w:r>
+      <w:r>
+        <w:rPr>
+          <w:lang w:val="tr-TR"/>
+        </w:rPr>
+        <w:t xml:space="preserve"> anlaşılması sağlanmıştır. İkinci olarak</w:t>
+      </w:r>
+      <w:r>
+        <w:rPr>
+          <w:lang w:val="tr-TR"/>
+        </w:rPr>
+        <w:t xml:space="preserve"> s</w:t>
+      </w:r>
+      <w:r>
+        <w:rPr>
+          <w:lang w:val="tr-TR"/>
+        </w:rPr>
+        <w:t>istem çeşitli algoritmalar</w:t>
+      </w:r>
+      <w:r>
+        <w:rPr>
+          <w:lang w:val="tr-TR"/>
+        </w:rPr>
+        <w:t>a</w:t>
+      </w:r>
+      <w:r>
+        <w:rPr>
+          <w:lang w:val="tr-TR"/>
+        </w:rPr>
+        <w:t xml:space="preserve"> ve bu algoritmaları yöneten ana bir kontrol panelin</w:t>
+      </w:r>
+      <w:r>
+        <w:rPr>
+          <w:lang w:val="tr-TR"/>
+        </w:rPr>
+        <w:t>e</w:t>
+      </w:r>
+      <w:r>
+        <w:rPr>
+          <w:lang w:val="tr-TR"/>
+        </w:rPr>
+        <w:t xml:space="preserve"> sahip bir yapıya bölünmüştür.</w:t>
+      </w:r>
+      <w:r>
+        <w:rPr>
+          <w:lang w:val="tr-TR"/>
+        </w:rPr>
+        <w:t xml:space="preserve"> </w:t>
+      </w:r>
+      <w:r>
+        <w:rPr>
+          <w:lang w:val="tr-TR"/>
+        </w:rPr>
+        <w:t>Bu alt yapılar verilere daha hızlı erişim kazanırken hafıza verimliliği sağlar</w:t>
+      </w:r>
+      <w:r>
+        <w:rPr>
+          <w:lang w:val="tr-TR"/>
+        </w:rPr>
+        <w:t>. Bu altyapılar</w:t>
+      </w:r>
+      <w:r>
+        <w:rPr>
+          <w:lang w:val="tr-TR"/>
+        </w:rPr>
+        <w:t xml:space="preserve"> </w:t>
+      </w:r>
+      <w:r>
+        <w:rPr>
+          <w:lang w:val="tr-TR"/>
+        </w:rPr>
+        <w:t xml:space="preserve">sırasıyla </w:t>
+      </w:r>
+      <w:r>
+        <w:rPr>
+          <w:lang w:val="tr-TR"/>
+        </w:rPr>
+        <w:t>uzaysal</w:t>
+      </w:r>
+      <w:r>
+        <w:rPr>
+          <w:lang w:val="tr-TR"/>
+        </w:rPr>
+        <w:t xml:space="preserve"> </w:t>
+      </w:r>
+      <w:r>
+        <w:rPr>
+          <w:lang w:val="tr-TR"/>
+        </w:rPr>
+        <w:t>verilere ulaşımın hızlanması(</w:t>
+      </w:r>
+      <w:proofErr w:type="spellStart"/>
+      <w:r>
+        <w:rPr>
+          <w:lang w:val="tr-TR"/>
+        </w:rPr>
+        <w:t>hash</w:t>
+      </w:r>
+      <w:proofErr w:type="spellEnd"/>
+      <w:r>
+        <w:rPr>
+          <w:lang w:val="tr-TR"/>
+        </w:rPr>
+        <w:t>)</w:t>
+      </w:r>
+      <w:r>
+        <w:rPr>
+          <w:lang w:val="tr-TR"/>
+        </w:rPr>
+        <w:t xml:space="preserve"> algoritması</w:t>
+      </w:r>
+      <w:r>
+        <w:rPr>
+          <w:lang w:val="tr-TR"/>
+        </w:rPr>
+        <w:t>. Yüzeyin tanımlanması</w:t>
+      </w:r>
+      <w:r>
+        <w:rPr>
+          <w:lang w:val="tr-TR"/>
+        </w:rPr>
+        <w:t xml:space="preserve"> </w:t>
+      </w:r>
+      <w:r>
+        <w:rPr>
+          <w:lang w:val="tr-TR"/>
+        </w:rPr>
+        <w:t>ve görselleştirilecek alanların belirl</w:t>
+      </w:r>
+      <w:r>
+        <w:rPr>
+          <w:lang w:val="tr-TR"/>
+        </w:rPr>
+        <w:t>en</w:t>
+      </w:r>
+      <w:r>
+        <w:rPr>
+          <w:lang w:val="tr-TR"/>
+        </w:rPr>
+        <w:t xml:space="preserve">ip </w:t>
+      </w:r>
+      <w:r>
+        <w:rPr>
+          <w:lang w:val="tr-TR"/>
+        </w:rPr>
+        <w:t xml:space="preserve">ve </w:t>
+      </w:r>
+      <w:r>
+        <w:rPr>
+          <w:lang w:val="tr-TR"/>
+        </w:rPr>
+        <w:t>ekrana çizilmesidir</w:t>
+      </w:r>
+      <w:r>
+        <w:rPr>
+          <w:lang w:val="tr-TR"/>
+        </w:rPr>
+        <w:t xml:space="preserve">. </w:t>
+      </w:r>
+      <w:r>
+        <w:rPr>
+          <w:lang w:val="tr-TR"/>
+        </w:rPr>
+        <w:t>Projenin araştırma temelli olmasından dolayı anlattığımız yapıların değişmesi ve yerlerine daha farklı yapıların gelmesi muhtemeldir. Bu yüzden ilerleyen zamanlarda bu algoritmalar ve yapılar değişebilir.</w:t>
+      </w:r>
+    </w:p>
+    <w:p>
+      <w:pPr>
+        <w:jc w:val="both"/>
+        <w:rPr>
+          <w:lang w:val="en-GB"/>
+        </w:rPr>
+      </w:pPr>
+    </w:p>
+    <w:p>
+      <w:pPr>
+        <w:jc w:val="both"/>
+        <w:rPr>
+          <w:lang w:val="en-GB"/>
+        </w:rPr>
+      </w:pPr>
+    </w:p>
+    <w:p>
+      <w:pPr>
+        <w:jc w:val="both"/>
+        <w:rPr>
+          <w:lang w:val="en-GB"/>
+        </w:rPr>
+      </w:pPr>
+    </w:p>
+    <w:p>
+      <w:pPr>
+        <w:jc w:val="both"/>
+        <w:rPr>
+          <w:lang w:val="en-GB"/>
+        </w:rPr>
+      </w:pPr>
+    </w:p>
+    <w:p>
+      <w:pPr>
+        <w:jc w:val="both"/>
+        <w:rPr>
+          <w:lang w:val="en-GB"/>
+        </w:rPr>
+      </w:pPr>
+    </w:p>
+    <w:p>
+      <w:pPr>
+        <w:jc w:val="both"/>
+        <w:rPr>
+          <w:lang w:val="en-GB"/>
+        </w:rPr>
+      </w:pPr>
+    </w:p>
+    <w:p>
+      <w:pPr>
+        <w:jc w:val="both"/>
+        <w:rPr>
+          <w:lang w:val="en-GB"/>
+        </w:rPr>
+      </w:pPr>
+    </w:p>
+    <w:p>
+      <w:pPr>
+        <w:jc w:val="both"/>
+        <w:rPr>
+          <w:lang w:val="en-GB"/>
+        </w:rPr>
+      </w:pPr>
+    </w:p>
+    <w:p>
+      <w:pPr>
+        <w:jc w:val="both"/>
+        <w:rPr>
+          <w:lang w:val="en-GB"/>
+        </w:rPr>
+      </w:pPr>
+    </w:p>
+    <w:p>
+      <w:pPr>
+        <w:jc w:val="both"/>
+        <w:rPr>
+          <w:lang w:val="en-GB"/>
+        </w:rPr>
+      </w:pPr>
+    </w:p>
+    <w:p>
+      <w:pPr>
+        <w:jc w:val="both"/>
+        <w:rPr>
+          <w:lang w:val="en-GB"/>
+        </w:rPr>
+      </w:pPr>
+    </w:p>
+    <w:p>
+      <w:pPr>
+        <w:jc w:val="both"/>
+        <w:rPr>
+          <w:lang w:val="en-GB"/>
+        </w:rPr>
+      </w:pPr>
+    </w:p>
+    <w:p>
+      <w:pPr>
+        <w:jc w:val="both"/>
+        <w:rPr>
+          <w:lang w:val="en-GB"/>
+        </w:rPr>
+      </w:pPr>
+    </w:p>
+    <w:p>
+      <w:pPr>
+        <w:jc w:val="both"/>
+        <w:rPr>
+          <w:lang w:val="en-GB"/>
+        </w:rPr>
+      </w:pPr>
+    </w:p>
+    <w:p>
+      <w:pPr>
+        <w:jc w:val="both"/>
+        <w:rPr>
+          <w:lang w:val="en-GB"/>
+        </w:rPr>
+      </w:pPr>
+    </w:p>
+    <w:p>
+      <w:pPr>
+        <w:jc w:val="both"/>
+        <w:rPr>
+          <w:lang w:val="en-GB"/>
+        </w:rPr>
+      </w:pPr>
+    </w:p>
+    <w:p>
+      <w:pPr>
+        <w:jc w:val="both"/>
+        <w:rPr>
+          <w:lang w:val="en-GB"/>
+        </w:rPr>
+      </w:pPr>
+    </w:p>
+    <w:p>
+      <w:pPr>
+        <w:jc w:val="both"/>
+        <w:rPr>
+          <w:lang w:val="en-GB"/>
+        </w:rPr>
+      </w:pPr>
+    </w:p>
+    <w:p>
+      <w:pPr>
+        <w:jc w:val="both"/>
+        <w:rPr>
+          <w:lang w:val="en-GB"/>
+        </w:rPr>
+      </w:pPr>
+    </w:p>
+    <w:p>
+      <w:pPr>
+        <w:jc w:val="both"/>
+        <w:rPr>
+          <w:lang w:val="en-GB"/>
+        </w:rPr>
+      </w:pPr>
+    </w:p>
+    <w:p>
+      <w:pPr>
+        <w:jc w:val="both"/>
+        <w:rPr>
+          <w:lang w:val="en-GB"/>
+        </w:rPr>
+      </w:pPr>
+    </w:p>
+    <w:p>
+      <w:pPr>
+        <w:jc w:val="both"/>
+        <w:rPr>
+          <w:lang w:val="en-GB"/>
+        </w:rPr>
+      </w:pPr>
     </w:p>
     <w:p>
       <w:pPr>
         <w:pStyle w:val="Heading1"/>
         <w:jc w:val="both"/>
         <w:rPr>
-          <w:lang w:val="tr-TR"/>
-        </w:rPr>
-      </w:pPr>
-      <w:r>
-        <w:rPr>
-          <w:lang w:val="tr-TR"/>
-        </w:rPr>
-        <w:t>ÖZET</w:t>
-      </w:r>
-      <w:bookmarkEnd w:id="6"/>
-    </w:p>
-    <w:p>
-      <w:pPr>
-        <w:jc w:val="both"/>
-        <w:rPr>
-          <w:lang w:val="tr-TR"/>
-        </w:rPr>
-      </w:pPr>
-    </w:p>
-    <w:p>
-      <w:pPr>
-        <w:rPr>
-          <w:lang w:val="tr-TR"/>
-        </w:rPr>
-      </w:pPr>
-      <w:r>
-        <w:rPr>
-          <w:lang w:val="tr-TR"/>
-        </w:rPr>
-        <w:t xml:space="preserve">POF sistemi parçacık temelli sıvı simülasyonlarında yüzey tanımlamasını ve görselleştirmesini daha optimize ve hızlı bir şekilde sunmayı amaçlar. İlk olarak </w:t>
-      </w:r>
-      <w:r>
-        <w:rPr>
-          <w:lang w:val="tr-TR"/>
-        </w:rPr>
-        <w:t>y</w:t>
-      </w:r>
-      <w:r>
-        <w:rPr>
-          <w:lang w:val="tr-TR"/>
-        </w:rPr>
-        <w:t>apılan araştırmalar sonucunda sistem için gerekli algoritmalar belirlenmiş</w:t>
-      </w:r>
-      <w:r>
-        <w:rPr>
-          <w:lang w:val="tr-TR"/>
-        </w:rPr>
-        <w:t>tir</w:t>
-      </w:r>
-      <w:r>
-        <w:rPr>
-          <w:lang w:val="tr-TR"/>
-        </w:rPr>
-        <w:t xml:space="preserve"> ve bu algoritmaların bir araya getiril</w:t>
-      </w:r>
-      <w:r>
-        <w:rPr>
-          <w:lang w:val="tr-TR"/>
-        </w:rPr>
-        <w:t>erek</w:t>
-      </w:r>
-      <w:r>
-        <w:rPr>
-          <w:lang w:val="tr-TR"/>
-        </w:rPr>
-        <w:t>,</w:t>
-      </w:r>
-      <w:r>
-        <w:rPr>
-          <w:lang w:val="tr-TR"/>
-        </w:rPr>
-        <w:t xml:space="preserve"> anlaşılması sağlanmıştır. İkinci olarak</w:t>
-      </w:r>
-      <w:r>
-        <w:rPr>
-          <w:lang w:val="tr-TR"/>
-        </w:rPr>
-        <w:t xml:space="preserve"> s</w:t>
-      </w:r>
-      <w:r>
-        <w:rPr>
-          <w:lang w:val="tr-TR"/>
-        </w:rPr>
-        <w:t>istem çeşitli algoritmalar</w:t>
-      </w:r>
-      <w:r>
-        <w:rPr>
-          <w:lang w:val="tr-TR"/>
-        </w:rPr>
-        <w:t>a</w:t>
-      </w:r>
-      <w:r>
-        <w:rPr>
-          <w:lang w:val="tr-TR"/>
-        </w:rPr>
-        <w:t xml:space="preserve"> ve bu algoritmaları yöneten ana bir kontrol panelin</w:t>
-      </w:r>
-      <w:r>
-        <w:rPr>
-          <w:lang w:val="tr-TR"/>
-        </w:rPr>
-        <w:t>e</w:t>
-      </w:r>
-      <w:r>
-        <w:rPr>
-          <w:lang w:val="tr-TR"/>
-        </w:rPr>
-        <w:t xml:space="preserve"> sahip bir yapıya bölünmüştür.</w:t>
-      </w:r>
-      <w:r>
-        <w:rPr>
-          <w:lang w:val="tr-TR"/>
-        </w:rPr>
-        <w:t xml:space="preserve"> </w:t>
-      </w:r>
-      <w:r>
-        <w:rPr>
-          <w:lang w:val="tr-TR"/>
-        </w:rPr>
-        <w:t>Bu alt yapılar verilere daha hızlı erişim kazanırken hafıza verimliliği sağlar</w:t>
-      </w:r>
-      <w:r>
-        <w:rPr>
-          <w:lang w:val="tr-TR"/>
-        </w:rPr>
-        <w:t>. Bu altyapılar</w:t>
-      </w:r>
-      <w:r>
-        <w:rPr>
-          <w:lang w:val="tr-TR"/>
-        </w:rPr>
-        <w:t xml:space="preserve"> </w:t>
-      </w:r>
-      <w:r>
-        <w:rPr>
-          <w:lang w:val="tr-TR"/>
-        </w:rPr>
-        <w:t xml:space="preserve">sırasıyla </w:t>
-      </w:r>
-      <w:r>
-        <w:rPr>
-          <w:lang w:val="tr-TR"/>
-        </w:rPr>
-        <w:t>uzaysal</w:t>
-      </w:r>
-      <w:r>
-        <w:rPr>
-          <w:lang w:val="tr-TR"/>
-        </w:rPr>
-        <w:t xml:space="preserve"> </w:t>
-      </w:r>
-      <w:r>
-        <w:rPr>
-          <w:lang w:val="tr-TR"/>
-        </w:rPr>
-        <w:t>verilere ulaşımın hızlanması(</w:t>
-      </w:r>
-      <w:proofErr w:type="spellStart"/>
-      <w:r>
-        <w:rPr>
-          <w:lang w:val="tr-TR"/>
-        </w:rPr>
-        <w:t>hash</w:t>
-      </w:r>
-      <w:proofErr w:type="spellEnd"/>
-      <w:r>
-        <w:rPr>
-          <w:lang w:val="tr-TR"/>
-        </w:rPr>
-        <w:t>)</w:t>
-      </w:r>
-      <w:r>
-        <w:rPr>
-          <w:lang w:val="tr-TR"/>
-        </w:rPr>
-        <w:t xml:space="preserve"> algoritması</w:t>
-      </w:r>
-      <w:r>
-        <w:rPr>
-          <w:lang w:val="tr-TR"/>
-        </w:rPr>
-        <w:t>. Yüzeyin tanımlanması</w:t>
-      </w:r>
-      <w:r>
-        <w:rPr>
-          <w:lang w:val="tr-TR"/>
-        </w:rPr>
-        <w:t xml:space="preserve"> </w:t>
-      </w:r>
-      <w:r>
-        <w:rPr>
-          <w:lang w:val="tr-TR"/>
-        </w:rPr>
-        <w:t>ve görselleştirilecek alanların belirl</w:t>
-      </w:r>
-      <w:r>
-        <w:rPr>
-          <w:lang w:val="tr-TR"/>
-        </w:rPr>
-        <w:t>en</w:t>
-      </w:r>
-      <w:r>
-        <w:rPr>
-          <w:lang w:val="tr-TR"/>
-        </w:rPr>
-        <w:t xml:space="preserve">ip </w:t>
-      </w:r>
-      <w:r>
-        <w:rPr>
-          <w:lang w:val="tr-TR"/>
-        </w:rPr>
-        <w:t xml:space="preserve">ve </w:t>
-      </w:r>
-      <w:r>
-        <w:rPr>
-          <w:lang w:val="tr-TR"/>
-        </w:rPr>
-        <w:t>ekrana çizilmesidir</w:t>
-      </w:r>
-      <w:r>
-        <w:rPr>
-          <w:lang w:val="tr-TR"/>
-        </w:rPr>
-        <w:t xml:space="preserve">. </w:t>
-      </w:r>
-      <w:r>
-        <w:rPr>
-          <w:lang w:val="tr-TR"/>
-        </w:rPr>
-        <w:t>Projenin araştırma temelli olmasından dolayı anlattığımız yapıların değişmesi ve yerlerine daha farklı yapıların gelmesi muhtemeldir. Bu yüzden ilerleyen zamanlarda bu algoritmalar ve yapılar değişebilir.</w:t>
-      </w:r>
-    </w:p>
-    <w:p>
-      <w:pPr>
-        <w:jc w:val="both"/>
-        <w:rPr>
-          <w:lang w:val="en-GB"/>
-        </w:rPr>
-      </w:pPr>
-    </w:p>
-    <w:p>
-      <w:pPr>
-        <w:jc w:val="both"/>
-        <w:rPr>
-          <w:lang w:val="en-GB"/>
-        </w:rPr>
-      </w:pPr>
-    </w:p>
-    <w:p>
-      <w:pPr>
-        <w:jc w:val="both"/>
-        <w:rPr>
-          <w:lang w:val="en-GB"/>
-        </w:rPr>
-      </w:pPr>
-    </w:p>
-    <w:p>
-      <w:pPr>
-        <w:jc w:val="both"/>
-        <w:rPr>
-          <w:lang w:val="en-GB"/>
-        </w:rPr>
-      </w:pPr>
-    </w:p>
-    <w:p>
-      <w:pPr>
-        <w:jc w:val="both"/>
-        <w:rPr>
-          <w:lang w:val="en-GB"/>
-        </w:rPr>
-      </w:pPr>
-    </w:p>
-    <w:p>
-      <w:pPr>
-        <w:jc w:val="both"/>
-        <w:rPr>
-          <w:lang w:val="en-GB"/>
-        </w:rPr>
-      </w:pPr>
-    </w:p>
-    <w:p>
-      <w:pPr>
-        <w:jc w:val="both"/>
-        <w:rPr>
-          <w:lang w:val="en-GB"/>
-        </w:rPr>
-      </w:pPr>
-    </w:p>
-    <w:p>
-      <w:pPr>
-        <w:jc w:val="both"/>
-        <w:rPr>
-          <w:lang w:val="en-GB"/>
-        </w:rPr>
-      </w:pPr>
-    </w:p>
-    <w:p>
-      <w:pPr>
-        <w:jc w:val="both"/>
-        <w:rPr>
-          <w:lang w:val="en-GB"/>
-        </w:rPr>
-      </w:pPr>
-    </w:p>
-    <w:p>
-      <w:pPr>
-        <w:jc w:val="both"/>
-        <w:rPr>
-          <w:lang w:val="en-GB"/>
-        </w:rPr>
-      </w:pPr>
-    </w:p>
-    <w:p>
-      <w:pPr>
-        <w:jc w:val="both"/>
-        <w:rPr>
-          <w:lang w:val="en-GB"/>
-        </w:rPr>
-      </w:pPr>
-    </w:p>
-    <w:p>
-      <w:pPr>
-        <w:jc w:val="both"/>
-        <w:rPr>
-          <w:lang w:val="en-GB"/>
-        </w:rPr>
-      </w:pPr>
-    </w:p>
-    <w:p>
-      <w:pPr>
-        <w:jc w:val="both"/>
-        <w:rPr>
-          <w:lang w:val="en-GB"/>
-        </w:rPr>
-      </w:pPr>
-    </w:p>
-    <w:p>
-      <w:pPr>
-        <w:jc w:val="both"/>
-        <w:rPr>
-          <w:lang w:val="en-GB"/>
-        </w:rPr>
-      </w:pPr>
-    </w:p>
-    <w:p>
-      <w:pPr>
-        <w:jc w:val="both"/>
-        <w:rPr>
-          <w:lang w:val="en-GB"/>
-        </w:rPr>
-      </w:pPr>
-    </w:p>
-    <w:p>
-      <w:pPr>
-        <w:jc w:val="both"/>
-        <w:rPr>
-          <w:lang w:val="en-GB"/>
-        </w:rPr>
-      </w:pPr>
-    </w:p>
-    <w:p>
-      <w:pPr>
-        <w:jc w:val="both"/>
-        <w:rPr>
-          <w:lang w:val="en-GB"/>
-        </w:rPr>
-      </w:pPr>
-    </w:p>
-    <w:p>
-      <w:pPr>
-        <w:jc w:val="both"/>
-        <w:rPr>
-          <w:lang w:val="en-GB"/>
-        </w:rPr>
-      </w:pPr>
-    </w:p>
-    <w:p>
-      <w:pPr>
-        <w:jc w:val="both"/>
-        <w:rPr>
-          <w:lang w:val="en-GB"/>
-        </w:rPr>
-      </w:pPr>
-    </w:p>
-    <w:p>
-      <w:pPr>
-        <w:jc w:val="both"/>
-        <w:rPr>
-          <w:lang w:val="en-GB"/>
-        </w:rPr>
-      </w:pPr>
-    </w:p>
-    <w:p>
-      <w:pPr>
-        <w:jc w:val="both"/>
-        <w:rPr>
-          <w:lang w:val="en-GB"/>
-        </w:rPr>
-      </w:pPr>
-    </w:p>
-    <w:p>
-      <w:pPr>
-        <w:jc w:val="both"/>
-        <w:rPr>
-          <w:lang w:val="en-GB"/>
-        </w:rPr>
-      </w:pPr>
-    </w:p>
-    <w:p>
-      <w:pPr>
-        <w:pStyle w:val="Heading1"/>
-        <w:jc w:val="both"/>
-        <w:rPr>
           <w:color w:val="4472C4" w:themeColor="accent1"/>
           <w:lang w:val="en-GB"/>
         </w:rPr>
       </w:pPr>
-      <w:bookmarkStart w:id="7" w:name="_Toc533517660"/>
+      <w:bookmarkStart w:id="6" w:name="_Toc533517660"/>
       <w:r>
         <w:rPr>
           <w:color w:val="4472C4" w:themeColor="accent1"/>
@@ -7174,35 +7178,132 @@
         </w:rPr>
         <w:t>1. INTRODUCTION</w:t>
       </w:r>
+      <w:bookmarkEnd w:id="6"/>
+    </w:p>
+    <w:p>
+      <w:pPr>
+        <w:jc w:val="both"/>
+        <w:rPr>
+          <w:lang w:val="en-GB" w:eastAsia="en-US"/>
+        </w:rPr>
+      </w:pPr>
+    </w:p>
+    <w:p>
+      <w:pPr>
+        <w:jc w:val="both"/>
+        <w:rPr>
+          <w:lang w:val="en-GB" w:eastAsia="en-US"/>
+        </w:rPr>
+      </w:pPr>
+      <w:r>
+        <w:rPr>
+          <w:lang w:val="en-GB" w:eastAsia="en-US"/>
+        </w:rPr>
+        <w:t xml:space="preserve">This section gives main points about </w:t>
+      </w:r>
+      <w:r>
+        <w:rPr>
+          <w:lang w:val="en-GB" w:eastAsia="en-US"/>
+        </w:rPr>
+        <w:t>problem description, project goal and project output.</w:t>
+      </w:r>
+    </w:p>
+    <w:p>
+      <w:pPr>
+        <w:jc w:val="both"/>
+        <w:rPr>
+          <w:lang w:val="en-GB"/>
+        </w:rPr>
+      </w:pPr>
+    </w:p>
+    <w:p>
+      <w:pPr>
+        <w:pStyle w:val="Heading1"/>
+        <w:jc w:val="both"/>
+        <w:rPr>
+          <w:szCs w:val="24"/>
+          <w:lang w:val="en-GB"/>
+        </w:rPr>
+      </w:pPr>
+      <w:bookmarkStart w:id="7" w:name="_Toc533517661"/>
+      <w:r>
+        <w:rPr>
+          <w:szCs w:val="24"/>
+          <w:lang w:val="en-GB"/>
+        </w:rPr>
+        <w:t>1.1. Description of the Problem</w:t>
+      </w:r>
       <w:bookmarkEnd w:id="7"/>
     </w:p>
     <w:p>
       <w:pPr>
         <w:jc w:val="both"/>
         <w:rPr>
-          <w:lang w:val="en-GB" w:eastAsia="en-US"/>
-        </w:rPr>
-      </w:pPr>
-    </w:p>
-    <w:p>
-      <w:pPr>
-        <w:jc w:val="both"/>
-        <w:rPr>
-          <w:lang w:val="en-GB" w:eastAsia="en-US"/>
-        </w:rPr>
-      </w:pPr>
-      <w:r>
-        <w:rPr>
-          <w:lang w:val="en-GB" w:eastAsia="en-US"/>
-        </w:rPr>
-        <w:t xml:space="preserve">This section gives main points about </w:t>
-      </w:r>
-      <w:r>
-        <w:rPr>
-          <w:lang w:val="en-GB" w:eastAsia="en-US"/>
-        </w:rPr>
-        <w:t>problem description, project goal and project output.</w:t>
-      </w:r>
+          <w:lang w:val="en-GB"/>
+        </w:rPr>
+      </w:pPr>
+    </w:p>
+    <w:p>
+      <w:pPr>
+        <w:jc w:val="both"/>
+        <w:rPr>
+          <w:lang w:val="en-GB"/>
+        </w:rPr>
+      </w:pPr>
+    </w:p>
+    <w:p>
+      <w:pPr>
+        <w:jc w:val="both"/>
+        <w:rPr>
+          <w:lang w:val="en-GB"/>
+        </w:rPr>
+      </w:pPr>
+      <w:r>
+        <w:rPr>
+          <w:lang w:val="en-GB"/>
+        </w:rPr>
+        <w:t xml:space="preserve">The main problem of the particle-based fluid simulation system is excessive numbers of the particles. There are millions of particles in a small number of liquids such as water. A particle is a rigid body sphere. Simulation applies physics to particles and these particles act as a liquid. Simulation having difficulties in calculations </w:t>
+      </w:r>
+      <w:r>
+        <w:rPr>
+          <w:lang w:val="en-GB"/>
+        </w:rPr>
+        <w:t>predicated on</w:t>
+      </w:r>
+      <w:r>
+        <w:rPr>
+          <w:lang w:val="en-GB"/>
+        </w:rPr>
+        <w:t xml:space="preserve"> a surplus of particles. Indirectly, time and </w:t>
+      </w:r>
+      <w:r>
+        <w:rPr>
+          <w:lang w:val="en-GB"/>
+        </w:rPr>
+        <w:t>memory</w:t>
+      </w:r>
+      <w:r>
+        <w:rPr>
+          <w:lang w:val="en-GB"/>
+        </w:rPr>
+        <w:t xml:space="preserve"> complexity increasing.</w:t>
+      </w:r>
+    </w:p>
+    <w:p>
+      <w:pPr>
+        <w:jc w:val="both"/>
+        <w:rPr>
+          <w:lang w:val="en-GB"/>
+        </w:rPr>
+      </w:pPr>
+    </w:p>
+    <w:p>
+      <w:pPr>
+        <w:jc w:val="both"/>
+        <w:rPr>
+          <w:lang w:val="en-GB"/>
+        </w:rPr>
+      </w:pPr>
     </w:p>
     <w:p>
       <w:pPr>
@@ -7221,13 +7322,13 @@
           <w:lang w:val="en-GB"/>
         </w:rPr>
       </w:pPr>
-      <w:bookmarkStart w:id="8" w:name="_Toc533517661"/>
+      <w:bookmarkStart w:id="8" w:name="_Toc533517662"/>
       <w:r>
         <w:rPr>
           <w:szCs w:val="24"/>
           <w:lang w:val="en-GB"/>
         </w:rPr>
-        <w:t>1.1. Description of the Problem</w:t>
+        <w:t>1.2. Project Goal</w:t>
       </w:r>
       <w:bookmarkEnd w:id="8"/>
     </w:p>
@@ -7235,55 +7336,47 @@
       <w:pPr>
         <w:jc w:val="both"/>
         <w:rPr>
-          <w:lang w:val="en-GB"/>
-        </w:rPr>
-      </w:pPr>
-    </w:p>
-    <w:p>
-      <w:pPr>
-        <w:jc w:val="both"/>
-        <w:rPr>
-          <w:lang w:val="en-GB"/>
-        </w:rPr>
-      </w:pPr>
-    </w:p>
-    <w:p>
-      <w:pPr>
-        <w:jc w:val="both"/>
-        <w:rPr>
-          <w:lang w:val="en-GB"/>
-        </w:rPr>
-      </w:pPr>
-      <w:r>
-        <w:rPr>
-          <w:lang w:val="en-GB"/>
-        </w:rPr>
-        <w:t xml:space="preserve">The main problem of the particle-based fluid simulation system is excessive numbers of the particles. There are millions of particles in a small number of liquids such as water. A particle is a rigid body sphere. Simulation applies physics to particles and these particles act as a liquid. Simulation having difficulties in calculations </w:t>
-      </w:r>
-      <w:r>
-        <w:rPr>
-          <w:lang w:val="en-GB"/>
-        </w:rPr>
-        <w:t>predicated on</w:t>
-      </w:r>
-      <w:r>
-        <w:rPr>
-          <w:lang w:val="en-GB"/>
-        </w:rPr>
-        <w:t xml:space="preserve"> a surplus of particles. Indirectly, time and </w:t>
-      </w:r>
-      <w:r>
-        <w:rPr>
-          <w:lang w:val="en-GB"/>
-        </w:rPr>
-        <w:t>memory</w:t>
-      </w:r>
-      <w:r>
-        <w:rPr>
-          <w:lang w:val="en-GB"/>
-        </w:rPr>
-        <w:t xml:space="preserve"> complexity increasing.</w:t>
-      </w:r>
+          <w:lang w:val="en-GB" w:eastAsia="en-US"/>
+        </w:rPr>
+      </w:pPr>
+    </w:p>
+    <w:p>
+      <w:pPr>
+        <w:jc w:val="both"/>
+        <w:rPr>
+          <w:lang w:val="en-GB" w:eastAsia="en-US"/>
+        </w:rPr>
+      </w:pPr>
+      <w:r>
+        <w:rPr>
+          <w:lang w:val="en-GB" w:eastAsia="en-US"/>
+        </w:rPr>
+        <w:t>The main goal of the project researches whether there is a way to enhance fluid simulation. Increasing the efficiency and performance of an existing particle-based fluid simulation is a major goal. We aim to achieve these goals by implementing a variety of methods to the POF system such as using special structures to find store particles and visualize it by using various methods like the Marching cubes. In our project, there is no certain way because it is a research and development project and new more effective ways can be found during the project. Various methods and techniques will be researched and implemented while the project is in the development process.</w:t>
+      </w:r>
+    </w:p>
+    <w:p>
+      <w:pPr>
+        <w:jc w:val="both"/>
+        <w:rPr>
+          <w:lang w:val="en-GB" w:eastAsia="en-US"/>
+        </w:rPr>
+      </w:pPr>
+    </w:p>
+    <w:p>
+      <w:pPr>
+        <w:jc w:val="both"/>
+        <w:rPr>
+          <w:lang w:val="en-GB"/>
+        </w:rPr>
+      </w:pPr>
+    </w:p>
+    <w:p>
+      <w:pPr>
+        <w:jc w:val="both"/>
+        <w:rPr>
+          <w:lang w:val="en-GB"/>
+        </w:rPr>
+      </w:pPr>
     </w:p>
     <w:p>
       <w:pPr>
@@ -7318,104 +7411,15 @@
           <w:lang w:val="en-GB"/>
         </w:rPr>
       </w:pPr>
-      <w:bookmarkStart w:id="9" w:name="_Toc533517662"/>
+      <w:bookmarkStart w:id="9" w:name="_Toc533517663"/>
       <w:r>
         <w:rPr>
           <w:szCs w:val="24"/>
           <w:lang w:val="en-GB"/>
         </w:rPr>
-        <w:t>1.2. Project Goal</w:t>
+        <w:t>1.3. Project Output</w:t>
       </w:r>
       <w:bookmarkEnd w:id="9"/>
-    </w:p>
-    <w:p>
-      <w:pPr>
-        <w:jc w:val="both"/>
-        <w:rPr>
-          <w:lang w:val="en-GB" w:eastAsia="en-US"/>
-        </w:rPr>
-      </w:pPr>
-    </w:p>
-    <w:p>
-      <w:pPr>
-        <w:jc w:val="both"/>
-        <w:rPr>
-          <w:lang w:val="en-GB" w:eastAsia="en-US"/>
-        </w:rPr>
-      </w:pPr>
-      <w:r>
-        <w:rPr>
-          <w:lang w:val="en-GB" w:eastAsia="en-US"/>
-        </w:rPr>
-        <w:t>The main goal of the project researches whether there is a way to enhance fluid simulation. Increasing the efficiency and performance of an existing particle-based fluid simulation is a major goal. We aim to achieve these goals by implementing a variety of methods to the POF system such as using special structures to find store particles and visualize it by using various methods like the Marching cubes. In our project, there is no certain way because it is a research and development project and new more effective ways can be found during the project. Various methods and techniques will be researched and implemented while the project is in the development process.</w:t>
-      </w:r>
-    </w:p>
-    <w:p>
-      <w:pPr>
-        <w:jc w:val="both"/>
-        <w:rPr>
-          <w:lang w:val="en-GB" w:eastAsia="en-US"/>
-        </w:rPr>
-      </w:pPr>
-    </w:p>
-    <w:p>
-      <w:pPr>
-        <w:jc w:val="both"/>
-        <w:rPr>
-          <w:lang w:val="en-GB"/>
-        </w:rPr>
-      </w:pPr>
-    </w:p>
-    <w:p>
-      <w:pPr>
-        <w:jc w:val="both"/>
-        <w:rPr>
-          <w:lang w:val="en-GB"/>
-        </w:rPr>
-      </w:pPr>
-    </w:p>
-    <w:p>
-      <w:pPr>
-        <w:jc w:val="both"/>
-        <w:rPr>
-          <w:lang w:val="en-GB"/>
-        </w:rPr>
-      </w:pPr>
-    </w:p>
-    <w:p>
-      <w:pPr>
-        <w:jc w:val="both"/>
-        <w:rPr>
-          <w:lang w:val="en-GB"/>
-        </w:rPr>
-      </w:pPr>
-    </w:p>
-    <w:p>
-      <w:pPr>
-        <w:jc w:val="both"/>
-        <w:rPr>
-          <w:lang w:val="en-GB"/>
-        </w:rPr>
-      </w:pPr>
-    </w:p>
-    <w:p>
-      <w:pPr>
-        <w:pStyle w:val="Heading1"/>
-        <w:jc w:val="both"/>
-        <w:rPr>
-          <w:szCs w:val="24"/>
-          <w:lang w:val="en-GB"/>
-        </w:rPr>
-      </w:pPr>
-      <w:bookmarkStart w:id="10" w:name="_Toc533517663"/>
-      <w:r>
-        <w:rPr>
-          <w:szCs w:val="24"/>
-          <w:lang w:val="en-GB"/>
-        </w:rPr>
-        <w:t>1.3. Project Output</w:t>
-      </w:r>
-      <w:bookmarkEnd w:id="10"/>
     </w:p>
     <w:p>
       <w:pPr>
@@ -7616,6 +7620,8 @@
           <w:lang w:val="en-GB"/>
         </w:rPr>
       </w:pPr>
+      <w:bookmarkStart w:id="10" w:name="_GoBack"/>
+      <w:bookmarkEnd w:id="10"/>
       <w:r>
         <w:rPr>
           <w:b/>
@@ -8793,11 +8799,42 @@
           <w:lang w:val="en-GB" w:eastAsia="en-US"/>
         </w:rPr>
       </w:pPr>
-      <w:r>
-        <w:rPr>
-          <w:b/>
-          <w:lang w:val="en-GB" w:eastAsia="en-US"/>
-        </w:rPr>
+    </w:p>
+    <w:p>
+      <w:pPr>
+        <w:ind w:firstLine="708"/>
+        <w:jc w:val="both"/>
+        <w:rPr>
+          <w:b/>
+          <w:lang w:val="en-GB" w:eastAsia="en-US"/>
+        </w:rPr>
+      </w:pPr>
+    </w:p>
+    <w:p>
+      <w:pPr>
+        <w:ind w:firstLine="708"/>
+        <w:jc w:val="both"/>
+        <w:rPr>
+          <w:b/>
+          <w:lang w:val="en-GB" w:eastAsia="en-US"/>
+        </w:rPr>
+      </w:pPr>
+    </w:p>
+    <w:p>
+      <w:pPr>
+        <w:ind w:firstLine="708"/>
+        <w:jc w:val="both"/>
+        <w:rPr>
+          <w:b/>
+          <w:lang w:val="en-GB" w:eastAsia="en-US"/>
+        </w:rPr>
+      </w:pPr>
+      <w:r>
+        <w:rPr>
+          <w:b/>
+          <w:lang w:val="en-GB" w:eastAsia="en-US"/>
+        </w:rPr>
+        <w:lastRenderedPageBreak/>
         <w:t>3.1.2 Implementation of Hash algorithm</w:t>
       </w:r>
     </w:p>
@@ -8827,7 +8864,6 @@
         <w:rPr>
           <w:lang w:val="en-GB" w:eastAsia="en-US"/>
         </w:rPr>
-        <w:lastRenderedPageBreak/>
         <w:t>We use spatial hash algorithm to access particle position easily. Hash algorithm simplifies the three dimensions of float particle positions to integer id numbers in specific order.</w:t>
       </w:r>
       <w:r>
@@ -8931,10 +8967,10 @@
             <v:path o:extrusionok="f" gradientshapeok="t" o:connecttype="rect"/>
             <o:lock v:ext="edit" aspectratio="t"/>
           </v:shapetype>
-          <v:shape id="_x0000_i1025" type="#_x0000_t75" style="width:383.1pt;height:42.1pt" o:ole="">
+          <v:shape id="_x0000_i1025" type="#_x0000_t75" style="width:383.4pt;height:42pt" o:ole="">
             <v:imagedata r:id="rId10" o:title=""/>
           </v:shape>
-          <o:OLEObject Type="Embed" ProgID="Word.OpenDocumentText.12" ShapeID="_x0000_i1025" DrawAspect="Content" ObjectID="_1638885289" r:id="rId11"/>
+          <o:OLEObject Type="Embed" ProgID="Word.OpenDocumentText.12" ShapeID="_x0000_i1025" DrawAspect="Content" ObjectID="_1638885545" r:id="rId11"/>
         </w:object>
       </w:r>
     </w:p>
@@ -9079,10 +9115,10 @@
           <w:lang w:val="en-GB" w:eastAsia="en-US"/>
         </w:rPr>
         <w:object w:dxaOrig="9026" w:dyaOrig="2452" w14:anchorId="514112D5">
-          <v:shape id="_x0000_i1026" type="#_x0000_t75" style="width:417.75pt;height:113.45pt" o:ole="">
+          <v:shape id="_x0000_i1026" type="#_x0000_t75" style="width:418.2pt;height:113.4pt" o:ole="">
             <v:imagedata r:id="rId12" o:title=""/>
           </v:shape>
-          <o:OLEObject Type="Embed" ProgID="Word.OpenDocumentText.12" ShapeID="_x0000_i1026" DrawAspect="Content" ObjectID="_1638885290" r:id="rId13"/>
+          <o:OLEObject Type="Embed" ProgID="Word.OpenDocumentText.12" ShapeID="_x0000_i1026" DrawAspect="Content" ObjectID="_1638885546" r:id="rId13"/>
         </w:object>
       </w:r>
     </w:p>
@@ -9163,10 +9199,10 @@
           <w:lang w:val="en-GB" w:eastAsia="en-US"/>
         </w:rPr>
         <w:object w:dxaOrig="9026" w:dyaOrig="924" w14:anchorId="20080CE1">
-          <v:shape id="_x0000_i1027" type="#_x0000_t75" style="width:451pt;height:46.2pt" o:ole="">
+          <v:shape id="_x0000_i1027" type="#_x0000_t75" style="width:450.6pt;height:46.2pt" o:ole="">
             <v:imagedata r:id="rId14" o:title=""/>
           </v:shape>
-          <o:OLEObject Type="Embed" ProgID="Word.OpenDocumentText.12" ShapeID="_x0000_i1027" DrawAspect="Content" ObjectID="_1638885291" r:id="rId15"/>
+          <o:OLEObject Type="Embed" ProgID="Word.OpenDocumentText.12" ShapeID="_x0000_i1027" DrawAspect="Content" ObjectID="_1638885547" r:id="rId15"/>
         </w:object>
       </w:r>
     </w:p>
@@ -9243,7 +9279,13 @@
         <w:rPr>
           <w:lang w:val="en-GB" w:eastAsia="en-US"/>
         </w:rPr>
-        <w:t>e created cell ids as indices. By finding how many grids in each dimension we find our hash table size represented as fig.3</w:t>
+        <w:t>e created cell ids as indices. By finding how many grids in each dimension we find our hash table size represented as fig.</w:t>
+      </w:r>
+      <w:r>
+        <w:rPr>
+          <w:lang w:val="en-GB" w:eastAsia="en-US"/>
+        </w:rPr>
+        <w:t>4</w:t>
       </w:r>
       <w:r>
         <w:rPr>
@@ -9267,7 +9309,13 @@
         <w:rPr>
           <w:lang w:val="en-GB" w:eastAsia="en-US"/>
         </w:rPr>
-        <w:t xml:space="preserve"> as seen in fig.2</w:t>
+        <w:t xml:space="preserve"> as seen in fig.</w:t>
+      </w:r>
+      <w:r>
+        <w:rPr>
+          <w:lang w:val="en-GB" w:eastAsia="en-US"/>
+        </w:rPr>
+        <w:t>3</w:t>
       </w:r>
       <w:r>
         <w:rPr>
@@ -9354,10 +9402,10 @@
           <w:lang w:val="en-GB" w:eastAsia="en-US"/>
         </w:rPr>
         <w:object w:dxaOrig="9026" w:dyaOrig="1112" w14:anchorId="1646D083">
-          <v:shape id="_x0000_i1028" type="#_x0000_t75" style="width:451pt;height:55.7pt" o:ole="">
+          <v:shape id="_x0000_i1028" type="#_x0000_t75" style="width:450.6pt;height:55.8pt" o:ole="">
             <v:imagedata r:id="rId16" o:title=""/>
           </v:shape>
-          <o:OLEObject Type="Embed" ProgID="Word.OpenDocumentText.12" ShapeID="_x0000_i1028" DrawAspect="Content" ObjectID="_1638885292" r:id="rId17"/>
+          <o:OLEObject Type="Embed" ProgID="Word.OpenDocumentText.12" ShapeID="_x0000_i1028" DrawAspect="Content" ObjectID="_1638885548" r:id="rId17"/>
         </w:object>
       </w:r>
     </w:p>
@@ -9438,7 +9486,13 @@
         <w:rPr>
           <w:lang w:val="en-GB" w:eastAsia="en-US"/>
         </w:rPr>
-        <w:t xml:space="preserve"> in fig. 4</w:t>
+        <w:t xml:space="preserve"> in fig. </w:t>
+      </w:r>
+      <w:r>
+        <w:rPr>
+          <w:lang w:val="en-GB" w:eastAsia="en-US"/>
+        </w:rPr>
+        <w:t>5</w:t>
       </w:r>
       <w:r>
         <w:rPr>
@@ -9649,10 +9703,10 @@
           <w:lang w:val="en-GB" w:eastAsia="en-US"/>
         </w:rPr>
         <w:object w:dxaOrig="9072" w:dyaOrig="924" w14:anchorId="5F277C3E">
-          <v:shape id="_x0000_i1029" type="#_x0000_t75" style="width:421.15pt;height:42.8pt" o:ole="">
+          <v:shape id="_x0000_i1029" type="#_x0000_t75" style="width:421.2pt;height:42.6pt" o:ole="">
             <v:imagedata r:id="rId18" o:title=""/>
           </v:shape>
-          <o:OLEObject Type="Embed" ProgID="Word.OpenDocumentText.12" ShapeID="_x0000_i1029" DrawAspect="Content" ObjectID="_1638885293" r:id="rId19"/>
+          <o:OLEObject Type="Embed" ProgID="Word.OpenDocumentText.12" ShapeID="_x0000_i1029" DrawAspect="Content" ObjectID="_1638885549" r:id="rId19"/>
         </w:object>
       </w:r>
     </w:p>
@@ -9814,10 +9868,10 @@
           <w:lang w:val="en-GB" w:eastAsia="en-US"/>
         </w:rPr>
         <w:object w:dxaOrig="9072" w:dyaOrig="845" w14:anchorId="313D53D8">
-          <v:shape id="_x0000_i1030" type="#_x0000_t75" style="width:404.15pt;height:37.35pt" o:ole="">
+          <v:shape id="_x0000_i1030" type="#_x0000_t75" style="width:404.4pt;height:37.2pt" o:ole="">
             <v:imagedata r:id="rId20" o:title=""/>
           </v:shape>
-          <o:OLEObject Type="Embed" ProgID="Word.OpenDocumentText.12" ShapeID="_x0000_i1030" DrawAspect="Content" ObjectID="_1638885294" r:id="rId21"/>
+          <o:OLEObject Type="Embed" ProgID="Word.OpenDocumentText.12" ShapeID="_x0000_i1030" DrawAspect="Content" ObjectID="_1638885550" r:id="rId21"/>
         </w:object>
       </w:r>
     </w:p>
@@ -9991,11 +10045,11 @@
           <w:color w:val="000000" w:themeColor="text1"/>
           <w:lang w:val="en-GB" w:eastAsia="en-US"/>
         </w:rPr>
-        <w:object w:dxaOrig="9072" w:dyaOrig="4404" w14:anchorId="53542647">
-          <v:shape id="_x0000_i1031" type="#_x0000_t75" style="width:296.15pt;height:143.3pt" o:ole="">
+        <w:object w:dxaOrig="9072" w:dyaOrig="3734" w14:anchorId="53542647">
+          <v:shape id="_x0000_i1033" type="#_x0000_t75" style="width:339.6pt;height:139.2pt" o:ole="">
             <v:imagedata r:id="rId22" o:title=""/>
           </v:shape>
-          <o:OLEObject Type="Embed" ProgID="Word.OpenDocumentText.12" ShapeID="_x0000_i1031" DrawAspect="Content" ObjectID="_1638885295" r:id="rId23"/>
+          <o:OLEObject Type="Embed" ProgID="Word.OpenDocumentText.12" ShapeID="_x0000_i1033" DrawAspect="Content" ObjectID="_1638885551" r:id="rId23"/>
         </w:object>
       </w:r>
     </w:p>
@@ -10768,6 +10822,30 @@
     </w:p>
     <w:p>
       <w:pPr>
+        <w:jc w:val="both"/>
+        <w:rPr>
+          <w:lang w:val="en-GB"/>
+        </w:rPr>
+      </w:pPr>
+    </w:p>
+    <w:p>
+      <w:pPr>
+        <w:jc w:val="both"/>
+        <w:rPr>
+          <w:lang w:val="en-GB"/>
+        </w:rPr>
+      </w:pPr>
+    </w:p>
+    <w:p>
+      <w:pPr>
+        <w:jc w:val="both"/>
+        <w:rPr>
+          <w:lang w:val="en-GB"/>
+        </w:rPr>
+      </w:pPr>
+    </w:p>
+    <w:p>
+      <w:pPr>
         <w:pStyle w:val="Heading1"/>
         <w:jc w:val="both"/>
         <w:rPr>
@@ -10781,6 +10859,7 @@
           <w:szCs w:val="24"/>
           <w:lang w:val="en-GB"/>
         </w:rPr>
+        <w:lastRenderedPageBreak/>
         <w:t>4.2. Cost Analysis</w:t>
       </w:r>
       <w:bookmarkEnd w:id="32"/>
@@ -10877,7 +10956,6 @@
                 <w:szCs w:val="22"/>
                 <w:lang w:val="en-GB" w:eastAsia="en-US"/>
               </w:rPr>
-              <w:lastRenderedPageBreak/>
               <w:t>Members</w:t>
             </w:r>
           </w:p>
@@ -12401,6 +12479,7 @@
           <w:bCs/>
           <w:lang w:val="en-GB" w:eastAsia="en-US"/>
         </w:rPr>
+        <w:lastRenderedPageBreak/>
         <w:t xml:space="preserve">4.2.3.2 </w:t>
       </w:r>
       <w:r>
@@ -13417,7 +13496,6 @@
           <w:b/>
           <w:lang w:val="en-GB"/>
         </w:rPr>
-        <w:lastRenderedPageBreak/>
         <w:t xml:space="preserve">[WH87] </w:t>
       </w:r>
       <w:r>
@@ -13870,6 +13948,7 @@
           <w:szCs w:val="48"/>
           <w:lang w:val="en-GB"/>
         </w:rPr>
+        <w:lastRenderedPageBreak/>
         <w:t>APPENDICES</w:t>
       </w:r>
     </w:p>
@@ -13922,7 +14001,6 @@
           <w:szCs w:val="44"/>
           <w:lang w:val="en-GB"/>
         </w:rPr>
-        <w:lastRenderedPageBreak/>
         <w:t>APPENDIX A: REQUIREMENTS SPECIFICATION DOCUMENT</w:t>
       </w:r>
     </w:p>
@@ -14304,6 +14382,7 @@
           <w:szCs w:val="44"/>
           <w:lang w:val="en-GB"/>
         </w:rPr>
+        <w:lastRenderedPageBreak/>
         <w:t>APPENDIX B: DESIGN SPECIFICATION DOCUMENT</w:t>
       </w:r>
     </w:p>
@@ -15994,6 +16073,7 @@
   <w:style w:type="character" w:default="1" w:styleId="DefaultParagraphFont">
     <w:name w:val="Default Paragraph Font"/>
     <w:uiPriority w:val="1"/>
+    <w:semiHidden/>
     <w:unhideWhenUsed/>
   </w:style>
   <w:style w:type="table" w:default="1" w:styleId="TableNormal">
@@ -16525,7 +16605,7 @@
 </file>
 
 <file path=customXml/itemProps1.xml><?xml version="1.0" encoding="utf-8"?>
-<ds:datastoreItem xmlns:ds="http://schemas.openxmlformats.org/officeDocument/2006/customXml" ds:itemID="{D8838D19-83BD-48DF-8B23-B322DC57F557}">
+<ds:datastoreItem xmlns:ds="http://schemas.openxmlformats.org/officeDocument/2006/customXml" ds:itemID="{1BB6AB79-0470-4E5A-AC91-F8A1AA8F162C}">
   <ds:schemaRefs>
     <ds:schemaRef ds:uri="http://schemas.openxmlformats.org/officeDocument/2006/bibliography"/>
   </ds:schemaRefs>

--- a/Docs/Spesifications and Reports/Final Report/New versions/Final_Report_v6.docx
+++ b/Docs/Spesifications and Reports/Final Report/New versions/Final_Report_v6.docx
@@ -553,7 +553,6 @@
           <w:lang w:val="en-GB"/>
         </w:rPr>
       </w:pPr>
-      <w:proofErr w:type="spellStart"/>
       <w:r>
         <w:rPr>
           <w:rFonts w:ascii="Calibri" w:hAnsi="Calibri" w:cs="Calibri"/>
@@ -562,18 +561,7 @@
           <w:szCs w:val="26"/>
           <w:lang w:val="en-GB"/>
         </w:rPr>
-        <w:t>Cihanser</w:t>
-      </w:r>
-      <w:proofErr w:type="spellEnd"/>
-      <w:r>
-        <w:rPr>
-          <w:rFonts w:ascii="Calibri" w:hAnsi="Calibri" w:cs="Calibri"/>
-          <w:b/>
-          <w:sz w:val="26"/>
-          <w:szCs w:val="26"/>
-          <w:lang w:val="en-GB"/>
-        </w:rPr>
-        <w:t xml:space="preserve"> </w:t>
+        <w:t xml:space="preserve">Cihanser </w:t>
       </w:r>
       <w:proofErr w:type="spellStart"/>
       <w:r>
@@ -2481,53 +2469,29 @@
           <w:lang w:val="en-GB"/>
         </w:rPr>
       </w:pPr>
-      <w:r>
-        <w:rPr>
-          <w:lang w:val="en-GB"/>
-        </w:rPr>
-        <w:t xml:space="preserve">The POF system aims to provide surface identification and visualization in particle-based liquid simulations more efficiently and quickly. As a result of the first researches, the necessary algorithms for the system were determined and these algorithms were brought together and understood. Secondly, the system is divided into a structure with various algorithms and a main control panel that manages these algorithms. These infrastructures provide memory efficiency while gaining faster access to data. These </w:t>
-      </w:r>
-      <w:r>
-        <w:rPr>
-          <w:lang w:val="en-GB"/>
-        </w:rPr>
-        <w:t>structures</w:t>
-      </w:r>
-      <w:r>
-        <w:rPr>
-          <w:lang w:val="en-GB"/>
-        </w:rPr>
-        <w:t xml:space="preserve"> are the </w:t>
-      </w:r>
-      <w:r>
-        <w:rPr>
-          <w:lang w:val="en-GB"/>
-        </w:rPr>
-        <w:t>spatial</w:t>
-      </w:r>
-      <w:r>
-        <w:rPr>
-          <w:lang w:val="en-GB"/>
-        </w:rPr>
-        <w:t xml:space="preserve"> hashing algorithm, respectively. Defining the surface and determining the areas to be visualized and drawing on the screen. As the project is research-based, it is possible that the structures we have described will change and different structures will be replaced. Therefore, these algorithms and structures may change in the future.</w:t>
-      </w:r>
-    </w:p>
-    <w:p>
-      <w:pPr>
-        <w:jc w:val="both"/>
-        <w:rPr>
-          <w:lang w:val="en-GB"/>
-        </w:rPr>
-      </w:pPr>
-    </w:p>
-    <w:p>
-      <w:pPr>
-        <w:jc w:val="both"/>
-        <w:rPr>
-          <w:lang w:val="en-GB" w:eastAsia="en-US"/>
-        </w:rPr>
-      </w:pPr>
       <w:bookmarkStart w:id="5" w:name="_Toc533517655"/>
+      <w:r>
+        <w:rPr>
+          <w:lang w:val="en-GB"/>
+        </w:rPr>
+        <w:t>POF system aims at providing more optimized and faster surface identification and visualization on particle-based liquid simulations. Firstly, algorithms that are necessary for the system were decided as a result of researches that had been made. Then, it was agreed to gather these algorithms. Secondly, the system was divided into a structure that has various algorithms and a control panel(controller) which administers these algorithms. While these substructures respectively, gets faster access to data; it provides memory efficiency. It determines the identification of surface and areas which to be visualized, then it visualizes. This project is research-based. So, it is possible for the structures we explain here to change and trade places with different structures. For this reason, these algorithms and structures may change later.</w:t>
+      </w:r>
+    </w:p>
+    <w:p>
+      <w:pPr>
+        <w:jc w:val="both"/>
+        <w:rPr>
+          <w:lang w:val="en-GB"/>
+        </w:rPr>
+      </w:pPr>
+    </w:p>
+    <w:p>
+      <w:pPr>
+        <w:jc w:val="both"/>
+        <w:rPr>
+          <w:lang w:val="en-GB" w:eastAsia="en-US"/>
+        </w:rPr>
+      </w:pPr>
     </w:p>
     <w:p>
       <w:pPr>
@@ -2689,7 +2653,19 @@
         <w:rPr>
           <w:lang w:val="tr-TR"/>
         </w:rPr>
-        <w:t>verilere ulaşımın hızlanması(</w:t>
+        <w:t>verilere ulaşımın hızlanması</w:t>
+      </w:r>
+      <w:r>
+        <w:rPr>
+          <w:lang w:val="tr-TR"/>
+        </w:rPr>
+        <w:t xml:space="preserve"> </w:t>
+      </w:r>
+      <w:r>
+        <w:rPr>
+          <w:lang w:val="tr-TR"/>
+        </w:rPr>
+        <w:t>(</w:t>
       </w:r>
       <w:proofErr w:type="spellStart"/>
       <w:r>
@@ -2765,6 +2741,14 @@
         </w:rPr>
         <w:t>Projenin araştırma temelli olmasından dolayı anlattığımız yapıların değişmesi ve yerlerine daha farklı yapıların gelmesi muhtemeldir. Bu yüzden ilerleyen zamanlarda bu algoritmalar ve yapılar değişebilir.</w:t>
       </w:r>
+    </w:p>
+    <w:p>
+      <w:pPr>
+        <w:jc w:val="both"/>
+        <w:rPr>
+          <w:lang w:val="en-GB"/>
+        </w:rPr>
+      </w:pPr>
     </w:p>
     <w:p>
       <w:pPr>
@@ -7167,46 +7151,149 @@
         <w:pStyle w:val="Heading1"/>
         <w:jc w:val="both"/>
         <w:rPr>
+          <w:sz w:val="28"/>
+          <w:szCs w:val="28"/>
+          <w:lang w:val="en-GB"/>
+        </w:rPr>
+      </w:pPr>
+      <w:r>
+        <w:rPr>
+          <w:sz w:val="28"/>
+          <w:szCs w:val="28"/>
+          <w:lang w:val="en-GB"/>
+        </w:rPr>
+        <w:t>1. INTRODUCTION</w:t>
+      </w:r>
+      <w:bookmarkEnd w:id="6"/>
+    </w:p>
+    <w:p>
+      <w:pPr>
+        <w:jc w:val="both"/>
+        <w:rPr>
+          <w:lang w:val="en-GB" w:eastAsia="en-US"/>
+        </w:rPr>
+      </w:pPr>
+    </w:p>
+    <w:p>
+      <w:pPr>
+        <w:jc w:val="both"/>
+        <w:rPr>
+          <w:lang w:val="en-GB" w:eastAsia="en-US"/>
+        </w:rPr>
+      </w:pPr>
+      <w:r>
+        <w:rPr>
+          <w:lang w:val="en-GB" w:eastAsia="en-US"/>
+        </w:rPr>
+        <w:t xml:space="preserve">This section gives main points about </w:t>
+      </w:r>
+      <w:r>
+        <w:rPr>
+          <w:lang w:val="en-GB" w:eastAsia="en-US"/>
+        </w:rPr>
+        <w:t>problem description, project goal and project output.</w:t>
+      </w:r>
+    </w:p>
+    <w:p>
+      <w:pPr>
+        <w:jc w:val="both"/>
+        <w:rPr>
+          <w:lang w:val="en-GB"/>
+        </w:rPr>
+      </w:pPr>
+    </w:p>
+    <w:p>
+      <w:pPr>
+        <w:pStyle w:val="Heading1"/>
+        <w:jc w:val="both"/>
+        <w:rPr>
+          <w:i/>
+          <w:iCs/>
           <w:szCs w:val="24"/>
           <w:lang w:val="en-GB"/>
         </w:rPr>
       </w:pPr>
-      <w:r>
-        <w:rPr>
+      <w:bookmarkStart w:id="7" w:name="_Toc533517661"/>
+      <w:r>
+        <w:rPr>
+          <w:i/>
+          <w:iCs/>
           <w:szCs w:val="24"/>
           <w:lang w:val="en-GB"/>
         </w:rPr>
-        <w:t>1. INTRODUCTION</w:t>
-      </w:r>
-      <w:bookmarkEnd w:id="6"/>
-    </w:p>
-    <w:p>
-      <w:pPr>
-        <w:jc w:val="both"/>
-        <w:rPr>
-          <w:lang w:val="en-GB" w:eastAsia="en-US"/>
-        </w:rPr>
-      </w:pPr>
-    </w:p>
-    <w:p>
-      <w:pPr>
-        <w:jc w:val="both"/>
-        <w:rPr>
-          <w:lang w:val="en-GB" w:eastAsia="en-US"/>
-        </w:rPr>
-      </w:pPr>
-      <w:r>
-        <w:rPr>
-          <w:lang w:val="en-GB" w:eastAsia="en-US"/>
-        </w:rPr>
-        <w:t xml:space="preserve">This section gives main points about </w:t>
-      </w:r>
-      <w:r>
-        <w:rPr>
-          <w:lang w:val="en-GB" w:eastAsia="en-US"/>
-        </w:rPr>
-        <w:t>problem description, project goal and project output.</w:t>
-      </w:r>
+        <w:t>1.1. Description of the Problem</w:t>
+      </w:r>
+      <w:bookmarkEnd w:id="7"/>
+    </w:p>
+    <w:p>
+      <w:pPr>
+        <w:jc w:val="both"/>
+        <w:rPr>
+          <w:lang w:val="en-GB"/>
+        </w:rPr>
+      </w:pPr>
+    </w:p>
+    <w:p>
+      <w:pPr>
+        <w:jc w:val="both"/>
+        <w:rPr>
+          <w:lang w:val="en-GB"/>
+        </w:rPr>
+      </w:pPr>
+    </w:p>
+    <w:p>
+      <w:pPr>
+        <w:jc w:val="both"/>
+        <w:rPr>
+          <w:lang w:val="en-GB"/>
+        </w:rPr>
+      </w:pPr>
+      <w:r>
+        <w:rPr>
+          <w:lang w:val="en-GB"/>
+        </w:rPr>
+        <w:t xml:space="preserve">The main problem of the particle-based fluid simulation system is excessive numbers of the particles. There are millions of particles in a small number of liquids such as water. A particle is a rigid body sphere. Simulation applies physics to particles and these particles act as a liquid. Simulation having difficulties in calculations </w:t>
+      </w:r>
+      <w:r>
+        <w:rPr>
+          <w:lang w:val="en-GB"/>
+        </w:rPr>
+        <w:t>predicated on</w:t>
+      </w:r>
+      <w:r>
+        <w:rPr>
+          <w:lang w:val="en-GB"/>
+        </w:rPr>
+        <w:t xml:space="preserve"> a surplus of particles. Indirectly, time and </w:t>
+      </w:r>
+      <w:r>
+        <w:rPr>
+          <w:lang w:val="en-GB"/>
+        </w:rPr>
+        <w:t>memory</w:t>
+      </w:r>
+      <w:r>
+        <w:rPr>
+          <w:lang w:val="en-GB"/>
+        </w:rPr>
+        <w:t xml:space="preserve"> complexity increasing.</w:t>
+      </w:r>
+    </w:p>
+    <w:p>
+      <w:pPr>
+        <w:jc w:val="both"/>
+        <w:rPr>
+          <w:lang w:val="en-GB"/>
+        </w:rPr>
+      </w:pPr>
+    </w:p>
+    <w:p>
+      <w:pPr>
+        <w:jc w:val="both"/>
+        <w:rPr>
+          <w:lang w:val="en-GB"/>
+        </w:rPr>
+      </w:pPr>
     </w:p>
     <w:p>
       <w:pPr>
@@ -7221,73 +7308,69 @@
         <w:pStyle w:val="Heading1"/>
         <w:jc w:val="both"/>
         <w:rPr>
+          <w:i/>
+          <w:iCs/>
           <w:szCs w:val="24"/>
           <w:lang w:val="en-GB"/>
         </w:rPr>
       </w:pPr>
-      <w:bookmarkStart w:id="7" w:name="_Toc533517661"/>
-      <w:r>
-        <w:rPr>
+      <w:bookmarkStart w:id="8" w:name="_Toc533517662"/>
+      <w:r>
+        <w:rPr>
+          <w:i/>
+          <w:iCs/>
           <w:szCs w:val="24"/>
           <w:lang w:val="en-GB"/>
         </w:rPr>
-        <w:t>1.1. Description of the Problem</w:t>
-      </w:r>
-      <w:bookmarkEnd w:id="7"/>
-    </w:p>
-    <w:p>
-      <w:pPr>
-        <w:jc w:val="both"/>
-        <w:rPr>
-          <w:lang w:val="en-GB"/>
-        </w:rPr>
-      </w:pPr>
-    </w:p>
-    <w:p>
-      <w:pPr>
-        <w:jc w:val="both"/>
-        <w:rPr>
-          <w:lang w:val="en-GB"/>
-        </w:rPr>
-      </w:pPr>
-    </w:p>
-    <w:p>
-      <w:pPr>
-        <w:jc w:val="both"/>
-        <w:rPr>
-          <w:lang w:val="en-GB"/>
-        </w:rPr>
-      </w:pPr>
-      <w:r>
-        <w:rPr>
-          <w:lang w:val="en-GB"/>
-        </w:rPr>
-        <w:t xml:space="preserve">The main problem of the particle-based fluid simulation system is excessive numbers of the particles. There are millions of particles in a small number of liquids such as water. A particle is a rigid body sphere. Simulation applies physics to particles and these particles act as a liquid. Simulation having difficulties in calculations </w:t>
-      </w:r>
-      <w:r>
-        <w:rPr>
-          <w:lang w:val="en-GB"/>
-        </w:rPr>
-        <w:t>predicated on</w:t>
-      </w:r>
-      <w:r>
-        <w:rPr>
-          <w:lang w:val="en-GB"/>
-        </w:rPr>
-        <w:t xml:space="preserve"> a surplus of particles. Indirectly, time and </w:t>
-      </w:r>
-      <w:r>
-        <w:rPr>
-          <w:lang w:val="en-GB"/>
-        </w:rPr>
-        <w:t>memory</w:t>
-      </w:r>
-      <w:r>
-        <w:rPr>
-          <w:lang w:val="en-GB"/>
-        </w:rPr>
-        <w:t xml:space="preserve"> complexity increasing.</w:t>
-      </w:r>
+        <w:t>1.2. Project Goal</w:t>
+      </w:r>
+      <w:bookmarkEnd w:id="8"/>
+    </w:p>
+    <w:p>
+      <w:pPr>
+        <w:jc w:val="both"/>
+        <w:rPr>
+          <w:lang w:val="en-GB" w:eastAsia="en-US"/>
+        </w:rPr>
+      </w:pPr>
+    </w:p>
+    <w:p>
+      <w:pPr>
+        <w:jc w:val="both"/>
+        <w:rPr>
+          <w:lang w:val="en-GB" w:eastAsia="en-US"/>
+        </w:rPr>
+      </w:pPr>
+      <w:r>
+        <w:rPr>
+          <w:lang w:val="en-GB" w:eastAsia="en-US"/>
+        </w:rPr>
+        <w:t>The main goal of the project researches whether there is a way to enhance fluid simulation. Increasing the efficiency and performance of an existing particle-based fluid simulation is a major goal. We aim to achieve these goals by implementing a variety of methods to the POF system such as using special structures to find store particles and visualize it by using various methods like the Marching cubes. In our project, there is no certain way because it is a research and development project and new more effective ways can be found during the project. Various methods and techniques will be researched and implemented while the project is in the development process.</w:t>
+      </w:r>
+    </w:p>
+    <w:p>
+      <w:pPr>
+        <w:jc w:val="both"/>
+        <w:rPr>
+          <w:lang w:val="en-GB" w:eastAsia="en-US"/>
+        </w:rPr>
+      </w:pPr>
+    </w:p>
+    <w:p>
+      <w:pPr>
+        <w:jc w:val="both"/>
+        <w:rPr>
+          <w:lang w:val="en-GB"/>
+        </w:rPr>
+      </w:pPr>
+    </w:p>
+    <w:p>
+      <w:pPr>
+        <w:jc w:val="both"/>
+        <w:rPr>
+          <w:lang w:val="en-GB"/>
+        </w:rPr>
+      </w:pPr>
     </w:p>
     <w:p>
       <w:pPr>
@@ -7318,102 +7401,17 @@
         <w:pStyle w:val="Heading1"/>
         <w:jc w:val="both"/>
         <w:rPr>
+          <w:i/>
+          <w:iCs/>
           <w:szCs w:val="24"/>
           <w:lang w:val="en-GB"/>
         </w:rPr>
       </w:pPr>
-      <w:bookmarkStart w:id="8" w:name="_Toc533517662"/>
-      <w:r>
-        <w:rPr>
-          <w:szCs w:val="24"/>
-          <w:lang w:val="en-GB"/>
-        </w:rPr>
-        <w:t>1.2. Project Goal</w:t>
-      </w:r>
-      <w:bookmarkEnd w:id="8"/>
-    </w:p>
-    <w:p>
-      <w:pPr>
-        <w:jc w:val="both"/>
-        <w:rPr>
-          <w:lang w:val="en-GB" w:eastAsia="en-US"/>
-        </w:rPr>
-      </w:pPr>
-    </w:p>
-    <w:p>
-      <w:pPr>
-        <w:jc w:val="both"/>
-        <w:rPr>
-          <w:lang w:val="en-GB" w:eastAsia="en-US"/>
-        </w:rPr>
-      </w:pPr>
-      <w:r>
-        <w:rPr>
-          <w:lang w:val="en-GB" w:eastAsia="en-US"/>
-        </w:rPr>
-        <w:t>The main goal of the project researches whether there is a way to enhance fluid simulation. Increasing the efficiency and performance of an existing particle-based fluid simulation is a major goal. We aim to achieve these goals by implementing a variety of methods to the POF system such as using special structures to find store particles and visualize it by using various methods like the Marching cubes. In our project, there is no certain way because it is a research and development project and new more effective ways can be found during the project. Various methods and techniques will be researched and implemented while the project is in the development process.</w:t>
-      </w:r>
-    </w:p>
-    <w:p>
-      <w:pPr>
-        <w:jc w:val="both"/>
-        <w:rPr>
-          <w:lang w:val="en-GB" w:eastAsia="en-US"/>
-        </w:rPr>
-      </w:pPr>
-    </w:p>
-    <w:p>
-      <w:pPr>
-        <w:jc w:val="both"/>
-        <w:rPr>
-          <w:lang w:val="en-GB"/>
-        </w:rPr>
-      </w:pPr>
-    </w:p>
-    <w:p>
-      <w:pPr>
-        <w:jc w:val="both"/>
-        <w:rPr>
-          <w:lang w:val="en-GB"/>
-        </w:rPr>
-      </w:pPr>
-    </w:p>
-    <w:p>
-      <w:pPr>
-        <w:jc w:val="both"/>
-        <w:rPr>
-          <w:lang w:val="en-GB"/>
-        </w:rPr>
-      </w:pPr>
-    </w:p>
-    <w:p>
-      <w:pPr>
-        <w:jc w:val="both"/>
-        <w:rPr>
-          <w:lang w:val="en-GB"/>
-        </w:rPr>
-      </w:pPr>
-    </w:p>
-    <w:p>
-      <w:pPr>
-        <w:jc w:val="both"/>
-        <w:rPr>
-          <w:lang w:val="en-GB"/>
-        </w:rPr>
-      </w:pPr>
-    </w:p>
-    <w:p>
-      <w:pPr>
-        <w:pStyle w:val="Heading1"/>
-        <w:jc w:val="both"/>
-        <w:rPr>
-          <w:szCs w:val="24"/>
-          <w:lang w:val="en-GB"/>
-        </w:rPr>
-      </w:pPr>
       <w:bookmarkStart w:id="9" w:name="_Toc533517663"/>
       <w:r>
         <w:rPr>
+          <w:i/>
+          <w:iCs/>
           <w:szCs w:val="24"/>
           <w:lang w:val="en-GB"/>
         </w:rPr>
@@ -7604,39 +7602,34 @@
     </w:p>
     <w:p>
       <w:pPr>
-        <w:ind w:left="360"/>
-        <w:jc w:val="both"/>
-        <w:rPr>
-          <w:lang w:val="en-GB"/>
-        </w:rPr>
-      </w:pPr>
-    </w:p>
-    <w:p>
-      <w:pPr>
-        <w:jc w:val="both"/>
-        <w:rPr>
-          <w:b/>
-          <w:bCs/>
+        <w:jc w:val="both"/>
+        <w:rPr>
           <w:lang w:val="en-GB"/>
         </w:rPr>
       </w:pPr>
       <w:bookmarkStart w:id="10" w:name="_GoBack"/>
       <w:bookmarkEnd w:id="10"/>
-      <w:r>
+    </w:p>
+    <w:p>
+      <w:pPr>
+        <w:jc w:val="both"/>
         <w:rPr>
           <w:b/>
           <w:bCs/>
-          <w:lang w:val="en-GB"/>
-        </w:rPr>
-        <w:t>1.4.</w:t>
-      </w:r>
+          <w:i/>
+          <w:iCs/>
+          <w:lang w:val="en-GB"/>
+        </w:rPr>
+      </w:pPr>
       <w:r>
         <w:rPr>
           <w:b/>
           <w:bCs/>
-          <w:lang w:val="en-GB"/>
-        </w:rPr>
-        <w:t xml:space="preserve"> Project Activities and Schedule</w:t>
+          <w:i/>
+          <w:iCs/>
+          <w:lang w:val="en-GB"/>
+        </w:rPr>
+        <w:t>1.4. Project Activities and Schedule</w:t>
       </w:r>
     </w:p>
     <w:p>
@@ -7668,118 +7661,124 @@
       </w:pPr>
       <w:r>
         <w:rPr>
+          <w:sz w:val="28"/>
+          <w:szCs w:val="28"/>
+          <w:lang w:val="en-GB"/>
+        </w:rPr>
+        <w:t>2. DESIGN</w:t>
+      </w:r>
+      <w:bookmarkEnd w:id="11"/>
+      <w:r>
+        <w:rPr>
+          <w:sz w:val="28"/>
+          <w:szCs w:val="28"/>
+          <w:lang w:val="en-GB"/>
+        </w:rPr>
+        <w:t xml:space="preserve">   </w:t>
+      </w:r>
+    </w:p>
+    <w:p>
+      <w:pPr>
+        <w:rPr>
+          <w:lang w:val="en-GB" w:eastAsia="en-US"/>
+        </w:rPr>
+      </w:pPr>
+    </w:p>
+    <w:p>
+      <w:pPr>
+        <w:jc w:val="both"/>
+        <w:rPr>
+          <w:bCs/>
+          <w:color w:val="000000" w:themeColor="text1"/>
+          <w:lang w:val="en-GB"/>
+        </w:rPr>
+      </w:pPr>
+      <w:r>
+        <w:rPr>
+          <w:bCs/>
+          <w:color w:val="000000" w:themeColor="text1"/>
+          <w:lang w:val="en-GB"/>
+        </w:rPr>
+        <w:t>This section describes about</w:t>
+      </w:r>
+      <w:r>
+        <w:rPr>
+          <w:bCs/>
+          <w:color w:val="000000" w:themeColor="text1"/>
+          <w:lang w:val="en-GB"/>
+        </w:rPr>
+        <w:t xml:space="preserve"> design of the POF system</w:t>
+      </w:r>
+      <w:r>
+        <w:rPr>
+          <w:bCs/>
+          <w:color w:val="000000" w:themeColor="text1"/>
+          <w:lang w:val="en-GB"/>
+        </w:rPr>
+        <w:t>. High level and detailed designs are explained.</w:t>
+      </w:r>
+      <w:r>
+        <w:rPr>
+          <w:bCs/>
+          <w:color w:val="000000" w:themeColor="text1"/>
+          <w:lang w:val="en-GB"/>
+        </w:rPr>
+        <w:t xml:space="preserve"> </w:t>
+      </w:r>
+      <w:r>
+        <w:rPr>
+          <w:bCs/>
+          <w:color w:val="000000" w:themeColor="text1"/>
+          <w:lang w:val="en-GB"/>
+        </w:rPr>
+        <w:t>Restrictions</w:t>
+      </w:r>
+      <w:r>
+        <w:rPr>
+          <w:bCs/>
+          <w:color w:val="000000" w:themeColor="text1"/>
+          <w:lang w:val="en-GB"/>
+        </w:rPr>
+        <w:t xml:space="preserve"> and conditions mentioned in this section.</w:t>
+      </w:r>
+    </w:p>
+    <w:p>
+      <w:pPr>
+        <w:jc w:val="both"/>
+        <w:rPr>
+          <w:bCs/>
+          <w:color w:val="000000" w:themeColor="text1"/>
+          <w:lang w:val="en-GB"/>
+        </w:rPr>
+      </w:pPr>
+    </w:p>
+    <w:p>
+      <w:pPr>
+        <w:jc w:val="both"/>
+        <w:rPr>
+          <w:lang w:val="en-GB"/>
+        </w:rPr>
+      </w:pPr>
+    </w:p>
+    <w:p>
+      <w:pPr>
+        <w:pStyle w:val="Heading1"/>
+        <w:jc w:val="both"/>
+        <w:rPr>
+          <w:i/>
+          <w:iCs/>
           <w:szCs w:val="24"/>
           <w:lang w:val="en-GB"/>
         </w:rPr>
-        <w:t>2. DESIGN</w:t>
-      </w:r>
-      <w:bookmarkEnd w:id="11"/>
-      <w:r>
-        <w:rPr>
+      </w:pPr>
+      <w:bookmarkStart w:id="12" w:name="_Toc533517666"/>
+      <w:r>
+        <w:rPr>
+          <w:i/>
+          <w:iCs/>
           <w:szCs w:val="24"/>
           <w:lang w:val="en-GB"/>
         </w:rPr>
-        <w:t xml:space="preserve">   </w:t>
-      </w:r>
-    </w:p>
-    <w:p>
-      <w:pPr>
-        <w:rPr>
-          <w:lang w:val="en-GB" w:eastAsia="en-US"/>
-        </w:rPr>
-      </w:pPr>
-    </w:p>
-    <w:p>
-      <w:pPr>
-        <w:jc w:val="both"/>
-        <w:rPr>
-          <w:bCs/>
-          <w:color w:val="000000" w:themeColor="text1"/>
-          <w:lang w:val="en-GB"/>
-        </w:rPr>
-      </w:pPr>
-      <w:r>
-        <w:rPr>
-          <w:bCs/>
-          <w:color w:val="000000" w:themeColor="text1"/>
-          <w:lang w:val="en-GB"/>
-        </w:rPr>
-        <w:t>This section describes about</w:t>
-      </w:r>
-      <w:r>
-        <w:rPr>
-          <w:bCs/>
-          <w:color w:val="000000" w:themeColor="text1"/>
-          <w:lang w:val="en-GB"/>
-        </w:rPr>
-        <w:t xml:space="preserve"> design of the POF system</w:t>
-      </w:r>
-      <w:r>
-        <w:rPr>
-          <w:bCs/>
-          <w:color w:val="000000" w:themeColor="text1"/>
-          <w:lang w:val="en-GB"/>
-        </w:rPr>
-        <w:t>. High level and detailed designs are explained.</w:t>
-      </w:r>
-      <w:r>
-        <w:rPr>
-          <w:bCs/>
-          <w:color w:val="000000" w:themeColor="text1"/>
-          <w:lang w:val="en-GB"/>
-        </w:rPr>
-        <w:t xml:space="preserve"> </w:t>
-      </w:r>
-      <w:r>
-        <w:rPr>
-          <w:bCs/>
-          <w:color w:val="000000" w:themeColor="text1"/>
-          <w:lang w:val="en-GB"/>
-        </w:rPr>
-        <w:t>Restrictions</w:t>
-      </w:r>
-      <w:r>
-        <w:rPr>
-          <w:bCs/>
-          <w:color w:val="000000" w:themeColor="text1"/>
-          <w:lang w:val="en-GB"/>
-        </w:rPr>
-        <w:t xml:space="preserve"> and conditions mentioned in this section.</w:t>
-      </w:r>
-    </w:p>
-    <w:p>
-      <w:pPr>
-        <w:jc w:val="both"/>
-        <w:rPr>
-          <w:bCs/>
-          <w:color w:val="000000" w:themeColor="text1"/>
-          <w:lang w:val="en-GB"/>
-        </w:rPr>
-      </w:pPr>
-    </w:p>
-    <w:p>
-      <w:pPr>
-        <w:jc w:val="both"/>
-        <w:rPr>
-          <w:lang w:val="en-GB"/>
-        </w:rPr>
-      </w:pPr>
-    </w:p>
-    <w:p>
-      <w:pPr>
-        <w:pStyle w:val="Heading1"/>
-        <w:jc w:val="both"/>
-        <w:rPr>
-          <w:szCs w:val="24"/>
-          <w:lang w:val="en-GB"/>
-        </w:rPr>
-      </w:pPr>
-      <w:bookmarkStart w:id="12" w:name="_Toc533517666"/>
-      <w:r>
-        <w:rPr>
-          <w:szCs w:val="24"/>
-          <w:lang w:val="en-GB"/>
-        </w:rPr>
         <w:t>2.1. High Level Design</w:t>
       </w:r>
       <w:bookmarkEnd w:id="12"/>
@@ -7796,12 +7795,16 @@
         <w:ind w:firstLine="708"/>
         <w:rPr>
           <w:b/>
-          <w:lang w:val="en-GB" w:eastAsia="en-US"/>
-        </w:rPr>
-      </w:pPr>
-      <w:r>
-        <w:rPr>
-          <w:b/>
+          <w:i/>
+          <w:iCs/>
+          <w:lang w:val="en-GB" w:eastAsia="en-US"/>
+        </w:rPr>
+      </w:pPr>
+      <w:r>
+        <w:rPr>
+          <w:b/>
+          <w:i/>
+          <w:iCs/>
           <w:lang w:val="en-GB" w:eastAsia="en-US"/>
         </w:rPr>
         <w:t>2.1.1</w:t>
@@ -7809,6 +7812,8 @@
       <w:r>
         <w:rPr>
           <w:b/>
+          <w:i/>
+          <w:iCs/>
           <w:lang w:val="en-GB" w:eastAsia="en-US"/>
         </w:rPr>
         <w:t>.</w:t>
@@ -7816,6 +7821,8 @@
       <w:r>
         <w:rPr>
           <w:b/>
+          <w:i/>
+          <w:iCs/>
           <w:lang w:val="en-GB" w:eastAsia="en-US"/>
         </w:rPr>
         <w:t xml:space="preserve"> Package Diagram</w:t>
@@ -7961,6 +7968,7 @@
         <w:rPr>
           <w:lang w:val="en-GB"/>
         </w:rPr>
+        <w:lastRenderedPageBreak/>
         <w:t>Package d</w:t>
       </w:r>
       <w:r>
@@ -8016,7 +8024,6 @@
         <w:rPr>
           <w:lang w:val="en-GB"/>
         </w:rPr>
-        <w:lastRenderedPageBreak/>
         <w:t>This section is</w:t>
       </w:r>
       <w:r>
@@ -8077,6 +8084,8 @@
         <w:pStyle w:val="Heading1"/>
         <w:jc w:val="both"/>
         <w:rPr>
+          <w:i/>
+          <w:iCs/>
           <w:szCs w:val="24"/>
           <w:lang w:val="en-GB"/>
         </w:rPr>
@@ -8084,6 +8093,8 @@
       <w:bookmarkStart w:id="13" w:name="_Toc533517667"/>
       <w:r>
         <w:rPr>
+          <w:i/>
+          <w:iCs/>
           <w:szCs w:val="24"/>
           <w:lang w:val="en-GB"/>
         </w:rPr>
@@ -8162,6 +8173,8 @@
         <w:pStyle w:val="Heading1"/>
         <w:jc w:val="both"/>
         <w:rPr>
+          <w:i/>
+          <w:iCs/>
           <w:szCs w:val="24"/>
           <w:lang w:val="en-GB"/>
         </w:rPr>
@@ -8169,6 +8182,8 @@
       <w:bookmarkStart w:id="14" w:name="_Toc533517668"/>
       <w:r>
         <w:rPr>
+          <w:i/>
+          <w:iCs/>
           <w:szCs w:val="24"/>
           <w:lang w:val="en-GB"/>
         </w:rPr>
@@ -8239,7 +8254,8 @@
         <w:pStyle w:val="Heading1"/>
         <w:jc w:val="both"/>
         <w:rPr>
-          <w:szCs w:val="24"/>
+          <w:sz w:val="28"/>
+          <w:szCs w:val="28"/>
           <w:lang w:val="en-GB"/>
         </w:rPr>
       </w:pPr>
@@ -8247,7 +8263,8 @@
       <w:bookmarkStart w:id="16" w:name="_Toc533517669"/>
       <w:r>
         <w:rPr>
-          <w:szCs w:val="24"/>
+          <w:sz w:val="28"/>
+          <w:szCs w:val="28"/>
           <w:lang w:val="en-GB"/>
         </w:rPr>
         <w:t>3. IMPLEMENTATION</w:t>
@@ -8255,14 +8272,16 @@
       <w:bookmarkEnd w:id="15"/>
       <w:r>
         <w:rPr>
-          <w:szCs w:val="24"/>
+          <w:sz w:val="28"/>
+          <w:szCs w:val="28"/>
           <w:lang w:val="en-GB"/>
         </w:rPr>
         <w:t xml:space="preserve"> </w:t>
       </w:r>
       <w:r>
         <w:rPr>
-          <w:szCs w:val="24"/>
+          <w:sz w:val="28"/>
+          <w:szCs w:val="28"/>
           <w:lang w:val="en-GB"/>
         </w:rPr>
         <w:t>and TEST</w:t>
@@ -8270,7 +8289,8 @@
       <w:bookmarkEnd w:id="16"/>
       <w:r>
         <w:rPr>
-          <w:szCs w:val="24"/>
+          <w:sz w:val="28"/>
+          <w:szCs w:val="28"/>
           <w:lang w:val="en-GB"/>
         </w:rPr>
         <w:t>S</w:t>
@@ -8310,6 +8330,8 @@
         <w:pStyle w:val="Heading1"/>
         <w:jc w:val="both"/>
         <w:rPr>
+          <w:i/>
+          <w:iCs/>
           <w:szCs w:val="24"/>
           <w:lang w:val="en-GB"/>
         </w:rPr>
@@ -8318,6 +8340,8 @@
       <w:bookmarkStart w:id="18" w:name="_Toc533517670"/>
       <w:r>
         <w:rPr>
+          <w:i/>
+          <w:iCs/>
           <w:szCs w:val="24"/>
           <w:lang w:val="en-GB"/>
         </w:rPr>
@@ -8326,6 +8350,8 @@
       <w:bookmarkEnd w:id="17"/>
       <w:r>
         <w:rPr>
+          <w:i/>
+          <w:iCs/>
           <w:szCs w:val="24"/>
           <w:lang w:val="en-GB"/>
         </w:rPr>
@@ -8334,6 +8360,8 @@
       <w:bookmarkEnd w:id="18"/>
       <w:r>
         <w:rPr>
+          <w:i/>
+          <w:iCs/>
           <w:szCs w:val="24"/>
           <w:lang w:val="en-GB"/>
         </w:rPr>
@@ -8354,6 +8382,8 @@
         <w:rPr>
           <w:b/>
           <w:bCs/>
+          <w:i/>
+          <w:iCs/>
           <w:lang w:val="en-GB" w:eastAsia="en-US"/>
         </w:rPr>
       </w:pPr>
@@ -8367,6 +8397,8 @@
         <w:rPr>
           <w:b/>
           <w:bCs/>
+          <w:i/>
+          <w:iCs/>
           <w:lang w:val="en-GB" w:eastAsia="en-US"/>
         </w:rPr>
         <w:t>3.1.1. Research Papers and System Structure</w:t>
@@ -8775,6 +8807,7 @@
         <w:rPr>
           <w:lang w:val="en-GB" w:eastAsia="en-US"/>
         </w:rPr>
+        <w:lastRenderedPageBreak/>
         <w:t xml:space="preserve">After these solutions, we have started implement our system structure by creating </w:t>
       </w:r>
       <w:r>
@@ -8826,15 +8859,18 @@
         <w:jc w:val="both"/>
         <w:rPr>
           <w:b/>
-          <w:lang w:val="en-GB" w:eastAsia="en-US"/>
-        </w:rPr>
-      </w:pPr>
-      <w:r>
-        <w:rPr>
-          <w:b/>
-          <w:lang w:val="en-GB" w:eastAsia="en-US"/>
-        </w:rPr>
-        <w:lastRenderedPageBreak/>
+          <w:i/>
+          <w:iCs/>
+          <w:lang w:val="en-GB" w:eastAsia="en-US"/>
+        </w:rPr>
+      </w:pPr>
+      <w:r>
+        <w:rPr>
+          <w:b/>
+          <w:i/>
+          <w:iCs/>
+          <w:lang w:val="en-GB" w:eastAsia="en-US"/>
+        </w:rPr>
         <w:t>3.1.2 Implementation of Hash algorithm</w:t>
       </w:r>
     </w:p>
@@ -8967,10 +9003,10 @@
             <v:path o:extrusionok="f" gradientshapeok="t" o:connecttype="rect"/>
             <o:lock v:ext="edit" aspectratio="t"/>
           </v:shapetype>
-          <v:shape id="_x0000_i1025" type="#_x0000_t75" style="width:383.4pt;height:42pt" o:ole="">
+          <v:shape id="_x0000_i1025" type="#_x0000_t75" style="width:383.25pt;height:42pt" o:ole="">
             <v:imagedata r:id="rId10" o:title=""/>
           </v:shape>
-          <o:OLEObject Type="Embed" ProgID="Word.OpenDocumentText.12" ShapeID="_x0000_i1025" DrawAspect="Content" ObjectID="_1638885545" r:id="rId11"/>
+          <o:OLEObject Type="Embed" ProgID="Word.OpenDocumentText.12" ShapeID="_x0000_i1025" DrawAspect="Content" ObjectID="_1638887274" r:id="rId11"/>
         </w:object>
       </w:r>
     </w:p>
@@ -9115,10 +9151,10 @@
           <w:lang w:val="en-GB" w:eastAsia="en-US"/>
         </w:rPr>
         <w:object w:dxaOrig="9026" w:dyaOrig="2452" w14:anchorId="514112D5">
-          <v:shape id="_x0000_i1026" type="#_x0000_t75" style="width:418.2pt;height:113.4pt" o:ole="">
+          <v:shape id="_x0000_i1026" type="#_x0000_t75" style="width:418.5pt;height:113.25pt" o:ole="">
             <v:imagedata r:id="rId12" o:title=""/>
           </v:shape>
-          <o:OLEObject Type="Embed" ProgID="Word.OpenDocumentText.12" ShapeID="_x0000_i1026" DrawAspect="Content" ObjectID="_1638885546" r:id="rId13"/>
+          <o:OLEObject Type="Embed" ProgID="Word.OpenDocumentText.12" ShapeID="_x0000_i1026" DrawAspect="Content" ObjectID="_1638887275" r:id="rId13"/>
         </w:object>
       </w:r>
     </w:p>
@@ -9199,10 +9235,10 @@
           <w:lang w:val="en-GB" w:eastAsia="en-US"/>
         </w:rPr>
         <w:object w:dxaOrig="9026" w:dyaOrig="924" w14:anchorId="20080CE1">
-          <v:shape id="_x0000_i1027" type="#_x0000_t75" style="width:450.6pt;height:46.2pt" o:ole="">
+          <v:shape id="_x0000_i1027" type="#_x0000_t75" style="width:450.75pt;height:46.5pt" o:ole="">
             <v:imagedata r:id="rId14" o:title=""/>
           </v:shape>
-          <o:OLEObject Type="Embed" ProgID="Word.OpenDocumentText.12" ShapeID="_x0000_i1027" DrawAspect="Content" ObjectID="_1638885547" r:id="rId15"/>
+          <o:OLEObject Type="Embed" ProgID="Word.OpenDocumentText.12" ShapeID="_x0000_i1027" DrawAspect="Content" ObjectID="_1638887276" r:id="rId15"/>
         </w:object>
       </w:r>
     </w:p>
@@ -9345,6 +9381,7 @@
         <w:rPr>
           <w:lang w:val="en-GB" w:eastAsia="en-US"/>
         </w:rPr>
+        <w:lastRenderedPageBreak/>
         <w:t xml:space="preserve">We have realized </w:t>
       </w:r>
       <w:r>
@@ -9402,10 +9439,10 @@
           <w:lang w:val="en-GB" w:eastAsia="en-US"/>
         </w:rPr>
         <w:object w:dxaOrig="9026" w:dyaOrig="1112" w14:anchorId="1646D083">
-          <v:shape id="_x0000_i1028" type="#_x0000_t75" style="width:450.6pt;height:55.8pt" o:ole="">
+          <v:shape id="_x0000_i1028" type="#_x0000_t75" style="width:450.75pt;height:55.5pt" o:ole="">
             <v:imagedata r:id="rId16" o:title=""/>
           </v:shape>
-          <o:OLEObject Type="Embed" ProgID="Word.OpenDocumentText.12" ShapeID="_x0000_i1028" DrawAspect="Content" ObjectID="_1638885548" r:id="rId17"/>
+          <o:OLEObject Type="Embed" ProgID="Word.OpenDocumentText.12" ShapeID="_x0000_i1028" DrawAspect="Content" ObjectID="_1638887277" r:id="rId17"/>
         </w:object>
       </w:r>
     </w:p>
@@ -9550,6 +9587,8 @@
         <w:rPr>
           <w:b/>
           <w:bCs/>
+          <w:i/>
+          <w:iCs/>
           <w:color w:val="000000" w:themeColor="text1"/>
           <w:lang w:val="en-GB" w:eastAsia="en-US"/>
         </w:rPr>
@@ -9558,6 +9597,8 @@
         <w:rPr>
           <w:b/>
           <w:bCs/>
+          <w:i/>
+          <w:iCs/>
           <w:color w:val="000000" w:themeColor="text1"/>
           <w:lang w:val="en-GB" w:eastAsia="en-US"/>
         </w:rPr>
@@ -9567,6 +9608,8 @@
         <w:rPr>
           <w:b/>
           <w:bCs/>
+          <w:i/>
+          <w:iCs/>
           <w:color w:val="000000" w:themeColor="text1"/>
           <w:lang w:val="en-GB" w:eastAsia="en-US"/>
         </w:rPr>
@@ -9576,6 +9619,8 @@
         <w:rPr>
           <w:b/>
           <w:bCs/>
+          <w:i/>
+          <w:iCs/>
           <w:color w:val="000000" w:themeColor="text1"/>
           <w:lang w:val="en-GB" w:eastAsia="en-US"/>
         </w:rPr>
@@ -9591,10 +9636,20 @@
           <w:lang w:val="en-GB" w:eastAsia="en-US"/>
         </w:rPr>
       </w:pPr>
+      <w:r>
+        <w:rPr>
+          <w:b/>
+          <w:bCs/>
+          <w:color w:val="833C0B" w:themeColor="accent2" w:themeShade="80"/>
+          <w:lang w:val="en-GB" w:eastAsia="en-US"/>
+        </w:rPr>
+        <w:tab/>
+      </w:r>
     </w:p>
     <w:p>
       <w:pPr>
         <w:ind w:left="705"/>
+        <w:jc w:val="both"/>
         <w:rPr>
           <w:color w:val="000000" w:themeColor="text1"/>
           <w:lang w:val="en-GB" w:eastAsia="en-US"/>
@@ -9639,6 +9694,7 @@
     <w:p>
       <w:pPr>
         <w:ind w:left="705"/>
+        <w:jc w:val="both"/>
         <w:rPr>
           <w:color w:val="000000" w:themeColor="text1"/>
           <w:lang w:val="en-GB" w:eastAsia="en-US"/>
@@ -9703,10 +9759,10 @@
           <w:lang w:val="en-GB" w:eastAsia="en-US"/>
         </w:rPr>
         <w:object w:dxaOrig="9072" w:dyaOrig="924" w14:anchorId="5F277C3E">
-          <v:shape id="_x0000_i1029" type="#_x0000_t75" style="width:421.2pt;height:42.6pt" o:ole="">
+          <v:shape id="_x0000_i1029" type="#_x0000_t75" style="width:421.5pt;height:42.75pt" o:ole="">
             <v:imagedata r:id="rId18" o:title=""/>
           </v:shape>
-          <o:OLEObject Type="Embed" ProgID="Word.OpenDocumentText.12" ShapeID="_x0000_i1029" DrawAspect="Content" ObjectID="_1638885549" r:id="rId19"/>
+          <o:OLEObject Type="Embed" ProgID="Word.OpenDocumentText.12" ShapeID="_x0000_i1029" DrawAspect="Content" ObjectID="_1638887278" r:id="rId19"/>
         </w:object>
       </w:r>
     </w:p>
@@ -9868,10 +9924,10 @@
           <w:lang w:val="en-GB" w:eastAsia="en-US"/>
         </w:rPr>
         <w:object w:dxaOrig="9072" w:dyaOrig="845" w14:anchorId="313D53D8">
-          <v:shape id="_x0000_i1030" type="#_x0000_t75" style="width:404.4pt;height:37.2pt" o:ole="">
+          <v:shape id="_x0000_i1030" type="#_x0000_t75" style="width:404.25pt;height:37.5pt" o:ole="">
             <v:imagedata r:id="rId20" o:title=""/>
           </v:shape>
-          <o:OLEObject Type="Embed" ProgID="Word.OpenDocumentText.12" ShapeID="_x0000_i1030" DrawAspect="Content" ObjectID="_1638885550" r:id="rId21"/>
+          <o:OLEObject Type="Embed" ProgID="Word.OpenDocumentText.12" ShapeID="_x0000_i1030" DrawAspect="Content" ObjectID="_1638887279" r:id="rId21"/>
         </w:object>
       </w:r>
     </w:p>
@@ -10008,6 +10064,7 @@
     <w:p>
       <w:pPr>
         <w:ind w:left="705"/>
+        <w:jc w:val="both"/>
         <w:rPr>
           <w:color w:val="000000" w:themeColor="text1"/>
           <w:lang w:val="en-GB" w:eastAsia="en-US"/>
@@ -10046,10 +10103,10 @@
           <w:lang w:val="en-GB" w:eastAsia="en-US"/>
         </w:rPr>
         <w:object w:dxaOrig="9072" w:dyaOrig="3734" w14:anchorId="53542647">
-          <v:shape id="_x0000_i1033" type="#_x0000_t75" style="width:339.6pt;height:139.2pt" o:ole="">
+          <v:shape id="_x0000_i1031" type="#_x0000_t75" style="width:339.75pt;height:139.5pt" o:ole="">
             <v:imagedata r:id="rId22" o:title=""/>
           </v:shape>
-          <o:OLEObject Type="Embed" ProgID="Word.OpenDocumentText.12" ShapeID="_x0000_i1033" DrawAspect="Content" ObjectID="_1638885551" r:id="rId23"/>
+          <o:OLEObject Type="Embed" ProgID="Word.OpenDocumentText.12" ShapeID="_x0000_i1031" DrawAspect="Content" ObjectID="_1638887280" r:id="rId23"/>
         </w:object>
       </w:r>
     </w:p>
@@ -10221,6 +10278,8 @@
         <w:pStyle w:val="Heading1"/>
         <w:jc w:val="both"/>
         <w:rPr>
+          <w:i/>
+          <w:iCs/>
           <w:szCs w:val="24"/>
           <w:lang w:val="en-GB"/>
         </w:rPr>
@@ -10229,6 +10288,8 @@
       <w:bookmarkStart w:id="28" w:name="_Toc533517671"/>
       <w:r>
         <w:rPr>
+          <w:i/>
+          <w:iCs/>
           <w:szCs w:val="24"/>
           <w:lang w:val="en-GB"/>
         </w:rPr>
@@ -10237,6 +10298,8 @@
       <w:bookmarkEnd w:id="27"/>
       <w:r>
         <w:rPr>
+          <w:i/>
+          <w:iCs/>
           <w:szCs w:val="24"/>
           <w:lang w:val="en-GB"/>
         </w:rPr>
@@ -10257,6 +10320,8 @@
         <w:rPr>
           <w:b/>
           <w:bCs/>
+          <w:i/>
+          <w:iCs/>
           <w:lang w:val="en-GB"/>
         </w:rPr>
       </w:pPr>
@@ -10264,6 +10329,8 @@
         <w:rPr>
           <w:b/>
           <w:bCs/>
+          <w:i/>
+          <w:iCs/>
           <w:lang w:val="en-GB"/>
         </w:rPr>
         <w:t xml:space="preserve">3.2.1 Availability of the Necessary </w:t>
@@ -10272,6 +10339,8 @@
         <w:rPr>
           <w:b/>
           <w:bCs/>
+          <w:i/>
+          <w:iCs/>
           <w:lang w:val="en-GB"/>
         </w:rPr>
         <w:t>E</w:t>
@@ -10280,10 +10349,24 @@
         <w:rPr>
           <w:b/>
           <w:bCs/>
+          <w:i/>
+          <w:iCs/>
           <w:lang w:val="en-GB"/>
         </w:rPr>
         <w:t>nvironment</w:t>
       </w:r>
+    </w:p>
+    <w:p>
+      <w:pPr>
+        <w:jc w:val="both"/>
+        <w:rPr>
+          <w:b/>
+          <w:bCs/>
+          <w:i/>
+          <w:iCs/>
+          <w:lang w:val="en-GB"/>
+        </w:rPr>
+      </w:pPr>
     </w:p>
     <w:p>
       <w:pPr>
@@ -10640,7 +10723,8 @@
         <w:pStyle w:val="Heading1"/>
         <w:jc w:val="both"/>
         <w:rPr>
-          <w:szCs w:val="24"/>
+          <w:sz w:val="28"/>
+          <w:szCs w:val="28"/>
           <w:lang w:val="en-GB"/>
         </w:rPr>
       </w:pPr>
@@ -10648,74 +10732,80 @@
       <w:bookmarkStart w:id="30" w:name="_Toc533517672"/>
       <w:r>
         <w:rPr>
+          <w:sz w:val="28"/>
+          <w:szCs w:val="28"/>
+          <w:lang w:val="en-GB"/>
+        </w:rPr>
+        <w:t xml:space="preserve">4. </w:t>
+      </w:r>
+      <w:bookmarkEnd w:id="29"/>
+      <w:r>
+        <w:rPr>
+          <w:sz w:val="28"/>
+          <w:szCs w:val="28"/>
+          <w:lang w:val="en-GB"/>
+        </w:rPr>
+        <w:t>CONCLUSIONS</w:t>
+      </w:r>
+      <w:bookmarkEnd w:id="30"/>
+    </w:p>
+    <w:p>
+      <w:pPr>
+        <w:jc w:val="both"/>
+        <w:rPr>
+          <w:lang w:val="en-GB" w:eastAsia="en-US"/>
+        </w:rPr>
+      </w:pPr>
+    </w:p>
+    <w:p>
+      <w:pPr>
+        <w:jc w:val="both"/>
+        <w:rPr>
+          <w:lang w:val="en-GB" w:eastAsia="en-US"/>
+        </w:rPr>
+      </w:pPr>
+      <w:r>
+        <w:rPr>
+          <w:lang w:val="en-GB" w:eastAsia="en-US"/>
+        </w:rPr>
+        <w:t>In this section, the cost table of workers is given and explained. The cost of software and hardware is given with details and benefits of the projects are explained. This part of the final report summarizes our project and gives a cost analysis for the project. Future works mentioned.</w:t>
+      </w:r>
+    </w:p>
+    <w:p>
+      <w:pPr>
+        <w:jc w:val="both"/>
+        <w:rPr>
+          <w:lang w:val="en-GB" w:eastAsia="en-US"/>
+        </w:rPr>
+      </w:pPr>
+    </w:p>
+    <w:p>
+      <w:pPr>
+        <w:jc w:val="both"/>
+        <w:rPr>
+          <w:lang w:val="en-GB"/>
+        </w:rPr>
+      </w:pPr>
+    </w:p>
+    <w:p>
+      <w:pPr>
+        <w:pStyle w:val="Heading1"/>
+        <w:jc w:val="both"/>
+        <w:rPr>
+          <w:i/>
+          <w:iCs/>
           <w:szCs w:val="24"/>
           <w:lang w:val="en-GB"/>
         </w:rPr>
-        <w:t xml:space="preserve">4. </w:t>
-      </w:r>
-      <w:bookmarkEnd w:id="29"/>
-      <w:r>
-        <w:rPr>
+      </w:pPr>
+      <w:bookmarkStart w:id="31" w:name="_Toc533517673"/>
+      <w:r>
+        <w:rPr>
+          <w:i/>
+          <w:iCs/>
           <w:szCs w:val="24"/>
           <w:lang w:val="en-GB"/>
         </w:rPr>
-        <w:t>CONCLUSIONS</w:t>
-      </w:r>
-      <w:bookmarkEnd w:id="30"/>
-    </w:p>
-    <w:p>
-      <w:pPr>
-        <w:jc w:val="both"/>
-        <w:rPr>
-          <w:lang w:val="en-GB" w:eastAsia="en-US"/>
-        </w:rPr>
-      </w:pPr>
-    </w:p>
-    <w:p>
-      <w:pPr>
-        <w:jc w:val="both"/>
-        <w:rPr>
-          <w:lang w:val="en-GB" w:eastAsia="en-US"/>
-        </w:rPr>
-      </w:pPr>
-      <w:r>
-        <w:rPr>
-          <w:lang w:val="en-GB" w:eastAsia="en-US"/>
-        </w:rPr>
-        <w:t>In this section, the cost table of workers is given and explained. The cost of software and hardware is given with details and benefits of the projects are explained. This part of the final report summarizes our project and gives a cost analysis for the project. Future works mentioned.</w:t>
-      </w:r>
-    </w:p>
-    <w:p>
-      <w:pPr>
-        <w:jc w:val="both"/>
-        <w:rPr>
-          <w:lang w:val="en-GB" w:eastAsia="en-US"/>
-        </w:rPr>
-      </w:pPr>
-    </w:p>
-    <w:p>
-      <w:pPr>
-        <w:jc w:val="both"/>
-        <w:rPr>
-          <w:lang w:val="en-GB"/>
-        </w:rPr>
-      </w:pPr>
-    </w:p>
-    <w:p>
-      <w:pPr>
-        <w:pStyle w:val="Heading1"/>
-        <w:jc w:val="both"/>
-        <w:rPr>
-          <w:szCs w:val="24"/>
-          <w:lang w:val="en-GB"/>
-        </w:rPr>
-      </w:pPr>
-      <w:bookmarkStart w:id="31" w:name="_Toc533517673"/>
-      <w:r>
-        <w:rPr>
-          <w:szCs w:val="24"/>
-          <w:lang w:val="en-GB"/>
-        </w:rPr>
         <w:t>4.1. Summary</w:t>
       </w:r>
       <w:bookmarkEnd w:id="31"/>
@@ -10748,6 +10838,7 @@
         <w:rPr>
           <w:lang w:val="en-GB"/>
         </w:rPr>
+        <w:lastRenderedPageBreak/>
         <w:t xml:space="preserve">The massive amounts of particles can be a computational hardship for the computer. </w:t>
       </w:r>
     </w:p>
@@ -10814,52 +10905,25 @@
     </w:p>
     <w:p>
       <w:pPr>
-        <w:jc w:val="both"/>
-        <w:rPr>
-          <w:lang w:val="en-GB"/>
-        </w:rPr>
-      </w:pPr>
-    </w:p>
-    <w:p>
-      <w:pPr>
-        <w:jc w:val="both"/>
-        <w:rPr>
-          <w:lang w:val="en-GB"/>
-        </w:rPr>
-      </w:pPr>
-    </w:p>
-    <w:p>
-      <w:pPr>
-        <w:jc w:val="both"/>
-        <w:rPr>
-          <w:lang w:val="en-GB"/>
-        </w:rPr>
-      </w:pPr>
-    </w:p>
-    <w:p>
-      <w:pPr>
-        <w:jc w:val="both"/>
-        <w:rPr>
-          <w:lang w:val="en-GB"/>
-        </w:rPr>
-      </w:pPr>
-    </w:p>
-    <w:p>
-      <w:pPr>
         <w:pStyle w:val="Heading1"/>
         <w:jc w:val="both"/>
         <w:rPr>
-          <w:szCs w:val="24"/>
+          <w:i/>
+          <w:iCs/>
+          <w:sz w:val="28"/>
+          <w:szCs w:val="28"/>
           <w:lang w:val="en-GB"/>
         </w:rPr>
       </w:pPr>
       <w:bookmarkStart w:id="32" w:name="_Toc533517674"/>
       <w:r>
         <w:rPr>
-          <w:szCs w:val="24"/>
-          <w:lang w:val="en-GB"/>
-        </w:rPr>
-        <w:lastRenderedPageBreak/>
+          <w:i/>
+          <w:iCs/>
+          <w:sz w:val="28"/>
+          <w:szCs w:val="28"/>
+          <w:lang w:val="en-GB"/>
+        </w:rPr>
         <w:t>4.2. Cost Analysis</w:t>
       </w:r>
       <w:bookmarkEnd w:id="32"/>
@@ -10886,12 +10950,16 @@
         <w:jc w:val="both"/>
         <w:rPr>
           <w:b/>
-          <w:lang w:val="en-GB" w:eastAsia="en-US"/>
-        </w:rPr>
-      </w:pPr>
-      <w:r>
-        <w:rPr>
-          <w:b/>
+          <w:i/>
+          <w:iCs/>
+          <w:lang w:val="en-GB" w:eastAsia="en-US"/>
+        </w:rPr>
+      </w:pPr>
+      <w:r>
+        <w:rPr>
+          <w:b/>
+          <w:i/>
+          <w:iCs/>
           <w:lang w:val="en-GB" w:eastAsia="en-US"/>
         </w:rPr>
         <w:t>4.2.1</w:t>
@@ -10899,6 +10967,8 @@
       <w:r>
         <w:rPr>
           <w:b/>
+          <w:i/>
+          <w:iCs/>
           <w:lang w:val="en-GB" w:eastAsia="en-US"/>
         </w:rPr>
         <w:t xml:space="preserve"> Cost of workers</w:t>
@@ -11491,6 +11561,8 @@
         <w:rPr>
           <w:b/>
           <w:bCs/>
+          <w:i/>
+          <w:iCs/>
           <w:lang w:val="en-GB"/>
         </w:rPr>
       </w:pPr>
@@ -11498,6 +11570,8 @@
         <w:rPr>
           <w:b/>
           <w:bCs/>
+          <w:i/>
+          <w:iCs/>
           <w:lang w:val="en-GB"/>
         </w:rPr>
         <w:t xml:space="preserve">4.2.2 </w:t>
@@ -11506,6 +11580,8 @@
         <w:rPr>
           <w:b/>
           <w:bCs/>
+          <w:i/>
+          <w:iCs/>
           <w:lang w:val="en-GB"/>
         </w:rPr>
         <w:t xml:space="preserve">Cost of </w:t>
@@ -11514,6 +11590,8 @@
         <w:rPr>
           <w:b/>
           <w:bCs/>
+          <w:i/>
+          <w:iCs/>
           <w:lang w:val="en-GB"/>
         </w:rPr>
         <w:t>Software</w:t>
@@ -11900,6 +11978,8 @@
         <w:rPr>
           <w:b/>
           <w:bCs/>
+          <w:i/>
+          <w:iCs/>
           <w:lang w:val="en-GB" w:eastAsia="en-US"/>
         </w:rPr>
       </w:pPr>
@@ -11907,6 +11987,8 @@
         <w:rPr>
           <w:b/>
           <w:bCs/>
+          <w:i/>
+          <w:iCs/>
           <w:lang w:val="en-GB" w:eastAsia="en-US"/>
         </w:rPr>
         <w:t>4.2.3</w:t>
@@ -11915,6 +11997,8 @@
         <w:rPr>
           <w:b/>
           <w:bCs/>
+          <w:i/>
+          <w:iCs/>
           <w:lang w:val="en-GB" w:eastAsia="en-US"/>
         </w:rPr>
         <w:t xml:space="preserve"> Cost of </w:t>
@@ -11923,6 +12007,8 @@
         <w:rPr>
           <w:b/>
           <w:bCs/>
+          <w:i/>
+          <w:iCs/>
           <w:lang w:val="en-GB" w:eastAsia="en-US"/>
         </w:rPr>
         <w:t>Hardware</w:t>
@@ -11944,6 +12030,8 @@
         <w:rPr>
           <w:b/>
           <w:bCs/>
+          <w:i/>
+          <w:iCs/>
           <w:lang w:val="en-GB" w:eastAsia="en-US"/>
         </w:rPr>
       </w:pPr>
@@ -11951,6 +12039,8 @@
         <w:rPr>
           <w:b/>
           <w:bCs/>
+          <w:i/>
+          <w:iCs/>
           <w:lang w:val="en-GB" w:eastAsia="en-US"/>
         </w:rPr>
         <w:t xml:space="preserve">4.2.3.1 </w:t>
@@ -11958,6 +12048,8 @@
       <w:r>
         <w:rPr>
           <w:b/>
+          <w:i/>
+          <w:iCs/>
           <w:lang w:val="en-GB" w:eastAsia="en-US"/>
         </w:rPr>
         <w:t>PC components that used in Project</w:t>
@@ -11966,6 +12058,8 @@
         <w:rPr>
           <w:b/>
           <w:bCs/>
+          <w:i/>
+          <w:iCs/>
           <w:lang w:val="en-GB" w:eastAsia="en-US"/>
         </w:rPr>
         <w:t xml:space="preserve"> </w:t>
@@ -12002,6 +12096,33 @@
         </w:rPr>
         <w:t xml:space="preserve">Total cost = Total employee cost + Total software cost + Total Hardware cost (PC1) </w:t>
       </w:r>
+    </w:p>
+    <w:p>
+      <w:pPr>
+        <w:jc w:val="both"/>
+        <w:rPr>
+          <w:b/>
+          <w:lang w:val="en-GB" w:eastAsia="en-US"/>
+        </w:rPr>
+      </w:pPr>
+    </w:p>
+    <w:p>
+      <w:pPr>
+        <w:jc w:val="both"/>
+        <w:rPr>
+          <w:b/>
+          <w:lang w:val="en-GB" w:eastAsia="en-US"/>
+        </w:rPr>
+      </w:pPr>
+    </w:p>
+    <w:p>
+      <w:pPr>
+        <w:jc w:val="both"/>
+        <w:rPr>
+          <w:b/>
+          <w:lang w:val="en-GB" w:eastAsia="en-US"/>
+        </w:rPr>
+      </w:pPr>
     </w:p>
     <w:p>
       <w:pPr>
@@ -12048,6 +12169,7 @@
                 <w:b/>
                 <w:lang w:val="en-GB" w:eastAsia="en-US"/>
               </w:rPr>
+              <w:lastRenderedPageBreak/>
               <w:t>PC 1 components that used in Project</w:t>
             </w:r>
           </w:p>
@@ -12470,6 +12592,8 @@
         <w:rPr>
           <w:b/>
           <w:bCs/>
+          <w:i/>
+          <w:iCs/>
           <w:lang w:val="en-GB" w:eastAsia="en-US"/>
         </w:rPr>
       </w:pPr>
@@ -12477,15 +12601,18 @@
         <w:rPr>
           <w:b/>
           <w:bCs/>
-          <w:lang w:val="en-GB" w:eastAsia="en-US"/>
-        </w:rPr>
-        <w:lastRenderedPageBreak/>
+          <w:i/>
+          <w:iCs/>
+          <w:lang w:val="en-GB" w:eastAsia="en-US"/>
+        </w:rPr>
         <w:t xml:space="preserve">4.2.3.2 </w:t>
       </w:r>
       <w:r>
         <w:rPr>
           <w:b/>
           <w:bCs/>
+          <w:i/>
+          <w:iCs/>
           <w:lang w:val="en-GB" w:eastAsia="en-US"/>
         </w:rPr>
         <w:t>Optimal Simulation Computer</w:t>
@@ -12494,6 +12621,8 @@
         <w:rPr>
           <w:b/>
           <w:bCs/>
+          <w:i/>
+          <w:iCs/>
           <w:lang w:val="en-GB" w:eastAsia="en-US"/>
         </w:rPr>
         <w:t xml:space="preserve"> (PC 2)</w:t>
@@ -12989,6 +13118,8 @@
         <w:pStyle w:val="Heading1"/>
         <w:jc w:val="both"/>
         <w:rPr>
+          <w:i/>
+          <w:iCs/>
           <w:szCs w:val="24"/>
           <w:lang w:val="en-GB"/>
         </w:rPr>
@@ -12996,6 +13127,8 @@
       <w:bookmarkStart w:id="33" w:name="_Toc533517675"/>
       <w:r>
         <w:rPr>
+          <w:i/>
+          <w:iCs/>
           <w:szCs w:val="24"/>
           <w:lang w:val="en-GB"/>
         </w:rPr>
@@ -13044,6 +13177,8 @@
       <w:r>
         <w:rPr>
           <w:b/>
+          <w:i/>
+          <w:iCs/>
           <w:lang w:val="en-GB"/>
         </w:rPr>
         <w:t>4.3.1</w:t>
@@ -13051,6 +13186,8 @@
       <w:r>
         <w:rPr>
           <w:b/>
+          <w:i/>
+          <w:iCs/>
           <w:lang w:val="en-GB"/>
         </w:rPr>
         <w:t xml:space="preserve"> </w:t>
@@ -13058,6 +13195,8 @@
       <w:r>
         <w:rPr>
           <w:b/>
+          <w:i/>
+          <w:iCs/>
           <w:lang w:val="en-GB"/>
         </w:rPr>
         <w:t>Animation</w:t>
@@ -13065,6 +13204,8 @@
       <w:r>
         <w:rPr>
           <w:b/>
+          <w:i/>
+          <w:iCs/>
           <w:lang w:val="en-GB"/>
         </w:rPr>
         <w:t>s and</w:t>
@@ -13072,6 +13213,8 @@
       <w:r>
         <w:rPr>
           <w:b/>
+          <w:i/>
+          <w:iCs/>
           <w:lang w:val="en-GB"/>
         </w:rPr>
         <w:t xml:space="preserve"> </w:t>
@@ -13079,6 +13222,8 @@
       <w:r>
         <w:rPr>
           <w:b/>
+          <w:i/>
+          <w:iCs/>
           <w:lang w:val="en-GB"/>
         </w:rPr>
         <w:t>M</w:t>
@@ -13086,6 +13231,8 @@
       <w:r>
         <w:rPr>
           <w:b/>
+          <w:i/>
+          <w:iCs/>
           <w:lang w:val="en-GB"/>
         </w:rPr>
         <w:t>ovies</w:t>
@@ -13093,6 +13240,8 @@
       <w:r>
         <w:rPr>
           <w:b/>
+          <w:i/>
+          <w:iCs/>
           <w:lang w:val="en-GB"/>
         </w:rPr>
         <w:t>:</w:t>
@@ -13128,6 +13277,8 @@
       <w:r>
         <w:rPr>
           <w:b/>
+          <w:i/>
+          <w:iCs/>
           <w:lang w:val="en-GB"/>
         </w:rPr>
         <w:t>4.3.2</w:t>
@@ -13135,6 +13286,8 @@
       <w:r>
         <w:rPr>
           <w:b/>
+          <w:i/>
+          <w:iCs/>
           <w:lang w:val="en-GB"/>
         </w:rPr>
         <w:t xml:space="preserve"> </w:t>
@@ -13142,6 +13295,8 @@
       <w:r>
         <w:rPr>
           <w:b/>
+          <w:i/>
+          <w:iCs/>
           <w:lang w:val="en-GB"/>
         </w:rPr>
         <w:t>Scientific work</w:t>
@@ -13149,6 +13304,8 @@
       <w:r>
         <w:rPr>
           <w:b/>
+          <w:i/>
+          <w:iCs/>
           <w:lang w:val="en-GB"/>
         </w:rPr>
         <w:t>:</w:t>
@@ -13184,6 +13341,8 @@
       <w:r>
         <w:rPr>
           <w:b/>
+          <w:i/>
+          <w:iCs/>
           <w:lang w:val="en-GB"/>
         </w:rPr>
         <w:t>4.3.3</w:t>
@@ -13191,6 +13350,8 @@
       <w:r>
         <w:rPr>
           <w:b/>
+          <w:i/>
+          <w:iCs/>
           <w:lang w:val="en-GB"/>
         </w:rPr>
         <w:t xml:space="preserve"> </w:t>
@@ -13198,6 +13359,8 @@
       <w:r>
         <w:rPr>
           <w:b/>
+          <w:i/>
+          <w:iCs/>
           <w:lang w:val="en-GB"/>
         </w:rPr>
         <w:t>Games</w:t>
@@ -13205,6 +13368,8 @@
       <w:r>
         <w:rPr>
           <w:b/>
+          <w:i/>
+          <w:iCs/>
           <w:lang w:val="en-GB"/>
         </w:rPr>
         <w:t>:</w:t>
@@ -13240,6 +13405,8 @@
       <w:r>
         <w:rPr>
           <w:b/>
+          <w:i/>
+          <w:iCs/>
           <w:lang w:val="en-GB"/>
         </w:rPr>
         <w:t>4.3.4</w:t>
@@ -13247,6 +13414,8 @@
       <w:r>
         <w:rPr>
           <w:b/>
+          <w:i/>
+          <w:iCs/>
           <w:lang w:val="en-GB"/>
         </w:rPr>
         <w:t xml:space="preserve"> C</w:t>
@@ -13254,6 +13423,8 @@
       <w:r>
         <w:rPr>
           <w:b/>
+          <w:i/>
+          <w:iCs/>
           <w:lang w:val="en-GB"/>
         </w:rPr>
         <w:t>onstruction</w:t>
@@ -13261,6 +13432,8 @@
       <w:r>
         <w:rPr>
           <w:b/>
+          <w:i/>
+          <w:iCs/>
           <w:lang w:val="en-GB"/>
         </w:rPr>
         <w:t>:</w:t>
@@ -13320,6 +13493,8 @@
         <w:pStyle w:val="Heading1"/>
         <w:jc w:val="both"/>
         <w:rPr>
+          <w:i/>
+          <w:iCs/>
           <w:szCs w:val="24"/>
           <w:lang w:val="en-GB"/>
         </w:rPr>
@@ -13327,6 +13502,8 @@
       <w:bookmarkStart w:id="34" w:name="_Toc533517676"/>
       <w:r>
         <w:rPr>
+          <w:i/>
+          <w:iCs/>
           <w:szCs w:val="24"/>
           <w:lang w:val="en-GB"/>
         </w:rPr>
@@ -13395,11 +13572,15 @@
         <w:pStyle w:val="Heading1"/>
         <w:jc w:val="both"/>
         <w:rPr>
-          <w:lang w:val="en-GB"/>
-        </w:rPr>
-      </w:pPr>
-      <w:r>
-        <w:rPr>
+          <w:sz w:val="28"/>
+          <w:szCs w:val="28"/>
+          <w:lang w:val="en-GB"/>
+        </w:rPr>
+      </w:pPr>
+      <w:r>
+        <w:rPr>
+          <w:sz w:val="28"/>
+          <w:szCs w:val="28"/>
           <w:lang w:val="en-GB"/>
         </w:rPr>
         <w:t>References</w:t>
@@ -13948,7 +14129,6 @@
           <w:szCs w:val="48"/>
           <w:lang w:val="en-GB"/>
         </w:rPr>
-        <w:lastRenderedPageBreak/>
         <w:t>APPENDICES</w:t>
       </w:r>
     </w:p>
@@ -14382,7 +14562,6 @@
           <w:szCs w:val="44"/>
           <w:lang w:val="en-GB"/>
         </w:rPr>
-        <w:lastRenderedPageBreak/>
         <w:t>APPENDIX B: DESIGN SPECIFICATION DOCUMENT</w:t>
       </w:r>
     </w:p>
@@ -16605,7 +16784,7 @@
 </file>
 
 <file path=customXml/itemProps1.xml><?xml version="1.0" encoding="utf-8"?>
-<ds:datastoreItem xmlns:ds="http://schemas.openxmlformats.org/officeDocument/2006/customXml" ds:itemID="{1BB6AB79-0470-4E5A-AC91-F8A1AA8F162C}">
+<ds:datastoreItem xmlns:ds="http://schemas.openxmlformats.org/officeDocument/2006/customXml" ds:itemID="{85E0A20E-7A27-4C47-BB56-5A6D9D2DEA46}">
   <ds:schemaRefs>
     <ds:schemaRef ds:uri="http://schemas.openxmlformats.org/officeDocument/2006/bibliography"/>
   </ds:schemaRefs>

--- a/Docs/Spesifications and Reports/Final Report/New versions/Final_Report_v6.docx
+++ b/Docs/Spesifications and Reports/Final Report/New versions/Final_Report_v6.docx
@@ -7607,8 +7607,6 @@
           <w:lang w:val="en-GB"/>
         </w:rPr>
       </w:pPr>
-      <w:bookmarkStart w:id="10" w:name="_GoBack"/>
-      <w:bookmarkEnd w:id="10"/>
     </w:p>
     <w:p>
       <w:pPr>
@@ -7639,7 +7637,7 @@
           <w:lang w:val="en-GB" w:eastAsia="en-US"/>
         </w:rPr>
       </w:pPr>
-      <w:bookmarkStart w:id="11" w:name="_Toc533517665"/>
+      <w:bookmarkStart w:id="10" w:name="_Toc533517665"/>
     </w:p>
     <w:p>
       <w:pPr>
@@ -7667,7 +7665,7 @@
         </w:rPr>
         <w:t>2. DESIGN</w:t>
       </w:r>
-      <w:bookmarkEnd w:id="11"/>
+      <w:bookmarkEnd w:id="10"/>
       <w:r>
         <w:rPr>
           <w:sz w:val="28"/>
@@ -7771,7 +7769,7 @@
           <w:lang w:val="en-GB"/>
         </w:rPr>
       </w:pPr>
-      <w:bookmarkStart w:id="12" w:name="_Toc533517666"/>
+      <w:bookmarkStart w:id="11" w:name="_Toc533517666"/>
       <w:r>
         <w:rPr>
           <w:i/>
@@ -7781,7 +7779,7 @@
         </w:rPr>
         <w:t>2.1. High Level Design</w:t>
       </w:r>
-      <w:bookmarkEnd w:id="12"/>
+      <w:bookmarkEnd w:id="11"/>
     </w:p>
     <w:p>
       <w:pPr>
@@ -8090,7 +8088,7 @@
           <w:lang w:val="en-GB"/>
         </w:rPr>
       </w:pPr>
-      <w:bookmarkStart w:id="13" w:name="_Toc533517667"/>
+      <w:bookmarkStart w:id="12" w:name="_Toc533517667"/>
       <w:r>
         <w:rPr>
           <w:i/>
@@ -8100,7 +8098,7 @@
         </w:rPr>
         <w:t>2.2. Detailed Design</w:t>
       </w:r>
-      <w:bookmarkEnd w:id="13"/>
+      <w:bookmarkEnd w:id="12"/>
     </w:p>
     <w:p>
       <w:pPr>
@@ -8179,7 +8177,7 @@
           <w:lang w:val="en-GB"/>
         </w:rPr>
       </w:pPr>
-      <w:bookmarkStart w:id="14" w:name="_Toc533517668"/>
+      <w:bookmarkStart w:id="13" w:name="_Toc533517668"/>
       <w:r>
         <w:rPr>
           <w:i/>
@@ -8189,7 +8187,7 @@
         </w:rPr>
         <w:t>2.3. Realistic Restrictions and Conditions in the Design</w:t>
       </w:r>
-      <w:bookmarkEnd w:id="14"/>
+      <w:bookmarkEnd w:id="13"/>
     </w:p>
     <w:p>
       <w:pPr>
@@ -8259,8 +8257,8 @@
           <w:lang w:val="en-GB"/>
         </w:rPr>
       </w:pPr>
-      <w:bookmarkStart w:id="15" w:name="_Toc382756919"/>
-      <w:bookmarkStart w:id="16" w:name="_Toc533517669"/>
+      <w:bookmarkStart w:id="14" w:name="_Toc382756919"/>
+      <w:bookmarkStart w:id="15" w:name="_Toc533517669"/>
       <w:r>
         <w:rPr>
           <w:sz w:val="28"/>
@@ -8269,7 +8267,7 @@
         </w:rPr>
         <w:t>3. IMPLEMENTATION</w:t>
       </w:r>
-      <w:bookmarkEnd w:id="15"/>
+      <w:bookmarkEnd w:id="14"/>
       <w:r>
         <w:rPr>
           <w:sz w:val="28"/>
@@ -8286,7 +8284,7 @@
         </w:rPr>
         <w:t>and TEST</w:t>
       </w:r>
-      <w:bookmarkEnd w:id="16"/>
+      <w:bookmarkEnd w:id="15"/>
       <w:r>
         <w:rPr>
           <w:sz w:val="28"/>
@@ -8336,8 +8334,8 @@
           <w:lang w:val="en-GB"/>
         </w:rPr>
       </w:pPr>
-      <w:bookmarkStart w:id="17" w:name="_Toc382756920"/>
-      <w:bookmarkStart w:id="18" w:name="_Toc533517670"/>
+      <w:bookmarkStart w:id="16" w:name="_Toc382756920"/>
+      <w:bookmarkStart w:id="17" w:name="_Toc533517670"/>
       <w:r>
         <w:rPr>
           <w:i/>
@@ -8347,7 +8345,7 @@
         </w:rPr>
         <w:t xml:space="preserve">3.1. </w:t>
       </w:r>
-      <w:bookmarkEnd w:id="17"/>
+      <w:bookmarkEnd w:id="16"/>
       <w:r>
         <w:rPr>
           <w:i/>
@@ -8357,7 +8355,7 @@
         </w:rPr>
         <w:t xml:space="preserve">Implementation of the </w:t>
       </w:r>
-      <w:bookmarkEnd w:id="18"/>
+      <w:bookmarkEnd w:id="17"/>
       <w:r>
         <w:rPr>
           <w:i/>
@@ -8969,8 +8967,8 @@
         </w:rPr>
       </w:pPr>
     </w:p>
-    <w:bookmarkStart w:id="19" w:name="_MON_1638794288"/>
-    <w:bookmarkEnd w:id="19"/>
+    <w:bookmarkStart w:id="18" w:name="_MON_1638794288"/>
+    <w:bookmarkEnd w:id="18"/>
     <w:p>
       <w:pPr>
         <w:ind w:left="708"/>
@@ -9006,7 +9004,7 @@
           <v:shape id="_x0000_i1025" type="#_x0000_t75" style="width:383.25pt;height:42pt" o:ole="">
             <v:imagedata r:id="rId10" o:title=""/>
           </v:shape>
-          <o:OLEObject Type="Embed" ProgID="Word.OpenDocumentText.12" ShapeID="_x0000_i1025" DrawAspect="Content" ObjectID="_1638887274" r:id="rId11"/>
+          <o:OLEObject Type="Embed" ProgID="Word.OpenDocumentText.12" ShapeID="_x0000_i1025" DrawAspect="Content" ObjectID="_1638889001" r:id="rId11"/>
         </w:object>
       </w:r>
     </w:p>
@@ -9136,8 +9134,8 @@
         </w:rPr>
       </w:pPr>
     </w:p>
-    <w:bookmarkStart w:id="20" w:name="_MON_1638795460"/>
-    <w:bookmarkEnd w:id="20"/>
+    <w:bookmarkStart w:id="19" w:name="_MON_1638795460"/>
+    <w:bookmarkEnd w:id="19"/>
     <w:p>
       <w:pPr>
         <w:ind w:left="708"/>
@@ -9154,7 +9152,7 @@
           <v:shape id="_x0000_i1026" type="#_x0000_t75" style="width:418.5pt;height:113.25pt" o:ole="">
             <v:imagedata r:id="rId12" o:title=""/>
           </v:shape>
-          <o:OLEObject Type="Embed" ProgID="Word.OpenDocumentText.12" ShapeID="_x0000_i1026" DrawAspect="Content" ObjectID="_1638887275" r:id="rId13"/>
+          <o:OLEObject Type="Embed" ProgID="Word.OpenDocumentText.12" ShapeID="_x0000_i1026" DrawAspect="Content" ObjectID="_1638889002" r:id="rId13"/>
         </w:object>
       </w:r>
     </w:p>
@@ -9220,8 +9218,8 @@
         </w:rPr>
       </w:pPr>
     </w:p>
-    <w:bookmarkStart w:id="21" w:name="_MON_1638796043"/>
-    <w:bookmarkEnd w:id="21"/>
+    <w:bookmarkStart w:id="20" w:name="_MON_1638796043"/>
+    <w:bookmarkEnd w:id="20"/>
     <w:p>
       <w:pPr>
         <w:ind w:left="708"/>
@@ -9238,7 +9236,7 @@
           <v:shape id="_x0000_i1027" type="#_x0000_t75" style="width:450.75pt;height:46.5pt" o:ole="">
             <v:imagedata r:id="rId14" o:title=""/>
           </v:shape>
-          <o:OLEObject Type="Embed" ProgID="Word.OpenDocumentText.12" ShapeID="_x0000_i1027" DrawAspect="Content" ObjectID="_1638887276" r:id="rId15"/>
+          <o:OLEObject Type="Embed" ProgID="Word.OpenDocumentText.12" ShapeID="_x0000_i1027" DrawAspect="Content" ObjectID="_1638889003" r:id="rId15"/>
         </w:object>
       </w:r>
     </w:p>
@@ -9250,7 +9248,7 @@
           <w:lang w:val="en-GB" w:eastAsia="en-US"/>
         </w:rPr>
       </w:pPr>
-      <w:bookmarkStart w:id="22" w:name="_Hlk28269011"/>
+      <w:bookmarkStart w:id="21" w:name="_Hlk28269011"/>
       <w:r>
         <w:rPr>
           <w:b/>
@@ -9287,7 +9285,7 @@
         <w:t xml:space="preserve"> Hash size</w:t>
       </w:r>
     </w:p>
-    <w:bookmarkEnd w:id="22"/>
+    <w:bookmarkEnd w:id="21"/>
     <w:p>
       <w:pPr>
         <w:ind w:left="708"/>
@@ -9424,8 +9422,8 @@
         </w:rPr>
       </w:pPr>
     </w:p>
-    <w:bookmarkStart w:id="23" w:name="_MON_1638796893"/>
-    <w:bookmarkEnd w:id="23"/>
+    <w:bookmarkStart w:id="22" w:name="_MON_1638796893"/>
+    <w:bookmarkEnd w:id="22"/>
     <w:p>
       <w:pPr>
         <w:ind w:left="708"/>
@@ -9442,7 +9440,7 @@
           <v:shape id="_x0000_i1028" type="#_x0000_t75" style="width:450.75pt;height:55.5pt" o:ole="">
             <v:imagedata r:id="rId16" o:title=""/>
           </v:shape>
-          <o:OLEObject Type="Embed" ProgID="Word.OpenDocumentText.12" ShapeID="_x0000_i1028" DrawAspect="Content" ObjectID="_1638887277" r:id="rId17"/>
+          <o:OLEObject Type="Embed" ProgID="Word.OpenDocumentText.12" ShapeID="_x0000_i1028" DrawAspect="Content" ObjectID="_1638889004" r:id="rId17"/>
         </w:object>
       </w:r>
     </w:p>
@@ -9751,8 +9749,8 @@
         </w:rPr>
         <w:t xml:space="preserve"> </w:t>
       </w:r>
-      <w:bookmarkStart w:id="24" w:name="_MON_1638881727"/>
-      <w:bookmarkEnd w:id="24"/>
+      <w:bookmarkStart w:id="23" w:name="_MON_1638881727"/>
+      <w:bookmarkEnd w:id="23"/>
       <w:r>
         <w:rPr>
           <w:color w:val="000000" w:themeColor="text1"/>
@@ -9762,7 +9760,7 @@
           <v:shape id="_x0000_i1029" type="#_x0000_t75" style="width:421.5pt;height:42.75pt" o:ole="">
             <v:imagedata r:id="rId18" o:title=""/>
           </v:shape>
-          <o:OLEObject Type="Embed" ProgID="Word.OpenDocumentText.12" ShapeID="_x0000_i1029" DrawAspect="Content" ObjectID="_1638887278" r:id="rId19"/>
+          <o:OLEObject Type="Embed" ProgID="Word.OpenDocumentText.12" ShapeID="_x0000_i1029" DrawAspect="Content" ObjectID="_1638889005" r:id="rId19"/>
         </w:object>
       </w:r>
     </w:p>
@@ -9908,8 +9906,8 @@
         </w:rPr>
       </w:pPr>
     </w:p>
-    <w:bookmarkStart w:id="25" w:name="_MON_1638882156"/>
-    <w:bookmarkEnd w:id="25"/>
+    <w:bookmarkStart w:id="24" w:name="_MON_1638882156"/>
+    <w:bookmarkEnd w:id="24"/>
     <w:p>
       <w:pPr>
         <w:ind w:left="705"/>
@@ -9927,7 +9925,7 @@
           <v:shape id="_x0000_i1030" type="#_x0000_t75" style="width:404.25pt;height:37.5pt" o:ole="">
             <v:imagedata r:id="rId20" o:title=""/>
           </v:shape>
-          <o:OLEObject Type="Embed" ProgID="Word.OpenDocumentText.12" ShapeID="_x0000_i1030" DrawAspect="Content" ObjectID="_1638887279" r:id="rId21"/>
+          <o:OLEObject Type="Embed" ProgID="Word.OpenDocumentText.12" ShapeID="_x0000_i1030" DrawAspect="Content" ObjectID="_1638889006" r:id="rId21"/>
         </w:object>
       </w:r>
     </w:p>
@@ -10087,8 +10085,8 @@
         </w:rPr>
       </w:pPr>
     </w:p>
-    <w:bookmarkStart w:id="26" w:name="_MON_1638882719"/>
-    <w:bookmarkEnd w:id="26"/>
+    <w:bookmarkStart w:id="25" w:name="_MON_1638882719"/>
+    <w:bookmarkEnd w:id="25"/>
     <w:p>
       <w:pPr>
         <w:ind w:left="705"/>
@@ -10106,7 +10104,7 @@
           <v:shape id="_x0000_i1031" type="#_x0000_t75" style="width:339.75pt;height:139.5pt" o:ole="">
             <v:imagedata r:id="rId22" o:title=""/>
           </v:shape>
-          <o:OLEObject Type="Embed" ProgID="Word.OpenDocumentText.12" ShapeID="_x0000_i1031" DrawAspect="Content" ObjectID="_1638887280" r:id="rId23"/>
+          <o:OLEObject Type="Embed" ProgID="Word.OpenDocumentText.12" ShapeID="_x0000_i1031" DrawAspect="Content" ObjectID="_1638889007" r:id="rId23"/>
         </w:object>
       </w:r>
     </w:p>
@@ -10284,8 +10282,8 @@
           <w:lang w:val="en-GB"/>
         </w:rPr>
       </w:pPr>
-      <w:bookmarkStart w:id="27" w:name="_Toc382756921"/>
-      <w:bookmarkStart w:id="28" w:name="_Toc533517671"/>
+      <w:bookmarkStart w:id="26" w:name="_Toc382756921"/>
+      <w:bookmarkStart w:id="27" w:name="_Toc533517671"/>
       <w:r>
         <w:rPr>
           <w:i/>
@@ -10295,7 +10293,7 @@
         </w:rPr>
         <w:t xml:space="preserve">3.2. </w:t>
       </w:r>
-      <w:bookmarkEnd w:id="27"/>
+      <w:bookmarkEnd w:id="26"/>
       <w:r>
         <w:rPr>
           <w:i/>
@@ -10305,7 +10303,7 @@
         </w:rPr>
         <w:t>Tests and Results of Tests</w:t>
       </w:r>
-      <w:bookmarkEnd w:id="28"/>
+      <w:bookmarkEnd w:id="27"/>
     </w:p>
     <w:p>
       <w:pPr>
@@ -10728,8 +10726,8 @@
           <w:lang w:val="en-GB"/>
         </w:rPr>
       </w:pPr>
-      <w:bookmarkStart w:id="29" w:name="_Toc382756924"/>
-      <w:bookmarkStart w:id="30" w:name="_Toc533517672"/>
+      <w:bookmarkStart w:id="28" w:name="_Toc382756924"/>
+      <w:bookmarkStart w:id="29" w:name="_Toc533517672"/>
       <w:r>
         <w:rPr>
           <w:sz w:val="28"/>
@@ -10738,7 +10736,7 @@
         </w:rPr>
         <w:t xml:space="preserve">4. </w:t>
       </w:r>
-      <w:bookmarkEnd w:id="29"/>
+      <w:bookmarkEnd w:id="28"/>
       <w:r>
         <w:rPr>
           <w:sz w:val="28"/>
@@ -10747,37 +10745,55 @@
         </w:rPr>
         <w:t>CONCLUSIONS</w:t>
       </w:r>
+      <w:bookmarkEnd w:id="29"/>
+    </w:p>
+    <w:p>
+      <w:pPr>
+        <w:jc w:val="both"/>
+        <w:rPr>
+          <w:lang w:val="en-GB" w:eastAsia="en-US"/>
+        </w:rPr>
+      </w:pPr>
+    </w:p>
+    <w:p>
+      <w:pPr>
+        <w:jc w:val="both"/>
+        <w:rPr>
+          <w:lang w:val="en-GB" w:eastAsia="en-US"/>
+        </w:rPr>
+      </w:pPr>
+      <w:r>
+        <w:rPr>
+          <w:lang w:val="en-GB" w:eastAsia="en-US"/>
+        </w:rPr>
+        <w:t>In this section, the cost table of workers is given and explained. The cost of software and hardware is given with details and benefits of the projects are explained. This part of the final report summarizes our project and gives a cost analysis for the project. Future works mentioned.</w:t>
+      </w:r>
+    </w:p>
+    <w:p>
+      <w:pPr>
+        <w:jc w:val="both"/>
+        <w:rPr>
+          <w:lang w:val="en-GB" w:eastAsia="en-US"/>
+        </w:rPr>
+      </w:pPr>
+    </w:p>
+    <w:p>
+      <w:pPr>
+        <w:jc w:val="both"/>
+        <w:rPr>
+          <w:lang w:val="en-GB" w:eastAsia="en-US"/>
+        </w:rPr>
+      </w:pPr>
+    </w:p>
+    <w:p>
+      <w:pPr>
+        <w:jc w:val="both"/>
+        <w:rPr>
+          <w:lang w:val="en-GB" w:eastAsia="en-US"/>
+        </w:rPr>
+      </w:pPr>
+      <w:bookmarkStart w:id="30" w:name="_GoBack"/>
       <w:bookmarkEnd w:id="30"/>
-    </w:p>
-    <w:p>
-      <w:pPr>
-        <w:jc w:val="both"/>
-        <w:rPr>
-          <w:lang w:val="en-GB" w:eastAsia="en-US"/>
-        </w:rPr>
-      </w:pPr>
-    </w:p>
-    <w:p>
-      <w:pPr>
-        <w:jc w:val="both"/>
-        <w:rPr>
-          <w:lang w:val="en-GB" w:eastAsia="en-US"/>
-        </w:rPr>
-      </w:pPr>
-      <w:r>
-        <w:rPr>
-          <w:lang w:val="en-GB" w:eastAsia="en-US"/>
-        </w:rPr>
-        <w:t>In this section, the cost table of workers is given and explained. The cost of software and hardware is given with details and benefits of the projects are explained. This part of the final report summarizes our project and gives a cost analysis for the project. Future works mentioned.</w:t>
-      </w:r>
-    </w:p>
-    <w:p>
-      <w:pPr>
-        <w:jc w:val="both"/>
-        <w:rPr>
-          <w:lang w:val="en-GB" w:eastAsia="en-US"/>
-        </w:rPr>
-      </w:pPr>
     </w:p>
     <w:p>
       <w:pPr>
@@ -10806,6 +10822,7 @@
           <w:szCs w:val="24"/>
           <w:lang w:val="en-GB"/>
         </w:rPr>
+        <w:lastRenderedPageBreak/>
         <w:t>4.1. Summary</w:t>
       </w:r>
       <w:bookmarkEnd w:id="31"/>
@@ -10838,7 +10855,6 @@
         <w:rPr>
           <w:lang w:val="en-GB"/>
         </w:rPr>
-        <w:lastRenderedPageBreak/>
         <w:t xml:space="preserve">The massive amounts of particles can be a computational hardship for the computer. </w:t>
       </w:r>
     </w:p>
@@ -12169,7 +12185,6 @@
                 <w:b/>
                 <w:lang w:val="en-GB" w:eastAsia="en-US"/>
               </w:rPr>
-              <w:lastRenderedPageBreak/>
               <w:t>PC 1 components that used in Project</w:t>
             </w:r>
           </w:p>
@@ -13449,7 +13464,14 @@
         <w:rPr>
           <w:lang w:val="en-GB"/>
         </w:rPr>
-        <w:t xml:space="preserve">The construction and Architecture sector can benefit from our system because the simulation is physics-based which means the POF system is almost realistic. The POF system neglects some imperceptible elastic deformations. For instance, a civil engineer can build a barrage and want to test endurance, on the computer simulation. </w:t>
+        <w:t xml:space="preserve">The construction and Architecture sector can benefit from our system because the simulation is physics-based which means the POF system is almost realistic. The POF system neglects some imperceptible elastic deformations. For instance, a civil engineer </w:t>
+      </w:r>
+      <w:r>
+        <w:rPr>
+          <w:lang w:val="en-GB"/>
+        </w:rPr>
+        <w:lastRenderedPageBreak/>
+        <w:t xml:space="preserve">can build a barrage and want to test endurance, on the computer simulation. </w:t>
       </w:r>
       <w:r>
         <w:rPr>
@@ -16784,7 +16806,7 @@
 </file>
 
 <file path=customXml/itemProps1.xml><?xml version="1.0" encoding="utf-8"?>
-<ds:datastoreItem xmlns:ds="http://schemas.openxmlformats.org/officeDocument/2006/customXml" ds:itemID="{85E0A20E-7A27-4C47-BB56-5A6D9D2DEA46}">
+<ds:datastoreItem xmlns:ds="http://schemas.openxmlformats.org/officeDocument/2006/customXml" ds:itemID="{7FC2BE04-8606-4F8F-B6CC-EF849E7FED77}">
   <ds:schemaRefs>
     <ds:schemaRef ds:uri="http://schemas.openxmlformats.org/officeDocument/2006/bibliography"/>
   </ds:schemaRefs>

--- a/Docs/Spesifications and Reports/Final Report/New versions/Final_Report_v6.docx
+++ b/Docs/Spesifications and Reports/Final Report/New versions/Final_Report_v6.docx
@@ -7844,13 +7844,13 @@
       <w:r>
         <w:rPr>
           <w:noProof/>
-          <w:lang w:val="en-GB" w:eastAsia="en-GB"/>
+          <w:lang w:val="en-GB"/>
         </w:rPr>
         <w:drawing>
-          <wp:inline distT="0" distB="0" distL="0" distR="0" wp14:anchorId="6ED74BB7" wp14:editId="0303EEEB">
-            <wp:extent cx="5756910" cy="5756910"/>
-            <wp:effectExtent l="0" t="0" r="0" b="0"/>
-            <wp:docPr id="3" name="Picture 3"/>
+          <wp:inline distT="0" distB="0" distL="0" distR="0" wp14:anchorId="7DFF0799" wp14:editId="014DFFB0">
+            <wp:extent cx="5756910" cy="5763260"/>
+            <wp:effectExtent l="0" t="0" r="0" b="8890"/>
+            <wp:docPr id="2" name="Picture 2" descr="A close up of text on a white surface&#10;&#10;Description automatically generated"/>
             <wp:cNvGraphicFramePr>
               <a:graphicFrameLocks xmlns:a="http://schemas.openxmlformats.org/drawingml/2006/main" noChangeAspect="1"/>
             </wp:cNvGraphicFramePr>
@@ -7858,11 +7858,11 @@
               <a:graphicData uri="http://schemas.openxmlformats.org/drawingml/2006/picture">
                 <pic:pic xmlns:pic="http://schemas.openxmlformats.org/drawingml/2006/picture">
                   <pic:nvPicPr>
-                    <pic:cNvPr id="3" name="Package_diagram_9.png"/>
+                    <pic:cNvPr id="2" name="Package.png"/>
                     <pic:cNvPicPr/>
                   </pic:nvPicPr>
                   <pic:blipFill>
-                    <a:blip r:embed="rId9">
+                    <a:blip r:embed="rId9" cstate="print">
                       <a:extLst>
                         <a:ext uri="{28A0092B-C50C-407E-A947-70E740481C1C}">
                           <a14:useLocalDpi xmlns:a14="http://schemas.microsoft.com/office/drawing/2010/main" val="0"/>
@@ -7876,7 +7876,7 @@
                   <pic:spPr>
                     <a:xfrm>
                       <a:off x="0" y="0"/>
-                      <a:ext cx="5756910" cy="5756910"/>
+                      <a:ext cx="5756910" cy="5763260"/>
                     </a:xfrm>
                     <a:prstGeom prst="rect">
                       <a:avLst/>
@@ -9004,7 +9004,7 @@
           <v:shape id="_x0000_i1025" type="#_x0000_t75" style="width:383.25pt;height:42pt" o:ole="">
             <v:imagedata r:id="rId10" o:title=""/>
           </v:shape>
-          <o:OLEObject Type="Embed" ProgID="Word.OpenDocumentText.12" ShapeID="_x0000_i1025" DrawAspect="Content" ObjectID="_1638889001" r:id="rId11"/>
+          <o:OLEObject Type="Embed" ProgID="Word.OpenDocumentText.12" ShapeID="_x0000_i1025" DrawAspect="Content" ObjectID="_1638890393" r:id="rId11"/>
         </w:object>
       </w:r>
     </w:p>
@@ -9152,7 +9152,7 @@
           <v:shape id="_x0000_i1026" type="#_x0000_t75" style="width:418.5pt;height:113.25pt" o:ole="">
             <v:imagedata r:id="rId12" o:title=""/>
           </v:shape>
-          <o:OLEObject Type="Embed" ProgID="Word.OpenDocumentText.12" ShapeID="_x0000_i1026" DrawAspect="Content" ObjectID="_1638889002" r:id="rId13"/>
+          <o:OLEObject Type="Embed" ProgID="Word.OpenDocumentText.12" ShapeID="_x0000_i1026" DrawAspect="Content" ObjectID="_1638890394" r:id="rId13"/>
         </w:object>
       </w:r>
     </w:p>
@@ -9236,7 +9236,7 @@
           <v:shape id="_x0000_i1027" type="#_x0000_t75" style="width:450.75pt;height:46.5pt" o:ole="">
             <v:imagedata r:id="rId14" o:title=""/>
           </v:shape>
-          <o:OLEObject Type="Embed" ProgID="Word.OpenDocumentText.12" ShapeID="_x0000_i1027" DrawAspect="Content" ObjectID="_1638889003" r:id="rId15"/>
+          <o:OLEObject Type="Embed" ProgID="Word.OpenDocumentText.12" ShapeID="_x0000_i1027" DrawAspect="Content" ObjectID="_1638890395" r:id="rId15"/>
         </w:object>
       </w:r>
     </w:p>
@@ -9440,7 +9440,7 @@
           <v:shape id="_x0000_i1028" type="#_x0000_t75" style="width:450.75pt;height:55.5pt" o:ole="">
             <v:imagedata r:id="rId16" o:title=""/>
           </v:shape>
-          <o:OLEObject Type="Embed" ProgID="Word.OpenDocumentText.12" ShapeID="_x0000_i1028" DrawAspect="Content" ObjectID="_1638889004" r:id="rId17"/>
+          <o:OLEObject Type="Embed" ProgID="Word.OpenDocumentText.12" ShapeID="_x0000_i1028" DrawAspect="Content" ObjectID="_1638890396" r:id="rId17"/>
         </w:object>
       </w:r>
     </w:p>
@@ -9760,7 +9760,7 @@
           <v:shape id="_x0000_i1029" type="#_x0000_t75" style="width:421.5pt;height:42.75pt" o:ole="">
             <v:imagedata r:id="rId18" o:title=""/>
           </v:shape>
-          <o:OLEObject Type="Embed" ProgID="Word.OpenDocumentText.12" ShapeID="_x0000_i1029" DrawAspect="Content" ObjectID="_1638889005" r:id="rId19"/>
+          <o:OLEObject Type="Embed" ProgID="Word.OpenDocumentText.12" ShapeID="_x0000_i1029" DrawAspect="Content" ObjectID="_1638890397" r:id="rId19"/>
         </w:object>
       </w:r>
     </w:p>
@@ -9925,7 +9925,7 @@
           <v:shape id="_x0000_i1030" type="#_x0000_t75" style="width:404.25pt;height:37.5pt" o:ole="">
             <v:imagedata r:id="rId20" o:title=""/>
           </v:shape>
-          <o:OLEObject Type="Embed" ProgID="Word.OpenDocumentText.12" ShapeID="_x0000_i1030" DrawAspect="Content" ObjectID="_1638889006" r:id="rId21"/>
+          <o:OLEObject Type="Embed" ProgID="Word.OpenDocumentText.12" ShapeID="_x0000_i1030" DrawAspect="Content" ObjectID="_1638890398" r:id="rId21"/>
         </w:object>
       </w:r>
     </w:p>
@@ -10104,7 +10104,7 @@
           <v:shape id="_x0000_i1031" type="#_x0000_t75" style="width:339.75pt;height:139.5pt" o:ole="">
             <v:imagedata r:id="rId22" o:title=""/>
           </v:shape>
-          <o:OLEObject Type="Embed" ProgID="Word.OpenDocumentText.12" ShapeID="_x0000_i1031" DrawAspect="Content" ObjectID="_1638889007" r:id="rId23"/>
+          <o:OLEObject Type="Embed" ProgID="Word.OpenDocumentText.12" ShapeID="_x0000_i1031" DrawAspect="Content" ObjectID="_1638890399" r:id="rId23"/>
         </w:object>
       </w:r>
     </w:p>
@@ -10429,6 +10429,8 @@
           <w:lang w:val="en-GB"/>
         </w:rPr>
       </w:pPr>
+      <w:bookmarkStart w:id="28" w:name="_GoBack"/>
+      <w:bookmarkEnd w:id="28"/>
     </w:p>
     <w:tbl>
       <w:tblPr>
@@ -10726,8 +10728,8 @@
           <w:lang w:val="en-GB"/>
         </w:rPr>
       </w:pPr>
-      <w:bookmarkStart w:id="28" w:name="_Toc382756924"/>
-      <w:bookmarkStart w:id="29" w:name="_Toc533517672"/>
+      <w:bookmarkStart w:id="29" w:name="_Toc382756924"/>
+      <w:bookmarkStart w:id="30" w:name="_Toc533517672"/>
       <w:r>
         <w:rPr>
           <w:sz w:val="28"/>
@@ -10736,7 +10738,7 @@
         </w:rPr>
         <w:t xml:space="preserve">4. </w:t>
       </w:r>
-      <w:bookmarkEnd w:id="28"/>
+      <w:bookmarkEnd w:id="29"/>
       <w:r>
         <w:rPr>
           <w:sz w:val="28"/>
@@ -10745,7 +10747,7 @@
         </w:rPr>
         <w:t>CONCLUSIONS</w:t>
       </w:r>
-      <w:bookmarkEnd w:id="29"/>
+      <w:bookmarkEnd w:id="30"/>
     </w:p>
     <w:p>
       <w:pPr>
@@ -10792,8 +10794,6 @@
           <w:lang w:val="en-GB" w:eastAsia="en-US"/>
         </w:rPr>
       </w:pPr>
-      <w:bookmarkStart w:id="30" w:name="_GoBack"/>
-      <w:bookmarkEnd w:id="30"/>
     </w:p>
     <w:p>
       <w:pPr>
@@ -12131,24 +12131,6 @@
         </w:rPr>
       </w:pPr>
     </w:p>
-    <w:p>
-      <w:pPr>
-        <w:jc w:val="both"/>
-        <w:rPr>
-          <w:b/>
-          <w:lang w:val="en-GB" w:eastAsia="en-US"/>
-        </w:rPr>
-      </w:pPr>
-    </w:p>
-    <w:p>
-      <w:pPr>
-        <w:jc w:val="both"/>
-        <w:rPr>
-          <w:b/>
-          <w:lang w:val="en-GB" w:eastAsia="en-US"/>
-        </w:rPr>
-      </w:pPr>
-    </w:p>
     <w:tbl>
       <w:tblPr>
         <w:tblStyle w:val="TableGrid"/>
@@ -13122,14 +13104,6 @@
     </w:p>
     <w:p>
       <w:pPr>
-        <w:jc w:val="both"/>
-        <w:rPr>
-          <w:lang w:val="en-GB"/>
-        </w:rPr>
-      </w:pPr>
-    </w:p>
-    <w:p>
-      <w:pPr>
         <w:pStyle w:val="Heading1"/>
         <w:jc w:val="both"/>
         <w:rPr>
@@ -13161,7 +13135,6 @@
     </w:p>
     <w:p>
       <w:pPr>
-        <w:ind w:firstLine="708"/>
         <w:jc w:val="both"/>
         <w:rPr>
           <w:lang w:val="en-GB"/>
@@ -13184,6 +13157,11 @@
     </w:p>
     <w:p>
       <w:pPr>
+        <w:pStyle w:val="ListParagraph"/>
+        <w:numPr>
+          <w:ilvl w:val="2"/>
+          <w:numId w:val="13"/>
+        </w:numPr>
         <w:jc w:val="both"/>
         <w:rPr>
           <w:lang w:val="en-GB"/>
@@ -13196,7 +13174,7 @@
           <w:iCs/>
           <w:lang w:val="en-GB"/>
         </w:rPr>
-        <w:t>4.3.1</w:t>
+        <w:t>Animation</w:t>
       </w:r>
       <w:r>
         <w:rPr>
@@ -13205,7 +13183,7 @@
           <w:iCs/>
           <w:lang w:val="en-GB"/>
         </w:rPr>
-        <w:t xml:space="preserve"> </w:t>
+        <w:t>s and</w:t>
       </w:r>
       <w:r>
         <w:rPr>
@@ -13214,7 +13192,7 @@
           <w:iCs/>
           <w:lang w:val="en-GB"/>
         </w:rPr>
-        <w:t>Animation</w:t>
+        <w:t xml:space="preserve"> </w:t>
       </w:r>
       <w:r>
         <w:rPr>
@@ -13223,7 +13201,7 @@
           <w:iCs/>
           <w:lang w:val="en-GB"/>
         </w:rPr>
-        <w:t>s and</w:t>
+        <w:t>M</w:t>
       </w:r>
       <w:r>
         <w:rPr>
@@ -13232,7 +13210,7 @@
           <w:iCs/>
           <w:lang w:val="en-GB"/>
         </w:rPr>
-        <w:t xml:space="preserve"> </w:t>
+        <w:t>ovies</w:t>
       </w:r>
       <w:r>
         <w:rPr>
@@ -13241,8 +13219,41 @@
           <w:iCs/>
           <w:lang w:val="en-GB"/>
         </w:rPr>
-        <w:t>M</w:t>
-      </w:r>
+        <w:t>:</w:t>
+      </w:r>
+      <w:r>
+        <w:rPr>
+          <w:lang w:val="en-GB"/>
+        </w:rPr>
+        <w:t xml:space="preserve"> </w:t>
+      </w:r>
+      <w:r>
+        <w:rPr>
+          <w:lang w:val="en-GB"/>
+        </w:rPr>
+        <w:t>The POF system can be used in any movies, animations that used fluids.</w:t>
+      </w:r>
+    </w:p>
+    <w:p>
+      <w:pPr>
+        <w:jc w:val="both"/>
+        <w:rPr>
+          <w:lang w:val="en-GB"/>
+        </w:rPr>
+      </w:pPr>
+    </w:p>
+    <w:p>
+      <w:pPr>
+        <w:pStyle w:val="ListParagraph"/>
+        <w:numPr>
+          <w:ilvl w:val="2"/>
+          <w:numId w:val="13"/>
+        </w:numPr>
+        <w:jc w:val="both"/>
+        <w:rPr>
+          <w:lang w:val="en-GB"/>
+        </w:rPr>
+      </w:pPr>
       <w:r>
         <w:rPr>
           <w:b/>
@@ -13250,7 +13261,7 @@
           <w:iCs/>
           <w:lang w:val="en-GB"/>
         </w:rPr>
-        <w:t>ovies</w:t>
+        <w:t>Scientific work</w:t>
       </w:r>
       <w:r>
         <w:rPr>
@@ -13271,19 +13282,30 @@
         <w:rPr>
           <w:lang w:val="en-GB"/>
         </w:rPr>
-        <w:t>The POF system can be used in any movies, animations that used fluids.</w:t>
-      </w:r>
-    </w:p>
-    <w:p>
-      <w:pPr>
-        <w:jc w:val="both"/>
-        <w:rPr>
-          <w:lang w:val="en-GB"/>
-        </w:rPr>
-      </w:pPr>
-    </w:p>
-    <w:p>
-      <w:pPr>
+        <w:t>Our project benefit scientific areas the most because the project is heavily research and development based of the research papers about the particle-based fluid simulations. Scientist and researchers can use the POF system for their scientific researches</w:t>
+      </w:r>
+      <w:r>
+        <w:rPr>
+          <w:lang w:val="en-GB"/>
+        </w:rPr>
+        <w:t>.</w:t>
+      </w:r>
+    </w:p>
+    <w:p>
+      <w:pPr>
+        <w:jc w:val="both"/>
+        <w:rPr>
+          <w:lang w:val="en-GB"/>
+        </w:rPr>
+      </w:pPr>
+    </w:p>
+    <w:p>
+      <w:pPr>
+        <w:pStyle w:val="ListParagraph"/>
+        <w:numPr>
+          <w:ilvl w:val="2"/>
+          <w:numId w:val="13"/>
+        </w:numPr>
         <w:jc w:val="both"/>
         <w:rPr>
           <w:lang w:val="en-GB"/>
@@ -13296,7 +13318,7 @@
           <w:iCs/>
           <w:lang w:val="en-GB"/>
         </w:rPr>
-        <w:t>4.3.2</w:t>
+        <w:t>Games</w:t>
       </w:r>
       <w:r>
         <w:rPr>
@@ -13305,8 +13327,41 @@
           <w:iCs/>
           <w:lang w:val="en-GB"/>
         </w:rPr>
+        <w:t>:</w:t>
+      </w:r>
+      <w:r>
+        <w:rPr>
+          <w:lang w:val="en-GB"/>
+        </w:rPr>
         <w:t xml:space="preserve"> </w:t>
       </w:r>
+      <w:r>
+        <w:rPr>
+          <w:lang w:val="en-GB"/>
+        </w:rPr>
+        <w:t>Some games need a fluid simulation system to make more realistic games. The POF system can be a good factor for the makes realistic games. For instance, in sailing simulator game is a perfect match for our system.</w:t>
+      </w:r>
+    </w:p>
+    <w:p>
+      <w:pPr>
+        <w:jc w:val="both"/>
+        <w:rPr>
+          <w:lang w:val="en-GB"/>
+        </w:rPr>
+      </w:pPr>
+    </w:p>
+    <w:p>
+      <w:pPr>
+        <w:pStyle w:val="ListParagraph"/>
+        <w:numPr>
+          <w:ilvl w:val="2"/>
+          <w:numId w:val="13"/>
+        </w:numPr>
+        <w:jc w:val="both"/>
+        <w:rPr>
+          <w:lang w:val="en-GB"/>
+        </w:rPr>
+      </w:pPr>
       <w:r>
         <w:rPr>
           <w:b/>
@@ -13314,7 +13369,7 @@
           <w:iCs/>
           <w:lang w:val="en-GB"/>
         </w:rPr>
-        <w:t>Scientific work</w:t>
+        <w:t>C</w:t>
       </w:r>
       <w:r>
         <w:rPr>
@@ -13323,36 +13378,8 @@
           <w:iCs/>
           <w:lang w:val="en-GB"/>
         </w:rPr>
-        <w:t>:</w:t>
-      </w:r>
-      <w:r>
-        <w:rPr>
-          <w:lang w:val="en-GB"/>
-        </w:rPr>
-        <w:t xml:space="preserve"> </w:t>
-      </w:r>
-      <w:r>
-        <w:rPr>
-          <w:lang w:val="en-GB"/>
-        </w:rPr>
-        <w:t>Our project benefit scientific areas the most because the project is heavily research and development based of the research papers about the particle-based fluid simulations. Scientist and researchers can use the POF system for their scientific researches</w:t>
-      </w:r>
-    </w:p>
-    <w:p>
-      <w:pPr>
-        <w:jc w:val="both"/>
-        <w:rPr>
-          <w:lang w:val="en-GB"/>
-        </w:rPr>
-      </w:pPr>
-    </w:p>
-    <w:p>
-      <w:pPr>
-        <w:jc w:val="both"/>
-        <w:rPr>
-          <w:lang w:val="en-GB"/>
-        </w:rPr>
-      </w:pPr>
+        <w:t>onstruction</w:t>
+      </w:r>
       <w:r>
         <w:rPr>
           <w:b/>
@@ -13360,118 +13387,20 @@
           <w:iCs/>
           <w:lang w:val="en-GB"/>
         </w:rPr>
-        <w:t>4.3.3</w:t>
-      </w:r>
-      <w:r>
-        <w:rPr>
-          <w:b/>
-          <w:i/>
-          <w:iCs/>
+        <w:t>:</w:t>
+      </w:r>
+      <w:r>
+        <w:rPr>
+          <w:b/>
           <w:lang w:val="en-GB"/>
         </w:rPr>
         <w:t xml:space="preserve"> </w:t>
       </w:r>
       <w:r>
         <w:rPr>
-          <w:b/>
-          <w:i/>
-          <w:iCs/>
-          <w:lang w:val="en-GB"/>
-        </w:rPr>
-        <w:t>Games</w:t>
-      </w:r>
-      <w:r>
-        <w:rPr>
-          <w:b/>
-          <w:i/>
-          <w:iCs/>
-          <w:lang w:val="en-GB"/>
-        </w:rPr>
-        <w:t>:</w:t>
-      </w:r>
-      <w:r>
-        <w:rPr>
-          <w:lang w:val="en-GB"/>
-        </w:rPr>
-        <w:t xml:space="preserve"> </w:t>
-      </w:r>
-      <w:r>
-        <w:rPr>
-          <w:lang w:val="en-GB"/>
-        </w:rPr>
-        <w:t>Some games need a fluid simulation system to make more realistic games. The POF system can be a good factor for the makes realistic games. For instance, in sailing simulator game is a perfect match for our system.</w:t>
-      </w:r>
-    </w:p>
-    <w:p>
-      <w:pPr>
-        <w:jc w:val="both"/>
-        <w:rPr>
-          <w:lang w:val="en-GB"/>
-        </w:rPr>
-      </w:pPr>
-    </w:p>
-    <w:p>
-      <w:pPr>
-        <w:jc w:val="both"/>
-        <w:rPr>
-          <w:lang w:val="en-GB"/>
-        </w:rPr>
-      </w:pPr>
-      <w:r>
-        <w:rPr>
-          <w:b/>
-          <w:i/>
-          <w:iCs/>
-          <w:lang w:val="en-GB"/>
-        </w:rPr>
-        <w:t>4.3.4</w:t>
-      </w:r>
-      <w:r>
-        <w:rPr>
-          <w:b/>
-          <w:i/>
-          <w:iCs/>
-          <w:lang w:val="en-GB"/>
-        </w:rPr>
-        <w:t xml:space="preserve"> C</w:t>
-      </w:r>
-      <w:r>
-        <w:rPr>
-          <w:b/>
-          <w:i/>
-          <w:iCs/>
-          <w:lang w:val="en-GB"/>
-        </w:rPr>
-        <w:t>onstruction</w:t>
-      </w:r>
-      <w:r>
-        <w:rPr>
-          <w:b/>
-          <w:i/>
-          <w:iCs/>
-          <w:lang w:val="en-GB"/>
-        </w:rPr>
-        <w:t>:</w:t>
-      </w:r>
-      <w:r>
-        <w:rPr>
-          <w:b/>
-          <w:lang w:val="en-GB"/>
-        </w:rPr>
-        <w:t xml:space="preserve"> </w:t>
-      </w:r>
-      <w:r>
-        <w:rPr>
-          <w:lang w:val="en-GB"/>
-        </w:rPr>
-        <w:t xml:space="preserve">The construction and Architecture sector can benefit from our system because the simulation is physics-based which means the POF system is almost realistic. The POF system neglects some imperceptible elastic deformations. For instance, a civil engineer </w:t>
-      </w:r>
-      <w:r>
-        <w:rPr>
-          <w:lang w:val="en-GB"/>
-        </w:rPr>
-        <w:lastRenderedPageBreak/>
-        <w:t xml:space="preserve">can build a barrage and want to test endurance, on the computer simulation. </w:t>
+          <w:lang w:val="en-GB"/>
+        </w:rPr>
+        <w:t xml:space="preserve">The construction and Architecture sector can benefit from our system because the simulation is physics-based which means the POF system is almost realistic. The POF system neglects some imperceptible elastic deformations. For instance, a civil engineer can build a barrage and want to test endurance, on the computer simulation. </w:t>
       </w:r>
       <w:r>
         <w:rPr>
@@ -14035,122 +13964,24 @@
     </w:p>
     <w:p>
       <w:pPr>
+        <w:jc w:val="center"/>
         <w:rPr>
           <w:b/>
           <w:color w:val="000000" w:themeColor="text1"/>
-          <w:lang w:val="en-GB"/>
-        </w:rPr>
-      </w:pPr>
-    </w:p>
-    <w:p>
-      <w:pPr>
+          <w:sz w:val="52"/>
+          <w:szCs w:val="52"/>
+          <w:lang w:val="en-GB"/>
+        </w:rPr>
+      </w:pPr>
+      <w:r>
         <w:rPr>
           <w:b/>
           <w:color w:val="000000" w:themeColor="text1"/>
-          <w:lang w:val="en-GB"/>
-        </w:rPr>
-      </w:pPr>
-    </w:p>
-    <w:p>
-      <w:pPr>
-        <w:rPr>
-          <w:b/>
-          <w:color w:val="000000" w:themeColor="text1"/>
-          <w:lang w:val="en-GB"/>
-        </w:rPr>
-      </w:pPr>
-    </w:p>
-    <w:p>
-      <w:pPr>
-        <w:rPr>
-          <w:b/>
-          <w:color w:val="000000" w:themeColor="text1"/>
-          <w:lang w:val="en-GB"/>
-        </w:rPr>
-      </w:pPr>
-    </w:p>
-    <w:p>
-      <w:pPr>
-        <w:rPr>
-          <w:b/>
-          <w:color w:val="000000" w:themeColor="text1"/>
-          <w:lang w:val="en-GB"/>
-        </w:rPr>
-      </w:pPr>
-    </w:p>
-    <w:p>
-      <w:pPr>
-        <w:rPr>
-          <w:b/>
-          <w:color w:val="000000" w:themeColor="text1"/>
-          <w:lang w:val="en-GB"/>
-        </w:rPr>
-      </w:pPr>
-    </w:p>
-    <w:p>
-      <w:pPr>
-        <w:rPr>
-          <w:b/>
-          <w:color w:val="000000" w:themeColor="text1"/>
-          <w:lang w:val="en-GB"/>
-        </w:rPr>
-      </w:pPr>
-    </w:p>
-    <w:p>
-      <w:pPr>
-        <w:rPr>
-          <w:b/>
-          <w:color w:val="000000" w:themeColor="text1"/>
-          <w:lang w:val="en-GB"/>
-        </w:rPr>
-      </w:pPr>
-    </w:p>
-    <w:p>
-      <w:pPr>
-        <w:rPr>
-          <w:b/>
-          <w:color w:val="000000" w:themeColor="text1"/>
-          <w:lang w:val="en-GB"/>
-        </w:rPr>
-      </w:pPr>
-    </w:p>
-    <w:p>
-      <w:pPr>
-        <w:rPr>
-          <w:b/>
-          <w:color w:val="000000" w:themeColor="text1"/>
-          <w:lang w:val="en-GB"/>
-        </w:rPr>
-      </w:pPr>
-    </w:p>
-    <w:p>
-      <w:pPr>
-        <w:rPr>
-          <w:b/>
-          <w:color w:val="000000" w:themeColor="text1"/>
-          <w:lang w:val="en-GB"/>
-        </w:rPr>
-      </w:pPr>
-    </w:p>
-    <w:p>
-      <w:pPr>
-        <w:jc w:val="center"/>
-        <w:rPr>
-          <w:b/>
-          <w:color w:val="000000" w:themeColor="text1"/>
-          <w:sz w:val="48"/>
-          <w:szCs w:val="48"/>
-          <w:lang w:val="en-GB"/>
-        </w:rPr>
-      </w:pPr>
-      <w:r>
-        <w:rPr>
-          <w:b/>
-          <w:color w:val="000000" w:themeColor="text1"/>
-          <w:sz w:val="48"/>
-          <w:szCs w:val="48"/>
-          <w:lang w:val="en-GB"/>
-        </w:rPr>
+          <w:sz w:val="52"/>
+          <w:szCs w:val="52"/>
+          <w:lang w:val="en-GB"/>
+        </w:rPr>
+        <w:lastRenderedPageBreak/>
         <w:t>APPENDICES</w:t>
       </w:r>
     </w:p>
@@ -14584,6 +14415,7 @@
           <w:szCs w:val="44"/>
           <w:lang w:val="en-GB"/>
         </w:rPr>
+        <w:lastRenderedPageBreak/>
         <w:t>APPENDIX B: DESIGN SPECIFICATION DOCUMENT</w:t>
       </w:r>
     </w:p>
@@ -15552,6 +15384,137 @@
     </w:lvl>
   </w:abstractNum>
   <w:abstractNum w:abstractNumId="7" w15:restartNumberingAfterBreak="0">
+    <w:nsid w:val="36273948"/>
+    <w:multiLevelType w:val="multilevel"/>
+    <w:tmpl w:val="9E1ABF18"/>
+    <w:lvl w:ilvl="0">
+      <w:start w:val="4"/>
+      <w:numFmt w:val="decimal"/>
+      <w:lvlText w:val="%1"/>
+      <w:lvlJc w:val="left"/>
+      <w:pPr>
+        <w:ind w:left="480" w:hanging="480"/>
+      </w:pPr>
+      <w:rPr>
+        <w:rFonts w:hint="default"/>
+        <w:b/>
+        <w:i/>
+      </w:rPr>
+    </w:lvl>
+    <w:lvl w:ilvl="1">
+      <w:start w:val="3"/>
+      <w:numFmt w:val="decimal"/>
+      <w:lvlText w:val="%1.%2"/>
+      <w:lvlJc w:val="left"/>
+      <w:pPr>
+        <w:ind w:left="660" w:hanging="480"/>
+      </w:pPr>
+      <w:rPr>
+        <w:rFonts w:hint="default"/>
+        <w:b/>
+        <w:i/>
+      </w:rPr>
+    </w:lvl>
+    <w:lvl w:ilvl="2">
+      <w:start w:val="1"/>
+      <w:numFmt w:val="decimal"/>
+      <w:lvlText w:val="%1.%2.%3"/>
+      <w:lvlJc w:val="left"/>
+      <w:pPr>
+        <w:ind w:left="1080" w:hanging="720"/>
+      </w:pPr>
+      <w:rPr>
+        <w:rFonts w:hint="default"/>
+        <w:b/>
+        <w:i/>
+      </w:rPr>
+    </w:lvl>
+    <w:lvl w:ilvl="3">
+      <w:start w:val="1"/>
+      <w:numFmt w:val="decimal"/>
+      <w:lvlText w:val="%1.%2.%3.%4"/>
+      <w:lvlJc w:val="left"/>
+      <w:pPr>
+        <w:ind w:left="1260" w:hanging="720"/>
+      </w:pPr>
+      <w:rPr>
+        <w:rFonts w:hint="default"/>
+        <w:b/>
+        <w:i/>
+      </w:rPr>
+    </w:lvl>
+    <w:lvl w:ilvl="4">
+      <w:start w:val="1"/>
+      <w:numFmt w:val="decimal"/>
+      <w:lvlText w:val="%1.%2.%3.%4.%5"/>
+      <w:lvlJc w:val="left"/>
+      <w:pPr>
+        <w:ind w:left="1800" w:hanging="1080"/>
+      </w:pPr>
+      <w:rPr>
+        <w:rFonts w:hint="default"/>
+        <w:b/>
+        <w:i/>
+      </w:rPr>
+    </w:lvl>
+    <w:lvl w:ilvl="5">
+      <w:start w:val="1"/>
+      <w:numFmt w:val="decimal"/>
+      <w:lvlText w:val="%1.%2.%3.%4.%5.%6"/>
+      <w:lvlJc w:val="left"/>
+      <w:pPr>
+        <w:ind w:left="1980" w:hanging="1080"/>
+      </w:pPr>
+      <w:rPr>
+        <w:rFonts w:hint="default"/>
+        <w:b/>
+        <w:i/>
+      </w:rPr>
+    </w:lvl>
+    <w:lvl w:ilvl="6">
+      <w:start w:val="1"/>
+      <w:numFmt w:val="decimal"/>
+      <w:lvlText w:val="%1.%2.%3.%4.%5.%6.%7"/>
+      <w:lvlJc w:val="left"/>
+      <w:pPr>
+        <w:ind w:left="2520" w:hanging="1440"/>
+      </w:pPr>
+      <w:rPr>
+        <w:rFonts w:hint="default"/>
+        <w:b/>
+        <w:i/>
+      </w:rPr>
+    </w:lvl>
+    <w:lvl w:ilvl="7">
+      <w:start w:val="1"/>
+      <w:numFmt w:val="decimal"/>
+      <w:lvlText w:val="%1.%2.%3.%4.%5.%6.%7.%8"/>
+      <w:lvlJc w:val="left"/>
+      <w:pPr>
+        <w:ind w:left="2700" w:hanging="1440"/>
+      </w:pPr>
+      <w:rPr>
+        <w:rFonts w:hint="default"/>
+        <w:b/>
+        <w:i/>
+      </w:rPr>
+    </w:lvl>
+    <w:lvl w:ilvl="8">
+      <w:start w:val="1"/>
+      <w:numFmt w:val="decimal"/>
+      <w:lvlText w:val="%1.%2.%3.%4.%5.%6.%7.%8.%9"/>
+      <w:lvlJc w:val="left"/>
+      <w:pPr>
+        <w:ind w:left="3240" w:hanging="1800"/>
+      </w:pPr>
+      <w:rPr>
+        <w:rFonts w:hint="default"/>
+        <w:b/>
+        <w:i/>
+      </w:rPr>
+    </w:lvl>
+  </w:abstractNum>
+  <w:abstractNum w:abstractNumId="8" w15:restartNumberingAfterBreak="0">
     <w:nsid w:val="39F3624A"/>
     <w:multiLevelType w:val="hybridMultilevel"/>
     <w:tmpl w:val="9BAA7536"/>
@@ -15640,7 +15603,7 @@
       </w:pPr>
     </w:lvl>
   </w:abstractNum>
-  <w:abstractNum w:abstractNumId="8" w15:restartNumberingAfterBreak="0">
+  <w:abstractNum w:abstractNumId="9" w15:restartNumberingAfterBreak="0">
     <w:nsid w:val="3A1746F7"/>
     <w:multiLevelType w:val="hybridMultilevel"/>
     <w:tmpl w:val="0644DB74"/>
@@ -15731,7 +15694,206 @@
       </w:pPr>
     </w:lvl>
   </w:abstractNum>
-  <w:abstractNum w:abstractNumId="9" w15:restartNumberingAfterBreak="0">
+  <w:abstractNum w:abstractNumId="10" w15:restartNumberingAfterBreak="0">
+    <w:nsid w:val="52F131D5"/>
+    <w:multiLevelType w:val="hybridMultilevel"/>
+    <w:tmpl w:val="C9684038"/>
+    <w:lvl w:ilvl="0" w:tplc="04090001">
+      <w:start w:val="1"/>
+      <w:numFmt w:val="bullet"/>
+      <w:lvlText w:val=""/>
+      <w:lvlJc w:val="left"/>
+      <w:pPr>
+        <w:ind w:left="720" w:hanging="360"/>
+      </w:pPr>
+      <w:rPr>
+        <w:rFonts w:ascii="Symbol" w:hAnsi="Symbol" w:hint="default"/>
+      </w:rPr>
+    </w:lvl>
+    <w:lvl w:ilvl="1" w:tplc="04090003" w:tentative="1">
+      <w:start w:val="1"/>
+      <w:numFmt w:val="bullet"/>
+      <w:lvlText w:val="o"/>
+      <w:lvlJc w:val="left"/>
+      <w:pPr>
+        <w:ind w:left="1440" w:hanging="360"/>
+      </w:pPr>
+      <w:rPr>
+        <w:rFonts w:ascii="Courier New" w:hAnsi="Courier New" w:cs="Courier New" w:hint="default"/>
+      </w:rPr>
+    </w:lvl>
+    <w:lvl w:ilvl="2" w:tplc="04090005" w:tentative="1">
+      <w:start w:val="1"/>
+      <w:numFmt w:val="bullet"/>
+      <w:lvlText w:val=""/>
+      <w:lvlJc w:val="left"/>
+      <w:pPr>
+        <w:ind w:left="2160" w:hanging="360"/>
+      </w:pPr>
+      <w:rPr>
+        <w:rFonts w:ascii="Wingdings" w:hAnsi="Wingdings" w:hint="default"/>
+      </w:rPr>
+    </w:lvl>
+    <w:lvl w:ilvl="3" w:tplc="04090001" w:tentative="1">
+      <w:start w:val="1"/>
+      <w:numFmt w:val="bullet"/>
+      <w:lvlText w:val=""/>
+      <w:lvlJc w:val="left"/>
+      <w:pPr>
+        <w:ind w:left="2880" w:hanging="360"/>
+      </w:pPr>
+      <w:rPr>
+        <w:rFonts w:ascii="Symbol" w:hAnsi="Symbol" w:hint="default"/>
+      </w:rPr>
+    </w:lvl>
+    <w:lvl w:ilvl="4" w:tplc="04090003" w:tentative="1">
+      <w:start w:val="1"/>
+      <w:numFmt w:val="bullet"/>
+      <w:lvlText w:val="o"/>
+      <w:lvlJc w:val="left"/>
+      <w:pPr>
+        <w:ind w:left="3600" w:hanging="360"/>
+      </w:pPr>
+      <w:rPr>
+        <w:rFonts w:ascii="Courier New" w:hAnsi="Courier New" w:cs="Courier New" w:hint="default"/>
+      </w:rPr>
+    </w:lvl>
+    <w:lvl w:ilvl="5" w:tplc="04090005" w:tentative="1">
+      <w:start w:val="1"/>
+      <w:numFmt w:val="bullet"/>
+      <w:lvlText w:val=""/>
+      <w:lvlJc w:val="left"/>
+      <w:pPr>
+        <w:ind w:left="4320" w:hanging="360"/>
+      </w:pPr>
+      <w:rPr>
+        <w:rFonts w:ascii="Wingdings" w:hAnsi="Wingdings" w:hint="default"/>
+      </w:rPr>
+    </w:lvl>
+    <w:lvl w:ilvl="6" w:tplc="04090001" w:tentative="1">
+      <w:start w:val="1"/>
+      <w:numFmt w:val="bullet"/>
+      <w:lvlText w:val=""/>
+      <w:lvlJc w:val="left"/>
+      <w:pPr>
+        <w:ind w:left="5040" w:hanging="360"/>
+      </w:pPr>
+      <w:rPr>
+        <w:rFonts w:ascii="Symbol" w:hAnsi="Symbol" w:hint="default"/>
+      </w:rPr>
+    </w:lvl>
+    <w:lvl w:ilvl="7" w:tplc="04090003" w:tentative="1">
+      <w:start w:val="1"/>
+      <w:numFmt w:val="bullet"/>
+      <w:lvlText w:val="o"/>
+      <w:lvlJc w:val="left"/>
+      <w:pPr>
+        <w:ind w:left="5760" w:hanging="360"/>
+      </w:pPr>
+      <w:rPr>
+        <w:rFonts w:ascii="Courier New" w:hAnsi="Courier New" w:cs="Courier New" w:hint="default"/>
+      </w:rPr>
+    </w:lvl>
+    <w:lvl w:ilvl="8" w:tplc="04090005" w:tentative="1">
+      <w:start w:val="1"/>
+      <w:numFmt w:val="bullet"/>
+      <w:lvlText w:val=""/>
+      <w:lvlJc w:val="left"/>
+      <w:pPr>
+        <w:ind w:left="6480" w:hanging="360"/>
+      </w:pPr>
+      <w:rPr>
+        <w:rFonts w:ascii="Wingdings" w:hAnsi="Wingdings" w:hint="default"/>
+      </w:rPr>
+    </w:lvl>
+  </w:abstractNum>
+  <w:abstractNum w:abstractNumId="11" w15:restartNumberingAfterBreak="0">
+    <w:nsid w:val="57FC19B2"/>
+    <w:multiLevelType w:val="hybridMultilevel"/>
+    <w:tmpl w:val="D2A6E9DE"/>
+    <w:lvl w:ilvl="0" w:tplc="0409000F">
+      <w:start w:val="1"/>
+      <w:numFmt w:val="decimal"/>
+      <w:lvlText w:val="%1."/>
+      <w:lvlJc w:val="left"/>
+      <w:pPr>
+        <w:ind w:left="720" w:hanging="360"/>
+      </w:pPr>
+    </w:lvl>
+    <w:lvl w:ilvl="1" w:tplc="04090019" w:tentative="1">
+      <w:start w:val="1"/>
+      <w:numFmt w:val="lowerLetter"/>
+      <w:lvlText w:val="%2."/>
+      <w:lvlJc w:val="left"/>
+      <w:pPr>
+        <w:ind w:left="1440" w:hanging="360"/>
+      </w:pPr>
+    </w:lvl>
+    <w:lvl w:ilvl="2" w:tplc="0409001B" w:tentative="1">
+      <w:start w:val="1"/>
+      <w:numFmt w:val="lowerRoman"/>
+      <w:lvlText w:val="%3."/>
+      <w:lvlJc w:val="right"/>
+      <w:pPr>
+        <w:ind w:left="2160" w:hanging="180"/>
+      </w:pPr>
+    </w:lvl>
+    <w:lvl w:ilvl="3" w:tplc="0409000F" w:tentative="1">
+      <w:start w:val="1"/>
+      <w:numFmt w:val="decimal"/>
+      <w:lvlText w:val="%4."/>
+      <w:lvlJc w:val="left"/>
+      <w:pPr>
+        <w:ind w:left="2880" w:hanging="360"/>
+      </w:pPr>
+    </w:lvl>
+    <w:lvl w:ilvl="4" w:tplc="04090019" w:tentative="1">
+      <w:start w:val="1"/>
+      <w:numFmt w:val="lowerLetter"/>
+      <w:lvlText w:val="%5."/>
+      <w:lvlJc w:val="left"/>
+      <w:pPr>
+        <w:ind w:left="3600" w:hanging="360"/>
+      </w:pPr>
+    </w:lvl>
+    <w:lvl w:ilvl="5" w:tplc="0409001B" w:tentative="1">
+      <w:start w:val="1"/>
+      <w:numFmt w:val="lowerRoman"/>
+      <w:lvlText w:val="%6."/>
+      <w:lvlJc w:val="right"/>
+      <w:pPr>
+        <w:ind w:left="4320" w:hanging="180"/>
+      </w:pPr>
+    </w:lvl>
+    <w:lvl w:ilvl="6" w:tplc="0409000F" w:tentative="1">
+      <w:start w:val="1"/>
+      <w:numFmt w:val="decimal"/>
+      <w:lvlText w:val="%7."/>
+      <w:lvlJc w:val="left"/>
+      <w:pPr>
+        <w:ind w:left="5040" w:hanging="360"/>
+      </w:pPr>
+    </w:lvl>
+    <w:lvl w:ilvl="7" w:tplc="04090019" w:tentative="1">
+      <w:start w:val="1"/>
+      <w:numFmt w:val="lowerLetter"/>
+      <w:lvlText w:val="%8."/>
+      <w:lvlJc w:val="left"/>
+      <w:pPr>
+        <w:ind w:left="5760" w:hanging="360"/>
+      </w:pPr>
+    </w:lvl>
+    <w:lvl w:ilvl="8" w:tplc="0409001B" w:tentative="1">
+      <w:start w:val="1"/>
+      <w:numFmt w:val="lowerRoman"/>
+      <w:lvlText w:val="%9."/>
+      <w:lvlJc w:val="right"/>
+      <w:pPr>
+        <w:ind w:left="6480" w:hanging="180"/>
+      </w:pPr>
+    </w:lvl>
+  </w:abstractNum>
+  <w:abstractNum w:abstractNumId="12" w15:restartNumberingAfterBreak="0">
     <w:nsid w:val="77543422"/>
     <w:multiLevelType w:val="hybridMultilevel"/>
     <w:tmpl w:val="AB2E99FA"/>
@@ -15827,7 +15989,7 @@
     <w:abstractNumId w:val="4"/>
   </w:num>
   <w:num w:numId="3">
-    <w:abstractNumId w:val="7"/>
+    <w:abstractNumId w:val="8"/>
   </w:num>
   <w:num w:numId="4">
     <w:abstractNumId w:val="2"/>
@@ -15836,7 +15998,7 @@
     <w:abstractNumId w:val="1"/>
   </w:num>
   <w:num w:numId="6">
-    <w:abstractNumId w:val="9"/>
+    <w:abstractNumId w:val="12"/>
   </w:num>
   <w:num w:numId="7">
     <w:abstractNumId w:val="3"/>
@@ -15848,7 +16010,16 @@
     <w:abstractNumId w:val="5"/>
   </w:num>
   <w:num w:numId="10">
-    <w:abstractNumId w:val="8"/>
+    <w:abstractNumId w:val="9"/>
+  </w:num>
+  <w:num w:numId="11">
+    <w:abstractNumId w:val="10"/>
+  </w:num>
+  <w:num w:numId="12">
+    <w:abstractNumId w:val="11"/>
+  </w:num>
+  <w:num w:numId="13">
+    <w:abstractNumId w:val="7"/>
   </w:num>
 </w:numbering>
 </file>
@@ -16806,7 +16977,7 @@
 </file>
 
 <file path=customXml/itemProps1.xml><?xml version="1.0" encoding="utf-8"?>
-<ds:datastoreItem xmlns:ds="http://schemas.openxmlformats.org/officeDocument/2006/customXml" ds:itemID="{7FC2BE04-8606-4F8F-B6CC-EF849E7FED77}">
+<ds:datastoreItem xmlns:ds="http://schemas.openxmlformats.org/officeDocument/2006/customXml" ds:itemID="{991A84CD-230E-49BB-8DA3-F34A3740B1D9}">
   <ds:schemaRefs>
     <ds:schemaRef ds:uri="http://schemas.openxmlformats.org/officeDocument/2006/bibliography"/>
   </ds:schemaRefs>

--- a/Docs/Spesifications and Reports/Final Report/New versions/Final_Report_v6.docx
+++ b/Docs/Spesifications and Reports/Final Report/New versions/Final_Report_v6.docx
@@ -2519,6 +2519,7 @@
     </w:p>
     <w:p>
       <w:pPr>
+        <w:jc w:val="both"/>
         <w:rPr>
           <w:lang w:val="tr-TR"/>
         </w:rPr>
@@ -9004,7 +9005,7 @@
           <v:shape id="_x0000_i1025" type="#_x0000_t75" style="width:383.25pt;height:42pt" o:ole="">
             <v:imagedata r:id="rId10" o:title=""/>
           </v:shape>
-          <o:OLEObject Type="Embed" ProgID="Word.OpenDocumentText.12" ShapeID="_x0000_i1025" DrawAspect="Content" ObjectID="_1638890393" r:id="rId11"/>
+          <o:OLEObject Type="Embed" ProgID="Word.OpenDocumentText.12" ShapeID="_x0000_i1025" DrawAspect="Content" ObjectID="_1638892168" r:id="rId11"/>
         </w:object>
       </w:r>
     </w:p>
@@ -9152,7 +9153,7 @@
           <v:shape id="_x0000_i1026" type="#_x0000_t75" style="width:418.5pt;height:113.25pt" o:ole="">
             <v:imagedata r:id="rId12" o:title=""/>
           </v:shape>
-          <o:OLEObject Type="Embed" ProgID="Word.OpenDocumentText.12" ShapeID="_x0000_i1026" DrawAspect="Content" ObjectID="_1638890394" r:id="rId13"/>
+          <o:OLEObject Type="Embed" ProgID="Word.OpenDocumentText.12" ShapeID="_x0000_i1026" DrawAspect="Content" ObjectID="_1638892169" r:id="rId13"/>
         </w:object>
       </w:r>
     </w:p>
@@ -9236,7 +9237,7 @@
           <v:shape id="_x0000_i1027" type="#_x0000_t75" style="width:450.75pt;height:46.5pt" o:ole="">
             <v:imagedata r:id="rId14" o:title=""/>
           </v:shape>
-          <o:OLEObject Type="Embed" ProgID="Word.OpenDocumentText.12" ShapeID="_x0000_i1027" DrawAspect="Content" ObjectID="_1638890395" r:id="rId15"/>
+          <o:OLEObject Type="Embed" ProgID="Word.OpenDocumentText.12" ShapeID="_x0000_i1027" DrawAspect="Content" ObjectID="_1638892170" r:id="rId15"/>
         </w:object>
       </w:r>
     </w:p>
@@ -9440,7 +9441,7 @@
           <v:shape id="_x0000_i1028" type="#_x0000_t75" style="width:450.75pt;height:55.5pt" o:ole="">
             <v:imagedata r:id="rId16" o:title=""/>
           </v:shape>
-          <o:OLEObject Type="Embed" ProgID="Word.OpenDocumentText.12" ShapeID="_x0000_i1028" DrawAspect="Content" ObjectID="_1638890396" r:id="rId17"/>
+          <o:OLEObject Type="Embed" ProgID="Word.OpenDocumentText.12" ShapeID="_x0000_i1028" DrawAspect="Content" ObjectID="_1638892171" r:id="rId17"/>
         </w:object>
       </w:r>
     </w:p>
@@ -9760,7 +9761,7 @@
           <v:shape id="_x0000_i1029" type="#_x0000_t75" style="width:421.5pt;height:42.75pt" o:ole="">
             <v:imagedata r:id="rId18" o:title=""/>
           </v:shape>
-          <o:OLEObject Type="Embed" ProgID="Word.OpenDocumentText.12" ShapeID="_x0000_i1029" DrawAspect="Content" ObjectID="_1638890397" r:id="rId19"/>
+          <o:OLEObject Type="Embed" ProgID="Word.OpenDocumentText.12" ShapeID="_x0000_i1029" DrawAspect="Content" ObjectID="_1638892172" r:id="rId19"/>
         </w:object>
       </w:r>
     </w:p>
@@ -9925,7 +9926,7 @@
           <v:shape id="_x0000_i1030" type="#_x0000_t75" style="width:404.25pt;height:37.5pt" o:ole="">
             <v:imagedata r:id="rId20" o:title=""/>
           </v:shape>
-          <o:OLEObject Type="Embed" ProgID="Word.OpenDocumentText.12" ShapeID="_x0000_i1030" DrawAspect="Content" ObjectID="_1638890398" r:id="rId21"/>
+          <o:OLEObject Type="Embed" ProgID="Word.OpenDocumentText.12" ShapeID="_x0000_i1030" DrawAspect="Content" ObjectID="_1638892173" r:id="rId21"/>
         </w:object>
       </w:r>
     </w:p>
@@ -10104,7 +10105,7 @@
           <v:shape id="_x0000_i1031" type="#_x0000_t75" style="width:339.75pt;height:139.5pt" o:ole="">
             <v:imagedata r:id="rId22" o:title=""/>
           </v:shape>
-          <o:OLEObject Type="Embed" ProgID="Word.OpenDocumentText.12" ShapeID="_x0000_i1031" DrawAspect="Content" ObjectID="_1638890399" r:id="rId23"/>
+          <o:OLEObject Type="Embed" ProgID="Word.OpenDocumentText.12" ShapeID="_x0000_i1031" DrawAspect="Content" ObjectID="_1638892174" r:id="rId23"/>
         </w:object>
       </w:r>
     </w:p>
@@ -10429,8 +10430,6 @@
           <w:lang w:val="en-GB"/>
         </w:rPr>
       </w:pPr>
-      <w:bookmarkStart w:id="28" w:name="_GoBack"/>
-      <w:bookmarkEnd w:id="28"/>
     </w:p>
     <w:tbl>
       <w:tblPr>
@@ -10728,8 +10727,8 @@
           <w:lang w:val="en-GB"/>
         </w:rPr>
       </w:pPr>
-      <w:bookmarkStart w:id="29" w:name="_Toc382756924"/>
-      <w:bookmarkStart w:id="30" w:name="_Toc533517672"/>
+      <w:bookmarkStart w:id="28" w:name="_Toc382756924"/>
+      <w:bookmarkStart w:id="29" w:name="_Toc533517672"/>
       <w:r>
         <w:rPr>
           <w:sz w:val="28"/>
@@ -10738,7 +10737,7 @@
         </w:rPr>
         <w:t xml:space="preserve">4. </w:t>
       </w:r>
-      <w:bookmarkEnd w:id="29"/>
+      <w:bookmarkEnd w:id="28"/>
       <w:r>
         <w:rPr>
           <w:sz w:val="28"/>
@@ -10747,7 +10746,7 @@
         </w:rPr>
         <w:t>CONCLUSIONS</w:t>
       </w:r>
-      <w:bookmarkEnd w:id="30"/>
+      <w:bookmarkEnd w:id="29"/>
     </w:p>
     <w:p>
       <w:pPr>
@@ -10814,7 +10813,7 @@
           <w:lang w:val="en-GB"/>
         </w:rPr>
       </w:pPr>
-      <w:bookmarkStart w:id="31" w:name="_Toc533517673"/>
+      <w:bookmarkStart w:id="30" w:name="_Toc533517673"/>
       <w:r>
         <w:rPr>
           <w:i/>
@@ -10825,7 +10824,7 @@
         <w:lastRenderedPageBreak/>
         <w:t>4.1. Summary</w:t>
       </w:r>
-      <w:bookmarkEnd w:id="31"/>
+      <w:bookmarkEnd w:id="30"/>
     </w:p>
     <w:p>
       <w:pPr>
@@ -10931,7 +10930,7 @@
           <w:lang w:val="en-GB"/>
         </w:rPr>
       </w:pPr>
-      <w:bookmarkStart w:id="32" w:name="_Toc533517674"/>
+      <w:bookmarkStart w:id="31" w:name="_Toc533517674"/>
       <w:r>
         <w:rPr>
           <w:i/>
@@ -10942,7 +10941,7 @@
         </w:rPr>
         <w:t>4.2. Cost Analysis</w:t>
       </w:r>
-      <w:bookmarkEnd w:id="32"/>
+      <w:bookmarkEnd w:id="31"/>
     </w:p>
     <w:p>
       <w:pPr>
@@ -13113,7 +13112,7 @@
           <w:lang w:val="en-GB"/>
         </w:rPr>
       </w:pPr>
-      <w:bookmarkStart w:id="33" w:name="_Toc533517675"/>
+      <w:bookmarkStart w:id="32" w:name="_Toc533517675"/>
       <w:r>
         <w:rPr>
           <w:i/>
@@ -13123,7 +13122,7 @@
         </w:rPr>
         <w:t>4.3. Benefits of the Project</w:t>
       </w:r>
-      <w:bookmarkEnd w:id="33"/>
+      <w:bookmarkEnd w:id="32"/>
     </w:p>
     <w:p>
       <w:pPr>
@@ -13450,7 +13449,7 @@
           <w:lang w:val="en-GB"/>
         </w:rPr>
       </w:pPr>
-      <w:bookmarkStart w:id="34" w:name="_Toc533517676"/>
+      <w:bookmarkStart w:id="33" w:name="_Toc533517676"/>
       <w:r>
         <w:rPr>
           <w:i/>
@@ -13460,7 +13459,7 @@
         </w:rPr>
         <w:t>4.4. Future Work</w:t>
       </w:r>
-      <w:bookmarkEnd w:id="34"/>
+      <w:bookmarkEnd w:id="33"/>
     </w:p>
     <w:p>
       <w:pPr>
@@ -13483,7 +13482,7 @@
         </w:rPr>
         <w:t xml:space="preserve">We will develop our project in order to achieve performance and efficiency goals. The functionality of the project will remain the same. However, small changes in the calculations will be changed to get better results. </w:t>
       </w:r>
-      <w:bookmarkStart w:id="35" w:name="_Toc533517677"/>
+      <w:bookmarkStart w:id="34" w:name="_Toc533517677"/>
     </w:p>
     <w:p>
       <w:pPr>
@@ -13536,7 +13535,7 @@
         </w:rPr>
         <w:t>References</w:t>
       </w:r>
-      <w:bookmarkEnd w:id="35"/>
+      <w:bookmarkEnd w:id="34"/>
     </w:p>
     <w:p>
       <w:pPr>
@@ -14152,6 +14151,8 @@
           <w:lang w:val="en-GB"/>
         </w:rPr>
       </w:pPr>
+      <w:bookmarkStart w:id="35" w:name="_GoBack"/>
+      <w:bookmarkEnd w:id="35"/>
     </w:p>
     <w:p>
       <w:pPr>
@@ -16977,7 +16978,7 @@
 </file>
 
 <file path=customXml/itemProps1.xml><?xml version="1.0" encoding="utf-8"?>
-<ds:datastoreItem xmlns:ds="http://schemas.openxmlformats.org/officeDocument/2006/customXml" ds:itemID="{991A84CD-230E-49BB-8DA3-F34A3740B1D9}">
+<ds:datastoreItem xmlns:ds="http://schemas.openxmlformats.org/officeDocument/2006/customXml" ds:itemID="{C3139D26-A756-432F-8A08-5C34CC8BA4CF}">
   <ds:schemaRefs>
     <ds:schemaRef ds:uri="http://schemas.openxmlformats.org/officeDocument/2006/bibliography"/>
   </ds:schemaRefs>
